--- a/회의록/12.06 회의록.docx
+++ b/회의록/12.06 회의록.docx
@@ -1,6 +1,6 @@
 
 <file path=word/document.xml><?xml version="1.0" encoding="utf-8"?>
-<w:document xmlns:wpc="http://schemas.microsoft.com/office/word/2010/wordprocessingCanvas" xmlns:cx="http://schemas.microsoft.com/office/drawing/2014/chartex" xmlns:cx1="http://schemas.microsoft.com/office/drawing/2015/9/8/chartex" xmlns:cx2="http://schemas.microsoft.com/office/drawing/2015/10/21/chartex" xmlns:cx3="http://schemas.microsoft.com/office/drawing/2016/5/9/chartex" xmlns:cx4="http://schemas.microsoft.com/office/drawing/2016/5/10/chartex" xmlns:cx5="http://schemas.microsoft.com/office/drawing/2016/5/11/chartex" xmlns:cx6="http://schemas.microsoft.com/office/drawing/2016/5/12/chartex" xmlns:cx7="http://schemas.microsoft.com/office/drawing/2016/5/13/chartex" xmlns:cx8="http://schemas.microsoft.com/office/drawing/2016/5/14/chartex" xmlns:mc="http://schemas.openxmlformats.org/markup-compatibility/2006" xmlns:aink="http://schemas.microsoft.com/office/drawing/2016/ink" xmlns:am3d="http://schemas.microsoft.com/office/drawing/2017/model3d" xmlns:o="urn:schemas-microsoft-com:office:office" xmlns:oel="http://schemas.microsoft.com/office/2019/extlst" xmlns:r="http://schemas.openxmlformats.org/officeDocument/2006/relationships" xmlns:m="http://schemas.openxmlformats.org/officeDocument/2006/math" xmlns:v="urn:schemas-microsoft-com:vml" xmlns:wp14="http://schemas.microsoft.com/office/word/2010/wordprocessingDrawing" xmlns:wp="http://schemas.openxmlformats.org/drawingml/2006/wordprocessingDrawing" xmlns:w10="urn:schemas-microsoft-com:office:word" xmlns:w="http://schemas.openxmlformats.org/wordprocessingml/2006/main" xmlns:w14="http://schemas.microsoft.com/office/word/2010/wordml" xmlns:w15="http://schemas.microsoft.com/office/word/2012/wordml" xmlns:w16cex="http://schemas.microsoft.com/office/word/2018/wordml/cex" xmlns:w16cid="http://schemas.microsoft.com/office/word/2016/wordml/cid" xmlns:w16="http://schemas.microsoft.com/office/word/2018/wordml" xmlns:w16sdtdh="http://schemas.microsoft.com/office/word/2020/wordml/sdtdatahash" xmlns:w16se="http://schemas.microsoft.com/office/word/2015/wordml/symex" xmlns:wpg="http://schemas.microsoft.com/office/word/2010/wordprocessingGroup" xmlns:wpi="http://schemas.microsoft.com/office/word/2010/wordprocessingInk" xmlns:wne="http://schemas.microsoft.com/office/word/2006/wordml" xmlns:wps="http://schemas.microsoft.com/office/word/2010/wordprocessingShape" mc:Ignorable="w14 w15 w16se w16cid w16 w16cex w16sdtdh wp14">
+<w:document xmlns:wpc="http://schemas.microsoft.com/office/word/2010/wordprocessingCanvas" xmlns:mc="http://schemas.openxmlformats.org/markup-compatibility/2006" xmlns:o="urn:schemas-microsoft-com:office:office" xmlns:r="http://schemas.openxmlformats.org/officeDocument/2006/relationships" xmlns:m="http://schemas.openxmlformats.org/officeDocument/2006/math" xmlns:v="urn:schemas-microsoft-com:vml" xmlns:wp14="http://schemas.microsoft.com/office/word/2010/wordprocessingDrawing" xmlns:wp="http://schemas.openxmlformats.org/drawingml/2006/wordprocessingDrawing" xmlns:w10="urn:schemas-microsoft-com:office:word" xmlns:w="http://schemas.openxmlformats.org/wordprocessingml/2006/main" xmlns:w14="http://schemas.microsoft.com/office/word/2010/wordml" xmlns:wpg="http://schemas.microsoft.com/office/word/2010/wordprocessingGroup" xmlns:wpi="http://schemas.microsoft.com/office/word/2010/wordprocessingInk" xmlns:wne="http://schemas.microsoft.com/office/word/2006/wordml" xmlns:wps="http://schemas.microsoft.com/office/word/2010/wordprocessingShape">
   <w:body>
     <w:p>
       <w:pPr>
@@ -37,11 +37,11 @@
         <w:tblW w:w="0" w:type="auto"/>
         <w:tblBorders>
           <w:top w:val="single" w:sz="18" w:space="0" w:color="auto"/>
-          <w:left w:val="none" w:sz="0" w:space="0" w:color="auto"/>
+          <w:left w:val="none"/>
           <w:bottom w:val="single" w:sz="2" w:space="0" w:color="auto"/>
-          <w:right w:val="none" w:sz="0" w:space="0" w:color="auto"/>
-          <w:insideH w:val="single" w:sz="2" w:space="0" w:color="808080" w:themeColor="background1" w:themeShade="80"/>
-          <w:insideV w:val="single" w:sz="2" w:space="0" w:color="808080" w:themeColor="background1" w:themeShade="80"/>
+          <w:right w:val="none"/>
+          <w:insideH w:val="single" w:sz="2" w:space="0" w:color="808080" w:themeColor="lt1" w:themeShade="80"/>
+          <w:insideV w:val="single" w:sz="2" w:space="0" w:color="808080" w:themeColor="lt1" w:themeShade="80"/>
         </w:tblBorders>
         <w:tblLook w:val="04A0" w:firstRow="1" w:lastRow="0" w:firstColumn="1" w:lastColumn="0" w:noHBand="0" w:noVBand="1"/>
       </w:tblPr>
@@ -55,13 +55,13 @@
       </w:tblGrid>
       <w:tr>
         <w:trPr>
-          <w:trHeight w:val="431"/>
+          <w:trHeight w:val="431" w:hRule="atLeast"/>
         </w:trPr>
         <w:tc>
           <w:tcPr>
             <w:tcW w:w="919" w:type="dxa"/>
             <w:tcBorders>
-              <w:top w:val="single" w:sz="12" w:space="0" w:color="000000" w:themeColor="text1"/>
+              <w:top w:val="single" w:sz="12" w:space="0" w:color="000000" w:themeColor="dk1"/>
               <w:bottom w:val="dotted" w:sz="4" w:space="0" w:color="auto"/>
               <w:right w:val="dotted" w:sz="4" w:space="0" w:color="auto"/>
             </w:tcBorders>
@@ -86,7 +86,7 @@
           <w:tcPr>
             <w:tcW w:w="3050" w:type="dxa"/>
             <w:tcBorders>
-              <w:top w:val="single" w:sz="12" w:space="0" w:color="000000" w:themeColor="text1"/>
+              <w:top w:val="single" w:sz="12" w:space="0" w:color="000000" w:themeColor="dk1"/>
               <w:left w:val="dotted" w:sz="4" w:space="0" w:color="auto"/>
               <w:bottom w:val="dotted" w:sz="4" w:space="0" w:color="auto"/>
               <w:right w:val="dotted" w:sz="4" w:space="0" w:color="auto"/>
@@ -208,7 +208,7 @@
           <w:tcPr>
             <w:tcW w:w="1134" w:type="dxa"/>
             <w:tcBorders>
-              <w:top w:val="single" w:sz="12" w:space="0" w:color="000000" w:themeColor="text1"/>
+              <w:top w:val="single" w:sz="12" w:space="0" w:color="000000" w:themeColor="dk1"/>
               <w:left w:val="dotted" w:sz="4" w:space="0" w:color="auto"/>
               <w:bottom w:val="dotted" w:sz="4" w:space="0" w:color="auto"/>
               <w:right w:val="dotted" w:sz="4" w:space="0" w:color="auto"/>
@@ -231,7 +231,7 @@
           <w:tcPr>
             <w:tcW w:w="1786" w:type="dxa"/>
             <w:tcBorders>
-              <w:top w:val="single" w:sz="12" w:space="0" w:color="000000" w:themeColor="text1"/>
+              <w:top w:val="single" w:sz="12" w:space="0" w:color="000000" w:themeColor="dk1"/>
               <w:left w:val="dotted" w:sz="4" w:space="0" w:color="auto"/>
               <w:bottom w:val="dotted" w:sz="4" w:space="0" w:color="auto"/>
               <w:right w:val="dotted" w:sz="4" w:space="0" w:color="auto"/>
@@ -267,7 +267,7 @@
           <w:tcPr>
             <w:tcW w:w="802" w:type="dxa"/>
             <w:tcBorders>
-              <w:top w:val="single" w:sz="12" w:space="0" w:color="000000" w:themeColor="text1"/>
+              <w:top w:val="single" w:sz="12" w:space="0" w:color="000000" w:themeColor="dk1"/>
               <w:left w:val="dotted" w:sz="4" w:space="0" w:color="auto"/>
               <w:bottom w:val="dotted" w:sz="4" w:space="0" w:color="auto"/>
               <w:right w:val="dotted" w:sz="4" w:space="0" w:color="auto"/>
@@ -290,7 +290,7 @@
           <w:tcPr>
             <w:tcW w:w="1443" w:type="dxa"/>
             <w:tcBorders>
-              <w:top w:val="single" w:sz="12" w:space="0" w:color="000000" w:themeColor="text1"/>
+              <w:top w:val="single" w:sz="12" w:space="0" w:color="000000" w:themeColor="dk1"/>
               <w:left w:val="dotted" w:sz="4" w:space="0" w:color="auto"/>
               <w:bottom w:val="dotted" w:sz="4" w:space="0" w:color="auto"/>
             </w:tcBorders>
@@ -317,7 +317,7 @@
       </w:tr>
       <w:tr>
         <w:trPr>
-          <w:trHeight w:val="431"/>
+          <w:trHeight w:val="431" w:hRule="atLeast"/>
         </w:trPr>
         <w:tc>
           <w:tcPr>
@@ -450,20 +450,20 @@
         <w:tblStyle w:val="a3"/>
         <w:tblW w:w="9072" w:type="dxa"/>
         <w:tblBorders>
-          <w:top w:val="single" w:sz="12" w:space="0" w:color="000000" w:themeColor="text1"/>
-          <w:left w:val="none" w:sz="0" w:space="0" w:color="auto"/>
+          <w:top w:val="single" w:sz="12" w:space="0" w:color="000000" w:themeColor="dk1"/>
+          <w:left w:val="none"/>
           <w:bottom w:val="dotted" w:sz="4" w:space="0" w:color="auto"/>
-          <w:right w:val="none" w:sz="0" w:space="0" w:color="auto"/>
+          <w:right w:val="none"/>
           <w:insideH w:val="dotted" w:sz="4" w:space="0" w:color="auto"/>
           <w:insideV w:val="dotted" w:sz="4" w:space="0" w:color="auto"/>
         </w:tblBorders>
+        <w:tblLook w:val="04A0" w:firstRow="1" w:lastRow="0" w:firstColumn="1" w:lastColumn="0" w:noHBand="0" w:noVBand="1"/>
         <w:tblCellMar>
           <w:top w:w="85" w:type="dxa"/>
           <w:left w:w="85" w:type="dxa"/>
           <w:bottom w:w="85" w:type="dxa"/>
           <w:right w:w="0" w:type="dxa"/>
         </w:tblCellMar>
-        <w:tblLook w:val="04A0" w:firstRow="1" w:lastRow="0" w:firstColumn="1" w:lastColumn="0" w:noHBand="0" w:noVBand="1"/>
       </w:tblPr>
       <w:tblGrid>
         <w:gridCol w:w="923"/>
@@ -471,7 +471,7 @@
       </w:tblGrid>
       <w:tr>
         <w:trPr>
-          <w:trHeight w:val="396"/>
+          <w:trHeight w:val="396" w:hRule="atLeast"/>
         </w:trPr>
         <w:tc>
           <w:tcPr>
@@ -514,7 +514,7 @@
             </w:pPr>
             <w:r>
               <w:rPr>
-                <w:rFonts w:asciiTheme="minorHAnsi" w:eastAsiaTheme="minorHAnsi" w:hAnsiTheme="minorHAnsi" w:cs="Calibri" w:hint="eastAsia"/>
+                <w:rFonts w:asciiTheme="minorHAnsi" w:eastAsiaTheme="minorHAnsi" w:hAnsiTheme="minorHAnsi" w:cs="Calibri"/>
                 <w:sz w:val="22"/>
                 <w:szCs w:val="22"/>
               </w:rPr>
@@ -536,7 +536,7 @@
             </w:pPr>
             <w:r>
               <w:rPr>
-                <w:rFonts w:asciiTheme="minorHAnsi" w:eastAsiaTheme="minorHAnsi" w:hAnsiTheme="minorHAnsi" w:cs="Calibri" w:hint="eastAsia"/>
+                <w:rFonts w:asciiTheme="minorHAnsi" w:eastAsiaTheme="minorHAnsi" w:hAnsiTheme="minorHAnsi" w:cs="Calibri"/>
                 <w:sz w:val="22"/>
                 <w:szCs w:val="22"/>
               </w:rPr>
@@ -558,7 +558,7 @@
             </w:pPr>
             <w:r>
               <w:rPr>
-                <w:rFonts w:asciiTheme="minorHAnsi" w:eastAsiaTheme="minorHAnsi" w:hAnsiTheme="minorHAnsi" w:cs="Calibri" w:hint="eastAsia"/>
+                <w:rFonts w:asciiTheme="minorHAnsi" w:eastAsiaTheme="minorHAnsi" w:hAnsiTheme="minorHAnsi" w:cs="Calibri"/>
                 <w:sz w:val="22"/>
                 <w:szCs w:val="22"/>
               </w:rPr>
@@ -592,10 +592,10 @@
         <w:tblW w:w="9072" w:type="dxa"/>
         <w:tblInd w:w="108" w:type="dxa"/>
         <w:tblBorders>
-          <w:top w:val="single" w:sz="12" w:space="0" w:color="000000" w:themeColor="text1"/>
-          <w:left w:val="none" w:sz="0" w:space="0" w:color="auto"/>
+          <w:top w:val="single" w:sz="12" w:space="0" w:color="000000" w:themeColor="dk1"/>
+          <w:left w:val="none"/>
           <w:bottom w:val="dotted" w:sz="4" w:space="0" w:color="auto"/>
-          <w:right w:val="none" w:sz="0" w:space="0" w:color="auto"/>
+          <w:right w:val="none"/>
           <w:insideH w:val="dotted" w:sz="4" w:space="0" w:color="auto"/>
           <w:insideV w:val="dotted" w:sz="4" w:space="0" w:color="auto"/>
         </w:tblBorders>
@@ -608,7 +608,7 @@
       </w:tblGrid>
       <w:tr>
         <w:trPr>
-          <w:trHeight w:val="431"/>
+          <w:trHeight w:val="431" w:hRule="atLeast"/>
         </w:trPr>
         <w:tc>
           <w:tcPr>
@@ -667,12 +667,12 @@
       </w:tr>
       <w:tr>
         <w:trPr>
-          <w:trHeight w:val="4038"/>
+          <w:trHeight w:val="4038" w:hRule="atLeast"/>
         </w:trPr>
         <w:tc>
           <w:tcPr>
             <w:tcW w:w="938" w:type="dxa"/>
-            <w:vMerge/>
+            <w:vMerge w:val="continue"/>
             <w:vAlign w:val="center"/>
           </w:tcPr>
           <w:p>
@@ -681,9 +681,9 @@
               <w:rPr>
                 <w:rFonts w:ascii="NanumGothic" w:eastAsia="NanumGothic" w:hAnsi="NanumGothic"/>
                 <w:b/>
-                <w:spacing w:val="-4"/>
                 <w:sz w:val="17"/>
                 <w:szCs w:val="17"/>
+                <w:spacing w:val="-4"/>
               </w:rPr>
             </w:pPr>
           </w:p>
@@ -702,33 +702,33 @@
           <w:p>
             <w:pPr>
               <w:pStyle w:val="a6"/>
+              <w:ind w:leftChars="0"/>
               <w:numPr>
                 <w:ilvl w:val="0"/>
                 <w:numId w:val="2"/>
               </w:numPr>
-              <w:ind w:leftChars="0"/>
-              <w:rPr>
-                <w:rFonts w:eastAsiaTheme="minorHAnsi"/>
-                <w:spacing w:val="-4"/>
-              </w:rPr>
-            </w:pPr>
-            <w:r>
-              <w:rPr>
-                <w:rFonts w:eastAsiaTheme="minorHAnsi" w:hint="eastAsia"/>
+              <w:rPr>
+                <w:rFonts w:eastAsiaTheme="minorHAnsi"/>
+                <w:spacing w:val="-4"/>
+              </w:rPr>
+            </w:pPr>
+            <w:r>
+              <w:rPr>
+                <w:rFonts w:eastAsiaTheme="minorHAnsi"/>
                 <w:spacing w:val="-4"/>
               </w:rPr>
               <w:t>지난</w:t>
             </w:r>
             <w:r>
               <w:rPr>
-                <w:rFonts w:eastAsiaTheme="minorHAnsi" w:hint="eastAsia"/>
+                <w:rFonts w:eastAsiaTheme="minorHAnsi"/>
                 <w:spacing w:val="-4"/>
               </w:rPr>
               <w:t xml:space="preserve"> 과제 </w:t>
             </w:r>
             <w:r>
               <w:rPr>
-                <w:rFonts w:eastAsiaTheme="minorHAnsi" w:hint="eastAsia"/>
+                <w:rFonts w:eastAsiaTheme="minorHAnsi"/>
                 <w:spacing w:val="-4"/>
               </w:rPr>
               <w:t>점검</w:t>
@@ -759,7 +759,7 @@
             </w:r>
             <w:r>
               <w:rPr>
-                <w:rFonts w:eastAsiaTheme="minorHAnsi" w:hint="eastAsia"/>
+                <w:rFonts w:eastAsiaTheme="minorHAnsi"/>
                 <w:spacing w:val="-4"/>
               </w:rPr>
               <w:t xml:space="preserve">성진 </w:t>
@@ -780,7 +780,7 @@
             </w:r>
             <w:r>
               <w:rPr>
-                <w:rFonts w:eastAsiaTheme="minorHAnsi" w:hint="eastAsia"/>
+                <w:rFonts w:eastAsiaTheme="minorHAnsi"/>
                 <w:spacing w:val="-4"/>
               </w:rPr>
               <w:t>상호작용 기능 구현</w:t>
@@ -797,7 +797,7 @@
             </w:pPr>
             <w:r>
               <w:rPr>
-                <w:rFonts w:eastAsiaTheme="minorHAnsi" w:hint="eastAsia"/>
+                <w:rFonts w:eastAsiaTheme="minorHAnsi"/>
                 <w:spacing w:val="-4"/>
               </w:rPr>
               <w:t>→</w:t>
@@ -811,7 +811,7 @@
             </w:r>
             <w:r>
               <w:rPr>
-                <w:rFonts w:eastAsiaTheme="minorHAnsi" w:hint="eastAsia"/>
+                <w:rFonts w:eastAsiaTheme="minorHAnsi"/>
                 <w:spacing w:val="-4"/>
               </w:rPr>
               <w:t>우주선 비행 구현 중</w:t>
@@ -842,7 +842,7 @@
             </w:r>
             <w:r>
               <w:rPr>
-                <w:rFonts w:eastAsiaTheme="minorHAnsi" w:hint="eastAsia"/>
+                <w:rFonts w:eastAsiaTheme="minorHAnsi"/>
                 <w:spacing w:val="-4"/>
               </w:rPr>
               <w:t xml:space="preserve">민제 </w:t>
@@ -856,7 +856,7 @@
             </w:r>
             <w:r>
               <w:rPr>
-                <w:rFonts w:eastAsiaTheme="minorHAnsi" w:hint="eastAsia"/>
+                <w:rFonts w:eastAsiaTheme="minorHAnsi"/>
                 <w:spacing w:val="-4"/>
               </w:rPr>
               <w:t>오브젝트 레시피 구상</w:t>
@@ -873,14 +873,14 @@
             </w:pPr>
             <w:r>
               <w:rPr>
-                <w:rFonts w:eastAsiaTheme="minorHAnsi" w:hint="eastAsia"/>
+                <w:rFonts w:eastAsiaTheme="minorHAnsi"/>
                 <w:spacing w:val="-4"/>
               </w:rPr>
               <w:t xml:space="preserve">→ </w:t>
             </w:r>
             <w:r>
               <w:rPr>
-                <w:rFonts w:eastAsiaTheme="minorHAnsi" w:hint="eastAsia"/>
+                <w:rFonts w:eastAsiaTheme="minorHAnsi"/>
                 <w:spacing w:val="-4"/>
               </w:rPr>
               <w:t>게임에 사용될 기본 오브젝트 및 레시피 구상</w:t>
@@ -911,7 +911,7 @@
             </w:r>
             <w:r>
               <w:rPr>
-                <w:rFonts w:eastAsiaTheme="minorHAnsi" w:hint="eastAsia"/>
+                <w:rFonts w:eastAsiaTheme="minorHAnsi"/>
                 <w:spacing w:val="-4"/>
               </w:rPr>
               <w:t xml:space="preserve">민지 </w:t>
@@ -925,7 +925,7 @@
             </w:r>
             <w:r>
               <w:rPr>
-                <w:rFonts w:eastAsiaTheme="minorHAnsi" w:hint="eastAsia"/>
+                <w:rFonts w:eastAsiaTheme="minorHAnsi"/>
                 <w:spacing w:val="-4"/>
               </w:rPr>
               <w:t>인터렉티브 기능 구현</w:t>
@@ -942,14 +942,14 @@
             </w:pPr>
             <w:r>
               <w:rPr>
-                <w:rFonts w:eastAsiaTheme="minorHAnsi" w:hint="eastAsia"/>
+                <w:rFonts w:eastAsiaTheme="minorHAnsi"/>
                 <w:spacing w:val="-4"/>
               </w:rPr>
               <w:t xml:space="preserve">→ </w:t>
             </w:r>
             <w:r>
               <w:rPr>
-                <w:rFonts w:eastAsiaTheme="minorHAnsi" w:hint="eastAsia"/>
+                <w:rFonts w:eastAsiaTheme="minorHAnsi"/>
                 <w:spacing w:val="-4"/>
               </w:rPr>
               <w:t xml:space="preserve">손목 </w:t>
@@ -963,7 +963,7 @@
             </w:r>
             <w:r>
               <w:rPr>
-                <w:rFonts w:eastAsiaTheme="minorHAnsi" w:hint="eastAsia"/>
+                <w:rFonts w:eastAsiaTheme="minorHAnsi"/>
                 <w:spacing w:val="-4"/>
               </w:rPr>
               <w:t>및 기능 구현</w:t>
@@ -994,7 +994,7 @@
             </w:r>
             <w:r>
               <w:rPr>
-                <w:rFonts w:eastAsiaTheme="minorHAnsi" w:hint="eastAsia"/>
+                <w:rFonts w:eastAsiaTheme="minorHAnsi"/>
                 <w:spacing w:val="-4"/>
               </w:rPr>
               <w:t xml:space="preserve">시율 </w:t>
@@ -1008,7 +1008,7 @@
             </w:r>
             <w:r>
               <w:rPr>
-                <w:rFonts w:eastAsiaTheme="minorHAnsi" w:hint="eastAsia"/>
+                <w:rFonts w:eastAsiaTheme="minorHAnsi"/>
                 <w:spacing w:val="-4"/>
               </w:rPr>
               <w:t>시네마틱 콘티 작성 및 구상</w:t>
@@ -1025,14 +1025,14 @@
             </w:pPr>
             <w:r>
               <w:rPr>
-                <w:rFonts w:eastAsiaTheme="minorHAnsi" w:hint="eastAsia"/>
+                <w:rFonts w:eastAsiaTheme="minorHAnsi"/>
                 <w:spacing w:val="-4"/>
               </w:rPr>
               <w:t xml:space="preserve">→ </w:t>
             </w:r>
             <w:r>
               <w:rPr>
-                <w:rFonts w:eastAsiaTheme="minorHAnsi" w:hint="eastAsia"/>
+                <w:rFonts w:eastAsiaTheme="minorHAnsi"/>
                 <w:spacing w:val="-4"/>
               </w:rPr>
               <w:t>레디오아 인트로 씬 구현</w:t>
@@ -1050,7 +1050,7 @@
             </w:tblGrid>
             <w:tr>
               <w:trPr>
-                <w:trHeight w:val="2608"/>
+                <w:trHeight w:val="2608" w:hRule="atLeast"/>
               </w:trPr>
               <w:tc>
                 <w:tcPr>
@@ -1066,6 +1066,50 @@
                       <w:spacing w:val="-4"/>
                     </w:rPr>
                   </w:pPr>
+                  <w:r>
+                    <w:rPr>
+                      <w:rFonts w:eastAsiaTheme="minorHAnsi"/>
+                      <w:spacing w:val="-4"/>
+                    </w:rPr>
+                    <w:drawing>
+                      <wp:inline distT="0" distB="0" distL="180" distR="180">
+                        <wp:extent cx="3334386" cy="1903622"/>
+                        <wp:effectExtent l="0" t="0" r="0" b="0"/>
+                        <wp:docPr id="1025" name="shape1025" hidden="0"/>
+                        <wp:cNvGraphicFramePr/>
+                        <a:graphic xmlns:a="http://schemas.openxmlformats.org/drawingml/2006/main">
+                          <a:graphicData uri="http://schemas.openxmlformats.org/drawingml/2006/picture">
+                            <pic:pic xmlns:pic="http://schemas.openxmlformats.org/drawingml/2006/picture">
+                              <pic:nvPicPr>
+                                <pic:cNvPr id="0" name="이미지"/>
+                                <pic:cNvPicPr preferRelativeResize="1"/>
+                              </pic:nvPicPr>
+                              <pic:blipFill>
+                                <a:blip r:embed="rId1">
+                                  <a:extLst>
+                                    <a:ext uri="{28A0092B-C50C-407E-A947-70E740481C1C}">
+                                      <a14:useLocalDpi xmlns:a14="http://schemas.microsoft.com/office/drawing/2010/main" val="0"/>
+                                    </a:ext>
+                                  </a:extLst>
+                                </a:blip>
+                                <a:srcRect/>
+                                <a:stretch>
+                                  <a:fillRect/>
+                                </a:stretch>
+                              </pic:blipFill>
+                              <pic:spPr>
+                                <a:xfrm>
+                                  <a:off x="0" y="0"/>
+                                  <a:ext cx="3334386" cy="1903622"/>
+                                </a:xfrm>
+                                <a:prstGeom prst="rect"/>
+                              </pic:spPr>
+                            </pic:pic>
+                          </a:graphicData>
+                        </a:graphic>
+                      </wp:inline>
+                    </w:drawing>
+                  </w:r>
                 </w:p>
               </w:tc>
             </w:tr>
@@ -1083,19 +1127,19 @@
           <w:p>
             <w:pPr>
               <w:pStyle w:val="a6"/>
+              <w:ind w:leftChars="0"/>
               <w:numPr>
                 <w:ilvl w:val="0"/>
                 <w:numId w:val="2"/>
               </w:numPr>
-              <w:ind w:leftChars="0"/>
-              <w:rPr>
-                <w:rFonts w:eastAsiaTheme="minorHAnsi"/>
-                <w:spacing w:val="-4"/>
-              </w:rPr>
-            </w:pPr>
-            <w:r>
-              <w:rPr>
-                <w:rFonts w:eastAsiaTheme="minorHAnsi" w:hint="eastAsia"/>
+              <w:rPr>
+                <w:rFonts w:eastAsiaTheme="minorHAnsi"/>
+                <w:spacing w:val="-4"/>
+              </w:rPr>
+            </w:pPr>
+            <w:r>
+              <w:rPr>
+                <w:rFonts w:eastAsiaTheme="minorHAnsi"/>
                 <w:spacing w:val="-4"/>
               </w:rPr>
               <w:t>다음 과제 선정</w:t>
@@ -1126,7 +1170,7 @@
             </w:r>
             <w:r>
               <w:rPr>
-                <w:rFonts w:eastAsiaTheme="minorHAnsi" w:hint="eastAsia"/>
+                <w:rFonts w:eastAsiaTheme="minorHAnsi"/>
                 <w:spacing w:val="-4"/>
               </w:rPr>
               <w:t xml:space="preserve">성진 </w:t>
@@ -1140,7 +1184,7 @@
             </w:r>
             <w:r>
               <w:rPr>
-                <w:rFonts w:eastAsiaTheme="minorHAnsi" w:hint="eastAsia"/>
+                <w:rFonts w:eastAsiaTheme="minorHAnsi"/>
                 <w:spacing w:val="-4"/>
               </w:rPr>
               <w:t>인터렉티브 기능 개발</w:t>
@@ -1157,14 +1201,14 @@
             </w:pPr>
             <w:r>
               <w:rPr>
-                <w:rFonts w:eastAsiaTheme="minorHAnsi" w:hint="eastAsia"/>
+                <w:rFonts w:eastAsiaTheme="minorHAnsi"/>
                 <w:spacing w:val="-4"/>
               </w:rPr>
               <w:t xml:space="preserve">→ </w:t>
             </w:r>
             <w:r>
               <w:rPr>
-                <w:rFonts w:eastAsiaTheme="minorHAnsi" w:hint="eastAsia"/>
+                <w:rFonts w:eastAsiaTheme="minorHAnsi"/>
                 <w:spacing w:val="-4"/>
               </w:rPr>
               <w:t>우주선 비행 구현 중</w:t>
@@ -1195,7 +1239,7 @@
             </w:r>
             <w:r>
               <w:rPr>
-                <w:rFonts w:eastAsiaTheme="minorHAnsi" w:hint="eastAsia"/>
+                <w:rFonts w:eastAsiaTheme="minorHAnsi"/>
                 <w:spacing w:val="-4"/>
               </w:rPr>
               <w:t xml:space="preserve">민제 </w:t>
@@ -1209,14 +1253,14 @@
             </w:r>
             <w:r>
               <w:rPr>
-                <w:rFonts w:eastAsiaTheme="minorHAnsi" w:hint="eastAsia"/>
+                <w:rFonts w:eastAsiaTheme="minorHAnsi"/>
                 <w:spacing w:val="-4"/>
               </w:rPr>
               <w:t xml:space="preserve"> </w:t>
             </w:r>
             <w:r>
               <w:rPr>
-                <w:rFonts w:eastAsiaTheme="minorHAnsi" w:hint="eastAsia"/>
+                <w:rFonts w:eastAsiaTheme="minorHAnsi"/>
                 <w:spacing w:val="-4"/>
               </w:rPr>
               <w:t>인터렉티브 기능 개발</w:t>
@@ -1233,21 +1277,21 @@
             </w:pPr>
             <w:r>
               <w:rPr>
-                <w:rFonts w:eastAsiaTheme="minorHAnsi" w:hint="eastAsia"/>
+                <w:rFonts w:eastAsiaTheme="minorHAnsi"/>
                 <w:spacing w:val="-4"/>
               </w:rPr>
               <w:t>→</w:t>
             </w:r>
             <w:r>
               <w:rPr>
-                <w:rFonts w:eastAsiaTheme="minorHAnsi" w:hint="eastAsia"/>
+                <w:rFonts w:eastAsiaTheme="minorHAnsi"/>
                 <w:spacing w:val="-4"/>
               </w:rPr>
               <w:t xml:space="preserve"> </w:t>
             </w:r>
             <w:r>
               <w:rPr>
-                <w:rFonts w:eastAsiaTheme="minorHAnsi" w:hint="eastAsia"/>
+                <w:rFonts w:eastAsiaTheme="minorHAnsi"/>
                 <w:spacing w:val="-4"/>
               </w:rPr>
               <w:t>게임에 사용될 기본 오브젝트 및 레시피 구상</w:t>
@@ -1278,7 +1322,7 @@
             </w:r>
             <w:r>
               <w:rPr>
-                <w:rFonts w:eastAsiaTheme="minorHAnsi" w:hint="eastAsia"/>
+                <w:rFonts w:eastAsiaTheme="minorHAnsi"/>
                 <w:spacing w:val="-4"/>
               </w:rPr>
               <w:t xml:space="preserve">민지 </w:t>
@@ -1292,7 +1336,7 @@
             </w:r>
             <w:r>
               <w:rPr>
-                <w:rFonts w:eastAsiaTheme="minorHAnsi" w:hint="eastAsia"/>
+                <w:rFonts w:eastAsiaTheme="minorHAnsi"/>
                 <w:spacing w:val="-4"/>
               </w:rPr>
               <w:t>인터렉티브 기능 구현</w:t>
@@ -1309,14 +1353,14 @@
             </w:pPr>
             <w:r>
               <w:rPr>
-                <w:rFonts w:eastAsiaTheme="minorHAnsi" w:hint="eastAsia"/>
+                <w:rFonts w:eastAsiaTheme="minorHAnsi"/>
                 <w:spacing w:val="-4"/>
               </w:rPr>
               <w:t xml:space="preserve">→ </w:t>
             </w:r>
             <w:r>
               <w:rPr>
-                <w:rFonts w:eastAsiaTheme="minorHAnsi" w:hint="eastAsia"/>
+                <w:rFonts w:eastAsiaTheme="minorHAnsi"/>
                 <w:spacing w:val="-4"/>
               </w:rPr>
               <w:t>플레이어 포탈 기능 구현</w:t>
@@ -1347,7 +1391,7 @@
             </w:r>
             <w:r>
               <w:rPr>
-                <w:rFonts w:eastAsiaTheme="minorHAnsi" w:hint="eastAsia"/>
+                <w:rFonts w:eastAsiaTheme="minorHAnsi"/>
                 <w:spacing w:val="-4"/>
               </w:rPr>
               <w:t xml:space="preserve">시율 </w:t>
@@ -1361,7 +1405,7 @@
             </w:r>
             <w:r>
               <w:rPr>
-                <w:rFonts w:eastAsiaTheme="minorHAnsi" w:hint="eastAsia"/>
+                <w:rFonts w:eastAsiaTheme="minorHAnsi"/>
                 <w:spacing w:val="-4"/>
               </w:rPr>
               <w:t>레디오아 시네마틱 제작</w:t>
@@ -1378,22 +1422,21 @@
             </w:pPr>
             <w:r>
               <w:rPr>
-                <w:rFonts w:eastAsiaTheme="minorHAnsi" w:hint="eastAsia"/>
-                <w:spacing w:val="-4"/>
-              </w:rPr>
-              <w:lastRenderedPageBreak/>
+                <w:rFonts w:eastAsiaTheme="minorHAnsi"/>
+                <w:spacing w:val="-4"/>
+              </w:rPr>
               <w:t xml:space="preserve">→ </w:t>
             </w:r>
             <w:r>
               <w:rPr>
-                <w:rFonts w:eastAsiaTheme="minorHAnsi" w:hint="eastAsia"/>
+                <w:rFonts w:eastAsiaTheme="minorHAnsi"/>
                 <w:spacing w:val="-4"/>
               </w:rPr>
               <w:t>유니티 시네마틱 서</w:t>
             </w:r>
             <w:r>
               <w:rPr>
-                <w:rFonts w:eastAsiaTheme="minorHAnsi" w:hint="eastAsia"/>
+                <w:rFonts w:eastAsiaTheme="minorHAnsi"/>
                 <w:spacing w:val="-4"/>
               </w:rPr>
               <w:t>칭</w:t>
@@ -1410,7 +1453,7 @@
             </w:pPr>
             <w:r>
               <w:rPr>
-                <w:rFonts w:eastAsiaTheme="minorHAnsi" w:hint="eastAsia"/>
+                <w:rFonts w:eastAsiaTheme="minorHAnsi"/>
                 <w:spacing w:val="-4"/>
               </w:rPr>
               <w:t>→ 시네마틱으로 활용할 튜토리얼 레벨 및 황폐화된 행성 레벨 디자인</w:t>
@@ -1427,19 +1470,19 @@
           <w:p>
             <w:pPr>
               <w:pStyle w:val="a6"/>
+              <w:ind w:leftChars="0"/>
               <w:numPr>
                 <w:ilvl w:val="0"/>
                 <w:numId w:val="2"/>
               </w:numPr>
-              <w:ind w:leftChars="0"/>
-              <w:rPr>
-                <w:rFonts w:eastAsiaTheme="minorHAnsi"/>
-                <w:spacing w:val="-4"/>
-              </w:rPr>
-            </w:pPr>
-            <w:r>
-              <w:rPr>
-                <w:rFonts w:eastAsiaTheme="minorHAnsi" w:hint="eastAsia"/>
+              <w:rPr>
+                <w:rFonts w:eastAsiaTheme="minorHAnsi"/>
+                <w:spacing w:val="-4"/>
+              </w:rPr>
+            </w:pPr>
+            <w:r>
+              <w:rPr>
+                <w:rFonts w:eastAsiaTheme="minorHAnsi"/>
                 <w:spacing w:val="-4"/>
               </w:rPr>
               <w:t>참고사항</w:t>
@@ -1463,7 +1506,7 @@
             </w:r>
             <w:r>
               <w:rPr>
-                <w:rFonts w:eastAsiaTheme="minorHAnsi" w:hint="eastAsia"/>
+                <w:rFonts w:eastAsiaTheme="minorHAnsi"/>
                 <w:spacing w:val="-4"/>
               </w:rPr>
               <w:t xml:space="preserve">깃허브를 통한 협업으로 하기위해 버전 통일 </w:t>
@@ -1491,7 +1534,7 @@
             </w:r>
             <w:r>
               <w:rPr>
-                <w:rFonts w:eastAsiaTheme="minorHAnsi" w:hint="eastAsia"/>
+                <w:rFonts w:eastAsiaTheme="minorHAnsi"/>
                 <w:spacing w:val="-4"/>
               </w:rPr>
               <w:t>f</w:t>
@@ -1515,7 +1558,7 @@
             </w:pPr>
             <w:r>
               <w:rPr>
-                <w:rFonts w:eastAsiaTheme="minorHAnsi" w:hint="eastAsia"/>
+                <w:rFonts w:eastAsiaTheme="minorHAnsi"/>
                 <w:spacing w:val="-4"/>
               </w:rPr>
               <w:t>-</w:t>
@@ -1529,14 +1572,14 @@
             </w:r>
             <w:r>
               <w:rPr>
-                <w:rFonts w:eastAsiaTheme="minorHAnsi" w:hint="eastAsia"/>
+                <w:rFonts w:eastAsiaTheme="minorHAnsi"/>
                 <w:spacing w:val="-4"/>
               </w:rPr>
               <w:t>제작해야할 모든 사항은 스토리 보드</w:t>
             </w:r>
             <w:r>
               <w:rPr>
-                <w:rFonts w:eastAsiaTheme="minorHAnsi" w:hint="eastAsia"/>
+                <w:rFonts w:eastAsiaTheme="minorHAnsi"/>
                 <w:spacing w:val="-4"/>
               </w:rPr>
               <w:t>(</w:t>
@@ -1550,7 +1593,7 @@
             </w:r>
             <w:r>
               <w:rPr>
-                <w:rFonts w:eastAsiaTheme="minorHAnsi" w:hint="eastAsia"/>
+                <w:rFonts w:eastAsiaTheme="minorHAnsi"/>
                 <w:spacing w:val="-4"/>
               </w:rPr>
               <w:t>및</w:t>
@@ -1564,7 +1607,7 @@
             </w:r>
             <w:r>
               <w:rPr>
-                <w:rFonts w:eastAsiaTheme="minorHAnsi" w:hint="eastAsia"/>
+                <w:rFonts w:eastAsiaTheme="minorHAnsi"/>
                 <w:spacing w:val="-4"/>
               </w:rPr>
               <w:t xml:space="preserve"> 참고</w:t>
@@ -1578,7 +1621,7 @@
             </w:r>
             <w:r>
               <w:rPr>
-                <w:rFonts w:eastAsiaTheme="minorHAnsi" w:hint="eastAsia"/>
+                <w:rFonts w:eastAsiaTheme="minorHAnsi"/>
                 <w:spacing w:val="-4"/>
               </w:rPr>
               <w:t>를 기반으로 제작</w:t>
@@ -1602,21 +1645,21 @@
             </w:r>
             <w:r>
               <w:rPr>
-                <w:rFonts w:eastAsiaTheme="minorHAnsi" w:hint="eastAsia"/>
+                <w:rFonts w:eastAsiaTheme="minorHAnsi"/>
                 <w:spacing w:val="-4"/>
               </w:rPr>
               <w:t>맵 디자인 시 에셋스토어</w:t>
             </w:r>
             <w:r>
               <w:rPr>
-                <w:rFonts w:eastAsiaTheme="minorHAnsi" w:hint="eastAsia"/>
+                <w:rFonts w:eastAsiaTheme="minorHAnsi"/>
                 <w:spacing w:val="-4"/>
               </w:rPr>
               <w:t xml:space="preserve"> 및 스케치팹</w:t>
             </w:r>
             <w:r>
               <w:rPr>
-                <w:rFonts w:eastAsiaTheme="minorHAnsi" w:hint="eastAsia"/>
+                <w:rFonts w:eastAsiaTheme="minorHAnsi"/>
                 <w:spacing w:val="-4"/>
               </w:rPr>
               <w:t>에서 활용할만한 에셋들 담아두거나 다운로드</w:t>
@@ -1633,7 +1676,7 @@
             </w:pPr>
             <w:r>
               <w:rPr>
-                <w:rFonts w:eastAsiaTheme="minorHAnsi" w:hint="eastAsia"/>
+                <w:rFonts w:eastAsiaTheme="minorHAnsi"/>
                 <w:spacing w:val="-4"/>
               </w:rPr>
               <w:t>-</w:t>
@@ -1647,21 +1690,21 @@
             </w:r>
             <w:r>
               <w:rPr>
-                <w:rFonts w:eastAsiaTheme="minorHAnsi" w:hint="eastAsia"/>
+                <w:rFonts w:eastAsiaTheme="minorHAnsi"/>
                 <w:spacing w:val="-4"/>
               </w:rPr>
               <w:t>제한사항</w:t>
             </w:r>
             <w:r>
               <w:rPr>
-                <w:rFonts w:eastAsiaTheme="minorHAnsi" w:hint="eastAsia"/>
+                <w:rFonts w:eastAsiaTheme="minorHAnsi"/>
                 <w:spacing w:val="-4"/>
               </w:rPr>
               <w:t xml:space="preserve"> 생길</w:t>
             </w:r>
             <w:r>
               <w:rPr>
-                <w:rFonts w:eastAsiaTheme="minorHAnsi" w:hint="eastAsia"/>
+                <w:rFonts w:eastAsiaTheme="minorHAnsi"/>
                 <w:spacing w:val="-4"/>
               </w:rPr>
               <w:t xml:space="preserve"> 시 팀원들에게 공유</w:t>
@@ -1688,10 +1731,9 @@
             </w:pPr>
             <w:r>
               <w:rPr>
-                <w:rFonts w:eastAsiaTheme="minorHAnsi" w:hint="eastAsia"/>
-                <w:spacing w:val="-4"/>
-              </w:rPr>
-              <w:lastRenderedPageBreak/>
+                <w:rFonts w:eastAsiaTheme="minorHAnsi"/>
+                <w:spacing w:val="-4"/>
+              </w:rPr>
               <w:t>이슈나 비고 입력</w:t>
             </w:r>
           </w:p>
@@ -1699,12 +1741,12 @@
       </w:tr>
       <w:tr>
         <w:trPr>
-          <w:trHeight w:val="1219"/>
+          <w:trHeight w:val="1219" w:hRule="atLeast"/>
         </w:trPr>
         <w:tc>
           <w:tcPr>
             <w:tcW w:w="938" w:type="dxa"/>
-            <w:vMerge/>
+            <w:vMerge w:val="continue"/>
             <w:vAlign w:val="center"/>
           </w:tcPr>
           <w:p>
@@ -1713,9 +1755,9 @@
               <w:rPr>
                 <w:rFonts w:ascii="NanumGothic" w:eastAsia="NanumGothic" w:hAnsi="NanumGothic"/>
                 <w:b/>
-                <w:spacing w:val="-4"/>
                 <w:sz w:val="17"/>
                 <w:szCs w:val="17"/>
+                <w:spacing w:val="-4"/>
               </w:rPr>
             </w:pPr>
           </w:p>
@@ -1734,19 +1776,19 @@
           <w:p>
             <w:pPr>
               <w:pStyle w:val="a6"/>
+              <w:ind w:leftChars="0"/>
               <w:numPr>
                 <w:ilvl w:val="0"/>
-                <w:numId w:val="6"/>
+                <w:numId w:val="3"/>
               </w:numPr>
-              <w:ind w:leftChars="0"/>
-              <w:rPr>
-                <w:rFonts w:eastAsiaTheme="minorHAnsi"/>
-                <w:spacing w:val="-4"/>
-              </w:rPr>
-            </w:pPr>
-            <w:r>
-              <w:rPr>
-                <w:rFonts w:eastAsiaTheme="minorHAnsi" w:hint="eastAsia"/>
+              <w:rPr>
+                <w:rFonts w:eastAsiaTheme="minorHAnsi"/>
+                <w:spacing w:val="-4"/>
+              </w:rPr>
+            </w:pPr>
+            <w:r>
+              <w:rPr>
+                <w:rFonts w:eastAsiaTheme="minorHAnsi"/>
                 <w:spacing w:val="-4"/>
               </w:rPr>
               <w:t>다음 회의 과제</w:t>
@@ -1777,7 +1819,7 @@
             </w:r>
             <w:r>
               <w:rPr>
-                <w:rFonts w:eastAsiaTheme="minorHAnsi" w:hint="eastAsia"/>
+                <w:rFonts w:eastAsiaTheme="minorHAnsi"/>
                 <w:spacing w:val="-4"/>
               </w:rPr>
               <w:t xml:space="preserve">성진 </w:t>
@@ -1791,7 +1833,7 @@
             </w:r>
             <w:r>
               <w:rPr>
-                <w:rFonts w:eastAsiaTheme="minorHAnsi" w:hint="eastAsia"/>
+                <w:rFonts w:eastAsiaTheme="minorHAnsi"/>
                 <w:spacing w:val="-4"/>
               </w:rPr>
               <w:t>회의록 작성,</w:t>
@@ -1805,7 +1847,7 @@
             </w:r>
             <w:r>
               <w:rPr>
-                <w:rFonts w:eastAsiaTheme="minorHAnsi" w:hint="eastAsia"/>
+                <w:rFonts w:eastAsiaTheme="minorHAnsi"/>
                 <w:spacing w:val="-4"/>
               </w:rPr>
               <w:t>컨텐츠 기획</w:t>
@@ -1836,7 +1878,7 @@
             </w:r>
             <w:r>
               <w:rPr>
-                <w:rFonts w:eastAsiaTheme="minorHAnsi" w:hint="eastAsia"/>
+                <w:rFonts w:eastAsiaTheme="minorHAnsi"/>
                 <w:spacing w:val="-4"/>
               </w:rPr>
               <w:t xml:space="preserve">민제 </w:t>
@@ -1850,7 +1892,7 @@
             </w:r>
             <w:r>
               <w:rPr>
-                <w:rFonts w:eastAsiaTheme="minorHAnsi" w:hint="eastAsia"/>
+                <w:rFonts w:eastAsiaTheme="minorHAnsi"/>
                 <w:spacing w:val="-4"/>
               </w:rPr>
               <w:t>이벤트 구현</w:t>
@@ -1881,7 +1923,7 @@
             </w:r>
             <w:r>
               <w:rPr>
-                <w:rFonts w:eastAsiaTheme="minorHAnsi" w:hint="eastAsia"/>
+                <w:rFonts w:eastAsiaTheme="minorHAnsi"/>
                 <w:spacing w:val="-4"/>
               </w:rPr>
               <w:t xml:space="preserve">민지 </w:t>
@@ -1895,7 +1937,7 @@
             </w:r>
             <w:r>
               <w:rPr>
-                <w:rFonts w:eastAsiaTheme="minorHAnsi" w:hint="eastAsia"/>
+                <w:rFonts w:eastAsiaTheme="minorHAnsi"/>
                 <w:spacing w:val="-4"/>
               </w:rPr>
               <w:t>이벤트 구현</w:t>
@@ -1926,7 +1968,7 @@
             </w:r>
             <w:r>
               <w:rPr>
-                <w:rFonts w:eastAsiaTheme="minorHAnsi" w:hint="eastAsia"/>
+                <w:rFonts w:eastAsiaTheme="minorHAnsi"/>
                 <w:spacing w:val="-4"/>
               </w:rPr>
               <w:t xml:space="preserve">시율 </w:t>
@@ -1940,7 +1982,7 @@
             </w:r>
             <w:r>
               <w:rPr>
-                <w:rFonts w:eastAsiaTheme="minorHAnsi" w:hint="eastAsia"/>
+                <w:rFonts w:eastAsiaTheme="minorHAnsi"/>
                 <w:spacing w:val="-4"/>
               </w:rPr>
               <w:t>디자인</w:t>
@@ -1969,7 +2011,7 @@
             </w:pPr>
             <w:r>
               <w:rPr>
-                <w:rFonts w:asciiTheme="minorHAnsi" w:eastAsiaTheme="minorHAnsi" w:hAnsiTheme="minorHAnsi" w:hint="eastAsia"/>
+                <w:rFonts w:asciiTheme="minorHAnsi" w:eastAsiaTheme="minorHAnsi" w:hAnsiTheme="minorHAnsi"/>
                 <w:sz w:val="20"/>
                 <w:szCs w:val="20"/>
               </w:rPr>
@@ -1994,10 +2036,10 @@
         <w:tblW w:w="0" w:type="auto"/>
         <w:tblInd w:w="108" w:type="dxa"/>
         <w:tblBorders>
-          <w:top w:val="single" w:sz="12" w:space="0" w:color="000000" w:themeColor="text1"/>
-          <w:left w:val="none" w:sz="0" w:space="0" w:color="auto"/>
+          <w:top w:val="single" w:sz="12" w:space="0" w:color="000000" w:themeColor="dk1"/>
+          <w:left w:val="none"/>
           <w:bottom w:val="dotted" w:sz="4" w:space="0" w:color="auto"/>
-          <w:right w:val="none" w:sz="0" w:space="0" w:color="auto"/>
+          <w:right w:val="none"/>
           <w:insideH w:val="dotted" w:sz="4" w:space="0" w:color="auto"/>
           <w:insideV w:val="dotted" w:sz="4" w:space="0" w:color="auto"/>
         </w:tblBorders>
@@ -2010,7 +2052,7 @@
       </w:tblGrid>
       <w:tr>
         <w:trPr>
-          <w:trHeight w:val="431"/>
+          <w:trHeight w:val="431" w:hRule="atLeast"/>
         </w:trPr>
         <w:tc>
           <w:tcPr>
@@ -2067,12 +2109,12 @@
       </w:tr>
       <w:tr>
         <w:trPr>
-          <w:trHeight w:val="895"/>
+          <w:trHeight w:val="895" w:hRule="atLeast"/>
         </w:trPr>
         <w:tc>
           <w:tcPr>
             <w:tcW w:w="779" w:type="dxa"/>
-            <w:vMerge/>
+            <w:vMerge w:val="continue"/>
             <w:vAlign w:val="center"/>
           </w:tcPr>
           <w:p>
@@ -2081,9 +2123,9 @@
               <w:rPr>
                 <w:rFonts w:ascii="NanumGothic" w:eastAsia="NanumGothic" w:hAnsi="NanumGothic"/>
                 <w:b/>
-                <w:spacing w:val="-4"/>
                 <w:sz w:val="17"/>
                 <w:szCs w:val="17"/>
+                <w:spacing w:val="-4"/>
               </w:rPr>
             </w:pPr>
           </w:p>
@@ -2104,7 +2146,7 @@
             </w:pPr>
             <w:r>
               <w:rPr>
-                <w:rFonts w:asciiTheme="minorHAnsi" w:eastAsiaTheme="minorHAnsi" w:hAnsiTheme="minorHAnsi" w:hint="eastAsia"/>
+                <w:rFonts w:asciiTheme="minorHAnsi" w:eastAsiaTheme="minorHAnsi" w:hAnsiTheme="minorHAnsi"/>
                 <w:sz w:val="20"/>
                 <w:szCs w:val="20"/>
               </w:rPr>
@@ -2168,7 +2210,7 @@
             </w:r>
             <w:r>
               <w:rPr>
-                <w:rFonts w:asciiTheme="minorHAnsi" w:eastAsiaTheme="minorHAnsi" w:hAnsiTheme="minorHAnsi" w:hint="eastAsia"/>
+                <w:rFonts w:asciiTheme="minorHAnsi" w:eastAsiaTheme="minorHAnsi" w:hAnsiTheme="minorHAnsi"/>
                 <w:sz w:val="20"/>
                 <w:szCs w:val="20"/>
               </w:rPr>
@@ -2179,12 +2221,12 @@
       </w:tr>
       <w:tr>
         <w:trPr>
-          <w:trHeight w:val="892"/>
+          <w:trHeight w:val="892" w:hRule="atLeast"/>
         </w:trPr>
         <w:tc>
           <w:tcPr>
             <w:tcW w:w="779" w:type="dxa"/>
-            <w:vMerge/>
+            <w:vMerge w:val="continue"/>
             <w:vAlign w:val="center"/>
           </w:tcPr>
           <w:p>
@@ -2193,9 +2235,9 @@
               <w:rPr>
                 <w:rFonts w:ascii="NanumGothic" w:eastAsia="NanumGothic" w:hAnsi="NanumGothic"/>
                 <w:b/>
-                <w:spacing w:val="-4"/>
                 <w:sz w:val="17"/>
                 <w:szCs w:val="17"/>
+                <w:spacing w:val="-4"/>
               </w:rPr>
             </w:pPr>
           </w:p>
@@ -2216,7 +2258,7 @@
             </w:pPr>
             <w:r>
               <w:rPr>
-                <w:rFonts w:asciiTheme="minorHAnsi" w:eastAsiaTheme="minorHAnsi" w:hAnsiTheme="minorHAnsi" w:hint="eastAsia"/>
+                <w:rFonts w:asciiTheme="minorHAnsi" w:eastAsiaTheme="minorHAnsi" w:hAnsiTheme="minorHAnsi"/>
                 <w:sz w:val="20"/>
                 <w:szCs w:val="20"/>
               </w:rPr>
@@ -2232,7 +2274,7 @@
             </w:r>
             <w:r>
               <w:rPr>
-                <w:rFonts w:asciiTheme="minorHAnsi" w:eastAsiaTheme="minorHAnsi" w:hAnsiTheme="minorHAnsi" w:hint="eastAsia"/>
+                <w:rFonts w:asciiTheme="minorHAnsi" w:eastAsiaTheme="minorHAnsi" w:hAnsiTheme="minorHAnsi"/>
                 <w:sz w:val="20"/>
                 <w:szCs w:val="20"/>
               </w:rPr>
@@ -2304,7 +2346,7 @@
             </w:r>
             <w:r>
               <w:rPr>
-                <w:rFonts w:asciiTheme="minorHAnsi" w:eastAsiaTheme="minorHAnsi" w:hAnsiTheme="minorHAnsi" w:hint="eastAsia"/>
+                <w:rFonts w:asciiTheme="minorHAnsi" w:eastAsiaTheme="minorHAnsi" w:hAnsiTheme="minorHAnsi"/>
                 <w:sz w:val="20"/>
                 <w:szCs w:val="20"/>
               </w:rPr>
@@ -2315,7 +2357,7 @@
       </w:tr>
       <w:tr>
         <w:trPr>
-          <w:trHeight w:val="436"/>
+          <w:trHeight w:val="436" w:hRule="atLeast"/>
         </w:trPr>
         <w:tc>
           <w:tcPr>
@@ -2368,398 +2410,107 @@
     <w:sectPr>
       <w:pgSz w:w="11906" w:h="16838"/>
       <w:pgMar w:top="1701" w:right="1440" w:bottom="1440" w:left="1440" w:header="851" w:footer="992" w:gutter="0"/>
-      <w:cols w:space="425"/>
+      <w:cols/>
       <w:docGrid w:linePitch="360"/>
     </w:sectPr>
   </w:body>
 </w:document>
 </file>
 
-<file path=word/endnotes.xml><?xml version="1.0" encoding="utf-8"?>
-<w:endnotes xmlns:wpc="http://schemas.microsoft.com/office/word/2010/wordprocessingCanvas" xmlns:cx="http://schemas.microsoft.com/office/drawing/2014/chartex" xmlns:cx1="http://schemas.microsoft.com/office/drawing/2015/9/8/chartex" xmlns:cx2="http://schemas.microsoft.com/office/drawing/2015/10/21/chartex" xmlns:cx3="http://schemas.microsoft.com/office/drawing/2016/5/9/chartex" xmlns:cx4="http://schemas.microsoft.com/office/drawing/2016/5/10/chartex" xmlns:cx5="http://schemas.microsoft.com/office/drawing/2016/5/11/chartex" xmlns:cx6="http://schemas.microsoft.com/office/drawing/2016/5/12/chartex" xmlns:cx7="http://schemas.microsoft.com/office/drawing/2016/5/13/chartex" xmlns:cx8="http://schemas.microsoft.com/office/drawing/2016/5/14/chartex" xmlns:mc="http://schemas.openxmlformats.org/markup-compatibility/2006" xmlns:aink="http://schemas.microsoft.com/office/drawing/2016/ink" xmlns:am3d="http://schemas.microsoft.com/office/drawing/2017/model3d" xmlns:o="urn:schemas-microsoft-com:office:office" xmlns:oel="http://schemas.microsoft.com/office/2019/extlst" xmlns:r="http://schemas.openxmlformats.org/officeDocument/2006/relationships" xmlns:m="http://schemas.openxmlformats.org/officeDocument/2006/math" xmlns:v="urn:schemas-microsoft-com:vml" xmlns:wp14="http://schemas.microsoft.com/office/word/2010/wordprocessingDrawing" xmlns:wp="http://schemas.openxmlformats.org/drawingml/2006/wordprocessingDrawing" xmlns:w10="urn:schemas-microsoft-com:office:word" xmlns:w="http://schemas.openxmlformats.org/wordprocessingml/2006/main" xmlns:w14="http://schemas.microsoft.com/office/word/2010/wordml" xmlns:w15="http://schemas.microsoft.com/office/word/2012/wordml" xmlns:w16cex="http://schemas.microsoft.com/office/word/2018/wordml/cex" xmlns:w16cid="http://schemas.microsoft.com/office/word/2016/wordml/cid" xmlns:w16="http://schemas.microsoft.com/office/word/2018/wordml" xmlns:w16sdtdh="http://schemas.microsoft.com/office/word/2020/wordml/sdtdatahash" xmlns:w16se="http://schemas.microsoft.com/office/word/2015/wordml/symex" xmlns:wpg="http://schemas.microsoft.com/office/word/2010/wordprocessingGroup" xmlns:wpi="http://schemas.microsoft.com/office/word/2010/wordprocessingInk" xmlns:wne="http://schemas.microsoft.com/office/word/2006/wordml" xmlns:wps="http://schemas.microsoft.com/office/word/2010/wordprocessingShape" mc:Ignorable="w14 w15 w16se w16cid w16 w16cex w16sdtdh wp14">
-  <w:endnote w:type="separator" w:id="-1">
-    <w:p>
-      <w:r>
-        <w:separator/>
-      </w:r>
-    </w:p>
-  </w:endnote>
-  <w:endnote w:type="continuationSeparator" w:id="0">
-    <w:p>
-      <w:r>
-        <w:continuationSeparator/>
-      </w:r>
-    </w:p>
-  </w:endnote>
-</w:endnotes>
-</file>
-
-<file path=word/footnotes.xml><?xml version="1.0" encoding="utf-8"?>
-<w:footnotes xmlns:wpc="http://schemas.microsoft.com/office/word/2010/wordprocessingCanvas" xmlns:cx="http://schemas.microsoft.com/office/drawing/2014/chartex" xmlns:cx1="http://schemas.microsoft.com/office/drawing/2015/9/8/chartex" xmlns:cx2="http://schemas.microsoft.com/office/drawing/2015/10/21/chartex" xmlns:cx3="http://schemas.microsoft.com/office/drawing/2016/5/9/chartex" xmlns:cx4="http://schemas.microsoft.com/office/drawing/2016/5/10/chartex" xmlns:cx5="http://schemas.microsoft.com/office/drawing/2016/5/11/chartex" xmlns:cx6="http://schemas.microsoft.com/office/drawing/2016/5/12/chartex" xmlns:cx7="http://schemas.microsoft.com/office/drawing/2016/5/13/chartex" xmlns:cx8="http://schemas.microsoft.com/office/drawing/2016/5/14/chartex" xmlns:mc="http://schemas.openxmlformats.org/markup-compatibility/2006" xmlns:aink="http://schemas.microsoft.com/office/drawing/2016/ink" xmlns:am3d="http://schemas.microsoft.com/office/drawing/2017/model3d" xmlns:o="urn:schemas-microsoft-com:office:office" xmlns:oel="http://schemas.microsoft.com/office/2019/extlst" xmlns:r="http://schemas.openxmlformats.org/officeDocument/2006/relationships" xmlns:m="http://schemas.openxmlformats.org/officeDocument/2006/math" xmlns:v="urn:schemas-microsoft-com:vml" xmlns:wp14="http://schemas.microsoft.com/office/word/2010/wordprocessingDrawing" xmlns:wp="http://schemas.openxmlformats.org/drawingml/2006/wordprocessingDrawing" xmlns:w10="urn:schemas-microsoft-com:office:word" xmlns:w="http://schemas.openxmlformats.org/wordprocessingml/2006/main" xmlns:w14="http://schemas.microsoft.com/office/word/2010/wordml" xmlns:w15="http://schemas.microsoft.com/office/word/2012/wordml" xmlns:w16cex="http://schemas.microsoft.com/office/word/2018/wordml/cex" xmlns:w16cid="http://schemas.microsoft.com/office/word/2016/wordml/cid" xmlns:w16="http://schemas.microsoft.com/office/word/2018/wordml" xmlns:w16sdtdh="http://schemas.microsoft.com/office/word/2020/wordml/sdtdatahash" xmlns:w16se="http://schemas.microsoft.com/office/word/2015/wordml/symex" xmlns:wpg="http://schemas.microsoft.com/office/word/2010/wordprocessingGroup" xmlns:wpi="http://schemas.microsoft.com/office/word/2010/wordprocessingInk" xmlns:wne="http://schemas.microsoft.com/office/word/2006/wordml" xmlns:wps="http://schemas.microsoft.com/office/word/2010/wordprocessingShape" mc:Ignorable="w14 w15 w16se w16cid w16 w16cex w16sdtdh wp14">
-  <w:footnote w:type="separator" w:id="-1">
-    <w:p>
-      <w:r>
-        <w:separator/>
-      </w:r>
-    </w:p>
-  </w:footnote>
-  <w:footnote w:type="continuationSeparator" w:id="0">
-    <w:p>
-      <w:r>
-        <w:continuationSeparator/>
-      </w:r>
-    </w:p>
-  </w:footnote>
-</w:footnotes>
-</file>
-
 <file path=word/numbering.xml><?xml version="1.0" encoding="utf-8"?>
-<w:numbering xmlns:wpc="http://schemas.microsoft.com/office/word/2010/wordprocessingCanvas" xmlns:cx="http://schemas.microsoft.com/office/drawing/2014/chartex" xmlns:cx1="http://schemas.microsoft.com/office/drawing/2015/9/8/chartex" xmlns:cx2="http://schemas.microsoft.com/office/drawing/2015/10/21/chartex" xmlns:cx3="http://schemas.microsoft.com/office/drawing/2016/5/9/chartex" xmlns:cx4="http://schemas.microsoft.com/office/drawing/2016/5/10/chartex" xmlns:cx5="http://schemas.microsoft.com/office/drawing/2016/5/11/chartex" xmlns:cx6="http://schemas.microsoft.com/office/drawing/2016/5/12/chartex" xmlns:cx7="http://schemas.microsoft.com/office/drawing/2016/5/13/chartex" xmlns:cx8="http://schemas.microsoft.com/office/drawing/2016/5/14/chartex" xmlns:mc="http://schemas.openxmlformats.org/markup-compatibility/2006" xmlns:aink="http://schemas.microsoft.com/office/drawing/2016/ink" xmlns:am3d="http://schemas.microsoft.com/office/drawing/2017/model3d" xmlns:o="urn:schemas-microsoft-com:office:office" xmlns:oel="http://schemas.microsoft.com/office/2019/extlst" xmlns:r="http://schemas.openxmlformats.org/officeDocument/2006/relationships" xmlns:m="http://schemas.openxmlformats.org/officeDocument/2006/math" xmlns:v="urn:schemas-microsoft-com:vml" xmlns:wp14="http://schemas.microsoft.com/office/word/2010/wordprocessingDrawing" xmlns:wp="http://schemas.openxmlformats.org/drawingml/2006/wordprocessingDrawing" xmlns:w10="urn:schemas-microsoft-com:office:word" xmlns:w="http://schemas.openxmlformats.org/wordprocessingml/2006/main" xmlns:w14="http://schemas.microsoft.com/office/word/2010/wordml" xmlns:w15="http://schemas.microsoft.com/office/word/2012/wordml" xmlns:w16cex="http://schemas.microsoft.com/office/word/2018/wordml/cex" xmlns:w16cid="http://schemas.microsoft.com/office/word/2016/wordml/cid" xmlns:w16="http://schemas.microsoft.com/office/word/2018/wordml" xmlns:w16sdtdh="http://schemas.microsoft.com/office/word/2020/wordml/sdtdatahash" xmlns:w16se="http://schemas.microsoft.com/office/word/2015/wordml/symex" xmlns:wpg="http://schemas.microsoft.com/office/word/2010/wordprocessingGroup" xmlns:wpi="http://schemas.microsoft.com/office/word/2010/wordprocessingInk" xmlns:wne="http://schemas.microsoft.com/office/word/2006/wordml" xmlns:wps="http://schemas.microsoft.com/office/word/2010/wordprocessingShape" mc:Ignorable="w14 w15 w16se w16cid w16 w16cex w16sdtdh wp14">
-  <w:abstractNum w:abstractNumId="0" w15:restartNumberingAfterBreak="0">
-    <w:nsid w:val="0AD70093"/>
+<w:numbering xmlns:ve="http://schemas.openxmlformats.org/markup-compatibility/2006" xmlns:o="urn:schemas-microsoft-com:office:office" xmlns:r="http://schemas.openxmlformats.org/officeDocument/2006/relationships" xmlns:m="http://schemas.openxmlformats.org/officeDocument/2006/math" xmlns:v="urn:schemas-microsoft-com:vml" xmlns:wp="http://schemas.openxmlformats.org/drawingml/2006/wordprocessingDrawing" xmlns:w10="urn:schemas-microsoft-com:office:word" xmlns:w="http://schemas.openxmlformats.org/wordprocessingml/2006/main" xmlns:w14="http://schemas.microsoft.com/office/word/2010/wordml" xmlns:wne="http://schemas.microsoft.com/office/word/2006/wordml">
+  <w:abstractNum w:abstractNumId="0">
+    <w:nsid w:val="40e14b96"/>
     <w:multiLevelType w:val="hybridMultilevel"/>
-    <w:tmpl w:val="D0746CD6"/>
-    <w:lvl w:ilvl="0" w:tplc="490E005A">
-      <w:numFmt w:val="bullet"/>
-      <w:lvlText w:val="-"/>
+    <w:tmpl w:val="f5569b82"/>
+    <w:lvl w:ilvl="0" w:tplc="50d8f282">
+      <w:start w:val="1"/>
+      <w:lvlText w:val="%1."/>
       <w:lvlJc w:val="left"/>
       <w:pPr>
-        <w:ind w:left="792" w:hanging="360"/>
+        <w:ind w:left="1120" w:hanging="360"/>
       </w:pPr>
       <w:rPr>
-        <w:rFonts w:ascii="맑은 고딕" w:eastAsia="맑은 고딕" w:hAnsi="맑은 고딕" w:cstheme="minorBidi" w:hint="eastAsia"/>
+        <w:rFonts w:hint="default"/>
       </w:rPr>
     </w:lvl>
-    <w:lvl w:ilvl="1" w:tplc="04090003" w:tentative="1">
+    <w:lvl w:ilvl="1" w:tentative="on" w:tplc="4090019">
       <w:start w:val="1"/>
-      <w:numFmt w:val="bullet"/>
-      <w:lvlText w:val=""/>
+      <w:numFmt w:val="upperLetter"/>
+      <w:lvlText w:val="%2."/>
       <w:lvlJc w:val="left"/>
       <w:pPr>
-        <w:ind w:left="1312" w:hanging="440"/>
+        <w:ind w:left="1560" w:hanging="400"/>
       </w:pPr>
-      <w:rPr>
-        <w:rFonts w:ascii="Wingdings" w:hAnsi="Wingdings" w:hint="default"/>
-      </w:rPr>
     </w:lvl>
-    <w:lvl w:ilvl="2" w:tplc="04090005" w:tentative="1">
+    <w:lvl w:ilvl="2" w:tentative="on" w:tplc="409001b">
       <w:start w:val="1"/>
-      <w:numFmt w:val="bullet"/>
-      <w:lvlText w:val=""/>
+      <w:numFmt w:val="lowerRoman"/>
+      <w:lvlText w:val="%3."/>
+      <w:lvlJc w:val="right"/>
+      <w:pPr>
+        <w:ind w:left="1960" w:hanging="400"/>
+      </w:pPr>
+    </w:lvl>
+    <w:lvl w:ilvl="3" w:tentative="on" w:tplc="409000f">
+      <w:start w:val="1"/>
+      <w:lvlText w:val="%4."/>
       <w:lvlJc w:val="left"/>
       <w:pPr>
-        <w:ind w:left="1752" w:hanging="440"/>
+        <w:ind w:left="2360" w:hanging="400"/>
       </w:pPr>
-      <w:rPr>
-        <w:rFonts w:ascii="Wingdings" w:hAnsi="Wingdings" w:hint="default"/>
-      </w:rPr>
     </w:lvl>
-    <w:lvl w:ilvl="3" w:tplc="04090001" w:tentative="1">
+    <w:lvl w:ilvl="4" w:tentative="on" w:tplc="4090019">
       <w:start w:val="1"/>
-      <w:numFmt w:val="bullet"/>
-      <w:lvlText w:val=""/>
+      <w:numFmt w:val="upperLetter"/>
+      <w:lvlText w:val="%5."/>
       <w:lvlJc w:val="left"/>
       <w:pPr>
-        <w:ind w:left="2192" w:hanging="440"/>
+        <w:ind w:left="2760" w:hanging="400"/>
       </w:pPr>
-      <w:rPr>
-        <w:rFonts w:ascii="Wingdings" w:hAnsi="Wingdings" w:hint="default"/>
-      </w:rPr>
     </w:lvl>
-    <w:lvl w:ilvl="4" w:tplc="04090003" w:tentative="1">
+    <w:lvl w:ilvl="5" w:tentative="on" w:tplc="409001b">
       <w:start w:val="1"/>
-      <w:numFmt w:val="bullet"/>
-      <w:lvlText w:val=""/>
+      <w:numFmt w:val="lowerRoman"/>
+      <w:lvlText w:val="%6."/>
+      <w:lvlJc w:val="right"/>
+      <w:pPr>
+        <w:ind w:left="3160" w:hanging="400"/>
+      </w:pPr>
+    </w:lvl>
+    <w:lvl w:ilvl="6" w:tentative="on" w:tplc="409000f">
+      <w:start w:val="1"/>
+      <w:lvlText w:val="%7."/>
       <w:lvlJc w:val="left"/>
       <w:pPr>
-        <w:ind w:left="2632" w:hanging="440"/>
+        <w:ind w:left="3560" w:hanging="400"/>
       </w:pPr>
-      <w:rPr>
-        <w:rFonts w:ascii="Wingdings" w:hAnsi="Wingdings" w:hint="default"/>
-      </w:rPr>
     </w:lvl>
-    <w:lvl w:ilvl="5" w:tplc="04090005" w:tentative="1">
+    <w:lvl w:ilvl="7" w:tentative="on" w:tplc="4090019">
       <w:start w:val="1"/>
-      <w:numFmt w:val="bullet"/>
-      <w:lvlText w:val=""/>
+      <w:numFmt w:val="upperLetter"/>
+      <w:lvlText w:val="%8."/>
       <w:lvlJc w:val="left"/>
       <w:pPr>
-        <w:ind w:left="3072" w:hanging="440"/>
+        <w:ind w:left="3960" w:hanging="400"/>
       </w:pPr>
-      <w:rPr>
-        <w:rFonts w:ascii="Wingdings" w:hAnsi="Wingdings" w:hint="default"/>
-      </w:rPr>
     </w:lvl>
-    <w:lvl w:ilvl="6" w:tplc="04090001" w:tentative="1">
+    <w:lvl w:ilvl="8" w:tentative="on" w:tplc="409001b">
       <w:start w:val="1"/>
-      <w:numFmt w:val="bullet"/>
-      <w:lvlText w:val=""/>
-      <w:lvlJc w:val="left"/>
+      <w:numFmt w:val="lowerRoman"/>
+      <w:lvlText w:val="%9."/>
+      <w:lvlJc w:val="right"/>
       <w:pPr>
-        <w:ind w:left="3512" w:hanging="440"/>
+        <w:ind w:left="4360" w:hanging="400"/>
       </w:pPr>
-      <w:rPr>
-        <w:rFonts w:ascii="Wingdings" w:hAnsi="Wingdings" w:hint="default"/>
-      </w:rPr>
-    </w:lvl>
-    <w:lvl w:ilvl="7" w:tplc="04090003" w:tentative="1">
-      <w:start w:val="1"/>
-      <w:numFmt w:val="bullet"/>
-      <w:lvlText w:val=""/>
-      <w:lvlJc w:val="left"/>
-      <w:pPr>
-        <w:ind w:left="3952" w:hanging="440"/>
-      </w:pPr>
-      <w:rPr>
-        <w:rFonts w:ascii="Wingdings" w:hAnsi="Wingdings" w:hint="default"/>
-      </w:rPr>
-    </w:lvl>
-    <w:lvl w:ilvl="8" w:tplc="04090005" w:tentative="1">
-      <w:start w:val="1"/>
-      <w:numFmt w:val="bullet"/>
-      <w:lvlText w:val=""/>
-      <w:lvlJc w:val="left"/>
-      <w:pPr>
-        <w:ind w:left="4392" w:hanging="440"/>
-      </w:pPr>
-      <w:rPr>
-        <w:rFonts w:ascii="Wingdings" w:hAnsi="Wingdings" w:hint="default"/>
-      </w:rPr>
     </w:lvl>
   </w:abstractNum>
-  <w:abstractNum w:abstractNumId="1" w15:restartNumberingAfterBreak="0">
-    <w:nsid w:val="10FA691E"/>
+  <w:abstractNum w:abstractNumId="1">
+    <w:nsid w:val="23e96178"/>
     <w:multiLevelType w:val="hybridMultilevel"/>
-    <w:tmpl w:val="D14C0698"/>
-    <w:lvl w:ilvl="0" w:tplc="3250B6A0">
-      <w:start w:val="2023"/>
-      <w:numFmt w:val="bullet"/>
-      <w:lvlText w:val="-"/>
-      <w:lvlJc w:val="left"/>
-      <w:pPr>
-        <w:ind w:left="792" w:hanging="360"/>
-      </w:pPr>
-      <w:rPr>
-        <w:rFonts w:ascii="맑은 고딕" w:eastAsia="맑은 고딕" w:hAnsi="맑은 고딕" w:cstheme="minorBidi" w:hint="eastAsia"/>
-      </w:rPr>
-    </w:lvl>
-    <w:lvl w:ilvl="1" w:tplc="04090003" w:tentative="1">
+    <w:tmpl w:val="15942d5c"/>
+    <w:lvl w:ilvl="0" w:tplc="dc8eec8a">
       <w:start w:val="1"/>
-      <w:numFmt w:val="bullet"/>
-      <w:lvlText w:val=""/>
-      <w:lvlJc w:val="left"/>
-      <w:pPr>
-        <w:ind w:left="1312" w:hanging="440"/>
-      </w:pPr>
-      <w:rPr>
-        <w:rFonts w:ascii="Wingdings" w:hAnsi="Wingdings" w:hint="default"/>
-      </w:rPr>
-    </w:lvl>
-    <w:lvl w:ilvl="2" w:tplc="04090005" w:tentative="1">
-      <w:start w:val="1"/>
-      <w:numFmt w:val="bullet"/>
-      <w:lvlText w:val=""/>
-      <w:lvlJc w:val="left"/>
-      <w:pPr>
-        <w:ind w:left="1752" w:hanging="440"/>
-      </w:pPr>
-      <w:rPr>
-        <w:rFonts w:ascii="Wingdings" w:hAnsi="Wingdings" w:hint="default"/>
-      </w:rPr>
-    </w:lvl>
-    <w:lvl w:ilvl="3" w:tplc="04090001" w:tentative="1">
-      <w:start w:val="1"/>
-      <w:numFmt w:val="bullet"/>
-      <w:lvlText w:val=""/>
-      <w:lvlJc w:val="left"/>
-      <w:pPr>
-        <w:ind w:left="2192" w:hanging="440"/>
-      </w:pPr>
-      <w:rPr>
-        <w:rFonts w:ascii="Wingdings" w:hAnsi="Wingdings" w:hint="default"/>
-      </w:rPr>
-    </w:lvl>
-    <w:lvl w:ilvl="4" w:tplc="04090003" w:tentative="1">
-      <w:start w:val="1"/>
-      <w:numFmt w:val="bullet"/>
-      <w:lvlText w:val=""/>
-      <w:lvlJc w:val="left"/>
-      <w:pPr>
-        <w:ind w:left="2632" w:hanging="440"/>
-      </w:pPr>
-      <w:rPr>
-        <w:rFonts w:ascii="Wingdings" w:hAnsi="Wingdings" w:hint="default"/>
-      </w:rPr>
-    </w:lvl>
-    <w:lvl w:ilvl="5" w:tplc="04090005" w:tentative="1">
-      <w:start w:val="1"/>
-      <w:numFmt w:val="bullet"/>
-      <w:lvlText w:val=""/>
-      <w:lvlJc w:val="left"/>
-      <w:pPr>
-        <w:ind w:left="3072" w:hanging="440"/>
-      </w:pPr>
-      <w:rPr>
-        <w:rFonts w:ascii="Wingdings" w:hAnsi="Wingdings" w:hint="default"/>
-      </w:rPr>
-    </w:lvl>
-    <w:lvl w:ilvl="6" w:tplc="04090001" w:tentative="1">
-      <w:start w:val="1"/>
-      <w:numFmt w:val="bullet"/>
-      <w:lvlText w:val=""/>
-      <w:lvlJc w:val="left"/>
-      <w:pPr>
-        <w:ind w:left="3512" w:hanging="440"/>
-      </w:pPr>
-      <w:rPr>
-        <w:rFonts w:ascii="Wingdings" w:hAnsi="Wingdings" w:hint="default"/>
-      </w:rPr>
-    </w:lvl>
-    <w:lvl w:ilvl="7" w:tplc="04090003" w:tentative="1">
-      <w:start w:val="1"/>
-      <w:numFmt w:val="bullet"/>
-      <w:lvlText w:val=""/>
-      <w:lvlJc w:val="left"/>
-      <w:pPr>
-        <w:ind w:left="3952" w:hanging="440"/>
-      </w:pPr>
-      <w:rPr>
-        <w:rFonts w:ascii="Wingdings" w:hAnsi="Wingdings" w:hint="default"/>
-      </w:rPr>
-    </w:lvl>
-    <w:lvl w:ilvl="8" w:tplc="04090005" w:tentative="1">
-      <w:start w:val="1"/>
-      <w:numFmt w:val="bullet"/>
-      <w:lvlText w:val=""/>
-      <w:lvlJc w:val="left"/>
-      <w:pPr>
-        <w:ind w:left="4392" w:hanging="440"/>
-      </w:pPr>
-      <w:rPr>
-        <w:rFonts w:ascii="Wingdings" w:hAnsi="Wingdings" w:hint="default"/>
-      </w:rPr>
-    </w:lvl>
-  </w:abstractNum>
-  <w:abstractNum w:abstractNumId="2" w15:restartNumberingAfterBreak="0">
-    <w:nsid w:val="11A93B52"/>
-    <w:multiLevelType w:val="hybridMultilevel"/>
-    <w:tmpl w:val="EE28FE84"/>
-    <w:lvl w:ilvl="0" w:tplc="93E6885E">
-      <w:start w:val="2023"/>
-      <w:numFmt w:val="bullet"/>
-      <w:lvlText w:val="-"/>
-      <w:lvlJc w:val="left"/>
-      <w:pPr>
-        <w:ind w:left="792" w:hanging="360"/>
-      </w:pPr>
-      <w:rPr>
-        <w:rFonts w:ascii="맑은 고딕" w:eastAsia="맑은 고딕" w:hAnsi="맑은 고딕" w:cstheme="minorBidi" w:hint="eastAsia"/>
-      </w:rPr>
-    </w:lvl>
-    <w:lvl w:ilvl="1" w:tplc="04090003" w:tentative="1">
-      <w:start w:val="1"/>
-      <w:numFmt w:val="bullet"/>
-      <w:lvlText w:val=""/>
-      <w:lvlJc w:val="left"/>
-      <w:pPr>
-        <w:ind w:left="1312" w:hanging="440"/>
-      </w:pPr>
-      <w:rPr>
-        <w:rFonts w:ascii="Wingdings" w:hAnsi="Wingdings" w:hint="default"/>
-      </w:rPr>
-    </w:lvl>
-    <w:lvl w:ilvl="2" w:tplc="04090005" w:tentative="1">
-      <w:start w:val="1"/>
-      <w:numFmt w:val="bullet"/>
-      <w:lvlText w:val=""/>
-      <w:lvlJc w:val="left"/>
-      <w:pPr>
-        <w:ind w:left="1752" w:hanging="440"/>
-      </w:pPr>
-      <w:rPr>
-        <w:rFonts w:ascii="Wingdings" w:hAnsi="Wingdings" w:hint="default"/>
-      </w:rPr>
-    </w:lvl>
-    <w:lvl w:ilvl="3" w:tplc="04090001" w:tentative="1">
-      <w:start w:val="1"/>
-      <w:numFmt w:val="bullet"/>
-      <w:lvlText w:val=""/>
-      <w:lvlJc w:val="left"/>
-      <w:pPr>
-        <w:ind w:left="2192" w:hanging="440"/>
-      </w:pPr>
-      <w:rPr>
-        <w:rFonts w:ascii="Wingdings" w:hAnsi="Wingdings" w:hint="default"/>
-      </w:rPr>
-    </w:lvl>
-    <w:lvl w:ilvl="4" w:tplc="04090003" w:tentative="1">
-      <w:start w:val="1"/>
-      <w:numFmt w:val="bullet"/>
-      <w:lvlText w:val=""/>
-      <w:lvlJc w:val="left"/>
-      <w:pPr>
-        <w:ind w:left="2632" w:hanging="440"/>
-      </w:pPr>
-      <w:rPr>
-        <w:rFonts w:ascii="Wingdings" w:hAnsi="Wingdings" w:hint="default"/>
-      </w:rPr>
-    </w:lvl>
-    <w:lvl w:ilvl="5" w:tplc="04090005" w:tentative="1">
-      <w:start w:val="1"/>
-      <w:numFmt w:val="bullet"/>
-      <w:lvlText w:val=""/>
-      <w:lvlJc w:val="left"/>
-      <w:pPr>
-        <w:ind w:left="3072" w:hanging="440"/>
-      </w:pPr>
-      <w:rPr>
-        <w:rFonts w:ascii="Wingdings" w:hAnsi="Wingdings" w:hint="default"/>
-      </w:rPr>
-    </w:lvl>
-    <w:lvl w:ilvl="6" w:tplc="04090001" w:tentative="1">
-      <w:start w:val="1"/>
-      <w:numFmt w:val="bullet"/>
-      <w:lvlText w:val=""/>
-      <w:lvlJc w:val="left"/>
-      <w:pPr>
-        <w:ind w:left="3512" w:hanging="440"/>
-      </w:pPr>
-      <w:rPr>
-        <w:rFonts w:ascii="Wingdings" w:hAnsi="Wingdings" w:hint="default"/>
-      </w:rPr>
-    </w:lvl>
-    <w:lvl w:ilvl="7" w:tplc="04090003" w:tentative="1">
-      <w:start w:val="1"/>
-      <w:numFmt w:val="bullet"/>
-      <w:lvlText w:val=""/>
-      <w:lvlJc w:val="left"/>
-      <w:pPr>
-        <w:ind w:left="3952" w:hanging="440"/>
-      </w:pPr>
-      <w:rPr>
-        <w:rFonts w:ascii="Wingdings" w:hAnsi="Wingdings" w:hint="default"/>
-      </w:rPr>
-    </w:lvl>
-    <w:lvl w:ilvl="8" w:tplc="04090005" w:tentative="1">
-      <w:start w:val="1"/>
-      <w:numFmt w:val="bullet"/>
-      <w:lvlText w:val=""/>
-      <w:lvlJc w:val="left"/>
-      <w:pPr>
-        <w:ind w:left="4392" w:hanging="440"/>
-      </w:pPr>
-      <w:rPr>
-        <w:rFonts w:ascii="Wingdings" w:hAnsi="Wingdings" w:hint="default"/>
-      </w:rPr>
-    </w:lvl>
-  </w:abstractNum>
-  <w:abstractNum w:abstractNumId="3" w15:restartNumberingAfterBreak="0">
-    <w:nsid w:val="23E96178"/>
-    <w:multiLevelType w:val="hybridMultilevel"/>
-    <w:tmpl w:val="15942D5C"/>
-    <w:lvl w:ilvl="0" w:tplc="DC8EEC8A">
-      <w:start w:val="1"/>
-      <w:numFmt w:val="decimal"/>
       <w:lvlText w:val="%1."/>
       <w:lvlJc w:val="left"/>
       <w:pPr>
@@ -2769,7 +2520,7 @@
         <w:rFonts w:hint="default"/>
       </w:rPr>
     </w:lvl>
-    <w:lvl w:ilvl="1" w:tplc="04090019" w:tentative="1">
+    <w:lvl w:ilvl="1" w:tentative="on" w:tplc="4090019">
       <w:start w:val="1"/>
       <w:numFmt w:val="upperLetter"/>
       <w:lvlText w:val="%2."/>
@@ -2778,7 +2529,7 @@
         <w:ind w:left="872" w:hanging="400"/>
       </w:pPr>
     </w:lvl>
-    <w:lvl w:ilvl="2" w:tplc="0409001B" w:tentative="1">
+    <w:lvl w:ilvl="2" w:tentative="on" w:tplc="409001b">
       <w:start w:val="1"/>
       <w:numFmt w:val="lowerRoman"/>
       <w:lvlText w:val="%3."/>
@@ -2787,16 +2538,15 @@
         <w:ind w:left="1272" w:hanging="400"/>
       </w:pPr>
     </w:lvl>
-    <w:lvl w:ilvl="3" w:tplc="0409000F" w:tentative="1">
+    <w:lvl w:ilvl="3" w:tentative="on" w:tplc="409000f">
       <w:start w:val="1"/>
-      <w:numFmt w:val="decimal"/>
       <w:lvlText w:val="%4."/>
       <w:lvlJc w:val="left"/>
       <w:pPr>
         <w:ind w:left="1672" w:hanging="400"/>
       </w:pPr>
     </w:lvl>
-    <w:lvl w:ilvl="4" w:tplc="04090019" w:tentative="1">
+    <w:lvl w:ilvl="4" w:tentative="on" w:tplc="4090019">
       <w:start w:val="1"/>
       <w:numFmt w:val="upperLetter"/>
       <w:lvlText w:val="%5."/>
@@ -2805,7 +2555,7 @@
         <w:ind w:left="2072" w:hanging="400"/>
       </w:pPr>
     </w:lvl>
-    <w:lvl w:ilvl="5" w:tplc="0409001B" w:tentative="1">
+    <w:lvl w:ilvl="5" w:tentative="on" w:tplc="409001b">
       <w:start w:val="1"/>
       <w:numFmt w:val="lowerRoman"/>
       <w:lvlText w:val="%6."/>
@@ -2814,16 +2564,15 @@
         <w:ind w:left="2472" w:hanging="400"/>
       </w:pPr>
     </w:lvl>
-    <w:lvl w:ilvl="6" w:tplc="0409000F" w:tentative="1">
+    <w:lvl w:ilvl="6" w:tentative="on" w:tplc="409000f">
       <w:start w:val="1"/>
-      <w:numFmt w:val="decimal"/>
       <w:lvlText w:val="%7."/>
       <w:lvlJc w:val="left"/>
       <w:pPr>
         <w:ind w:left="2872" w:hanging="400"/>
       </w:pPr>
     </w:lvl>
-    <w:lvl w:ilvl="7" w:tplc="04090019" w:tentative="1">
+    <w:lvl w:ilvl="7" w:tentative="on" w:tplc="4090019">
       <w:start w:val="1"/>
       <w:numFmt w:val="upperLetter"/>
       <w:lvlText w:val="%8."/>
@@ -2832,7 +2581,7 @@
         <w:ind w:left="3272" w:hanging="400"/>
       </w:pPr>
     </w:lvl>
-    <w:lvl w:ilvl="8" w:tplc="0409001B" w:tentative="1">
+    <w:lvl w:ilvl="8" w:tentative="on" w:tplc="409001b">
       <w:start w:val="1"/>
       <w:numFmt w:val="lowerRoman"/>
       <w:lvlText w:val="%9."/>
@@ -2842,215 +2591,12 @@
       </w:pPr>
     </w:lvl>
   </w:abstractNum>
-  <w:abstractNum w:abstractNumId="4" w15:restartNumberingAfterBreak="0">
-    <w:nsid w:val="35ED1694"/>
+  <w:abstractNum w:abstractNumId="2">
+    <w:nsid w:val="3cbd58a6"/>
     <w:multiLevelType w:val="hybridMultilevel"/>
-    <w:tmpl w:val="621C2ACC"/>
-    <w:lvl w:ilvl="0" w:tplc="99E0D0D6">
+    <w:tmpl w:val="ace0b064"/>
+    <w:lvl w:ilvl="0" w:tplc="77e27f22">
       <w:start w:val="1"/>
-      <w:numFmt w:val="decimal"/>
-      <w:lvlText w:val="(%1)"/>
-      <w:lvlJc w:val="left"/>
-      <w:pPr>
-        <w:ind w:left="792" w:hanging="360"/>
-      </w:pPr>
-      <w:rPr>
-        <w:rFonts w:hint="default"/>
-      </w:rPr>
-    </w:lvl>
-    <w:lvl w:ilvl="1" w:tplc="04090019" w:tentative="1">
-      <w:start w:val="1"/>
-      <w:numFmt w:val="upperLetter"/>
-      <w:lvlText w:val="%2."/>
-      <w:lvlJc w:val="left"/>
-      <w:pPr>
-        <w:ind w:left="1312" w:hanging="440"/>
-      </w:pPr>
-    </w:lvl>
-    <w:lvl w:ilvl="2" w:tplc="0409001B" w:tentative="1">
-      <w:start w:val="1"/>
-      <w:numFmt w:val="lowerRoman"/>
-      <w:lvlText w:val="%3."/>
-      <w:lvlJc w:val="right"/>
-      <w:pPr>
-        <w:ind w:left="1752" w:hanging="440"/>
-      </w:pPr>
-    </w:lvl>
-    <w:lvl w:ilvl="3" w:tplc="0409000F" w:tentative="1">
-      <w:start w:val="1"/>
-      <w:numFmt w:val="decimal"/>
-      <w:lvlText w:val="%4."/>
-      <w:lvlJc w:val="left"/>
-      <w:pPr>
-        <w:ind w:left="2192" w:hanging="440"/>
-      </w:pPr>
-    </w:lvl>
-    <w:lvl w:ilvl="4" w:tplc="04090019" w:tentative="1">
-      <w:start w:val="1"/>
-      <w:numFmt w:val="upperLetter"/>
-      <w:lvlText w:val="%5."/>
-      <w:lvlJc w:val="left"/>
-      <w:pPr>
-        <w:ind w:left="2632" w:hanging="440"/>
-      </w:pPr>
-    </w:lvl>
-    <w:lvl w:ilvl="5" w:tplc="0409001B" w:tentative="1">
-      <w:start w:val="1"/>
-      <w:numFmt w:val="lowerRoman"/>
-      <w:lvlText w:val="%6."/>
-      <w:lvlJc w:val="right"/>
-      <w:pPr>
-        <w:ind w:left="3072" w:hanging="440"/>
-      </w:pPr>
-    </w:lvl>
-    <w:lvl w:ilvl="6" w:tplc="0409000F" w:tentative="1">
-      <w:start w:val="1"/>
-      <w:numFmt w:val="decimal"/>
-      <w:lvlText w:val="%7."/>
-      <w:lvlJc w:val="left"/>
-      <w:pPr>
-        <w:ind w:left="3512" w:hanging="440"/>
-      </w:pPr>
-    </w:lvl>
-    <w:lvl w:ilvl="7" w:tplc="04090019" w:tentative="1">
-      <w:start w:val="1"/>
-      <w:numFmt w:val="upperLetter"/>
-      <w:lvlText w:val="%8."/>
-      <w:lvlJc w:val="left"/>
-      <w:pPr>
-        <w:ind w:left="3952" w:hanging="440"/>
-      </w:pPr>
-    </w:lvl>
-    <w:lvl w:ilvl="8" w:tplc="0409001B" w:tentative="1">
-      <w:start w:val="1"/>
-      <w:numFmt w:val="lowerRoman"/>
-      <w:lvlText w:val="%9."/>
-      <w:lvlJc w:val="right"/>
-      <w:pPr>
-        <w:ind w:left="4392" w:hanging="440"/>
-      </w:pPr>
-    </w:lvl>
-  </w:abstractNum>
-  <w:abstractNum w:abstractNumId="5" w15:restartNumberingAfterBreak="0">
-    <w:nsid w:val="3A580E17"/>
-    <w:multiLevelType w:val="hybridMultilevel"/>
-    <w:tmpl w:val="4F8C2686"/>
-    <w:lvl w:ilvl="0" w:tplc="BE7AEF64">
-      <w:start w:val="2023"/>
-      <w:numFmt w:val="bullet"/>
-      <w:lvlText w:val="-"/>
-      <w:lvlJc w:val="left"/>
-      <w:pPr>
-        <w:ind w:left="792" w:hanging="360"/>
-      </w:pPr>
-      <w:rPr>
-        <w:rFonts w:ascii="맑은 고딕" w:eastAsia="맑은 고딕" w:hAnsi="맑은 고딕" w:cstheme="minorBidi" w:hint="eastAsia"/>
-      </w:rPr>
-    </w:lvl>
-    <w:lvl w:ilvl="1" w:tplc="04090003" w:tentative="1">
-      <w:start w:val="1"/>
-      <w:numFmt w:val="bullet"/>
-      <w:lvlText w:val=""/>
-      <w:lvlJc w:val="left"/>
-      <w:pPr>
-        <w:ind w:left="1312" w:hanging="440"/>
-      </w:pPr>
-      <w:rPr>
-        <w:rFonts w:ascii="Wingdings" w:hAnsi="Wingdings" w:hint="default"/>
-      </w:rPr>
-    </w:lvl>
-    <w:lvl w:ilvl="2" w:tplc="04090005" w:tentative="1">
-      <w:start w:val="1"/>
-      <w:numFmt w:val="bullet"/>
-      <w:lvlText w:val=""/>
-      <w:lvlJc w:val="left"/>
-      <w:pPr>
-        <w:ind w:left="1752" w:hanging="440"/>
-      </w:pPr>
-      <w:rPr>
-        <w:rFonts w:ascii="Wingdings" w:hAnsi="Wingdings" w:hint="default"/>
-      </w:rPr>
-    </w:lvl>
-    <w:lvl w:ilvl="3" w:tplc="04090001" w:tentative="1">
-      <w:start w:val="1"/>
-      <w:numFmt w:val="bullet"/>
-      <w:lvlText w:val=""/>
-      <w:lvlJc w:val="left"/>
-      <w:pPr>
-        <w:ind w:left="2192" w:hanging="440"/>
-      </w:pPr>
-      <w:rPr>
-        <w:rFonts w:ascii="Wingdings" w:hAnsi="Wingdings" w:hint="default"/>
-      </w:rPr>
-    </w:lvl>
-    <w:lvl w:ilvl="4" w:tplc="04090003" w:tentative="1">
-      <w:start w:val="1"/>
-      <w:numFmt w:val="bullet"/>
-      <w:lvlText w:val=""/>
-      <w:lvlJc w:val="left"/>
-      <w:pPr>
-        <w:ind w:left="2632" w:hanging="440"/>
-      </w:pPr>
-      <w:rPr>
-        <w:rFonts w:ascii="Wingdings" w:hAnsi="Wingdings" w:hint="default"/>
-      </w:rPr>
-    </w:lvl>
-    <w:lvl w:ilvl="5" w:tplc="04090005" w:tentative="1">
-      <w:start w:val="1"/>
-      <w:numFmt w:val="bullet"/>
-      <w:lvlText w:val=""/>
-      <w:lvlJc w:val="left"/>
-      <w:pPr>
-        <w:ind w:left="3072" w:hanging="440"/>
-      </w:pPr>
-      <w:rPr>
-        <w:rFonts w:ascii="Wingdings" w:hAnsi="Wingdings" w:hint="default"/>
-      </w:rPr>
-    </w:lvl>
-    <w:lvl w:ilvl="6" w:tplc="04090001" w:tentative="1">
-      <w:start w:val="1"/>
-      <w:numFmt w:val="bullet"/>
-      <w:lvlText w:val=""/>
-      <w:lvlJc w:val="left"/>
-      <w:pPr>
-        <w:ind w:left="3512" w:hanging="440"/>
-      </w:pPr>
-      <w:rPr>
-        <w:rFonts w:ascii="Wingdings" w:hAnsi="Wingdings" w:hint="default"/>
-      </w:rPr>
-    </w:lvl>
-    <w:lvl w:ilvl="7" w:tplc="04090003" w:tentative="1">
-      <w:start w:val="1"/>
-      <w:numFmt w:val="bullet"/>
-      <w:lvlText w:val=""/>
-      <w:lvlJc w:val="left"/>
-      <w:pPr>
-        <w:ind w:left="3952" w:hanging="440"/>
-      </w:pPr>
-      <w:rPr>
-        <w:rFonts w:ascii="Wingdings" w:hAnsi="Wingdings" w:hint="default"/>
-      </w:rPr>
-    </w:lvl>
-    <w:lvl w:ilvl="8" w:tplc="04090005" w:tentative="1">
-      <w:start w:val="1"/>
-      <w:numFmt w:val="bullet"/>
-      <w:lvlText w:val=""/>
-      <w:lvlJc w:val="left"/>
-      <w:pPr>
-        <w:ind w:left="4392" w:hanging="440"/>
-      </w:pPr>
-      <w:rPr>
-        <w:rFonts w:ascii="Wingdings" w:hAnsi="Wingdings" w:hint="default"/>
-      </w:rPr>
-    </w:lvl>
-  </w:abstractNum>
-  <w:abstractNum w:abstractNumId="6" w15:restartNumberingAfterBreak="0">
-    <w:nsid w:val="3CBD58A6"/>
-    <w:multiLevelType w:val="hybridMultilevel"/>
-    <w:tmpl w:val="ACE0B064"/>
-    <w:lvl w:ilvl="0" w:tplc="77E27F22">
-      <w:start w:val="1"/>
-      <w:numFmt w:val="decimal"/>
       <w:lvlText w:val="%1."/>
       <w:lvlJc w:val="left"/>
       <w:pPr>
@@ -3060,7 +2606,7 @@
         <w:rFonts w:hint="default"/>
       </w:rPr>
     </w:lvl>
-    <w:lvl w:ilvl="1" w:tplc="04090019" w:tentative="1">
+    <w:lvl w:ilvl="1" w:tentative="on" w:tplc="4090019">
       <w:start w:val="1"/>
       <w:numFmt w:val="upperLetter"/>
       <w:lvlText w:val="%2."/>
@@ -3069,7 +2615,7 @@
         <w:ind w:left="1200" w:hanging="400"/>
       </w:pPr>
     </w:lvl>
-    <w:lvl w:ilvl="2" w:tplc="0409001B" w:tentative="1">
+    <w:lvl w:ilvl="2" w:tentative="on" w:tplc="409001b">
       <w:start w:val="1"/>
       <w:numFmt w:val="lowerRoman"/>
       <w:lvlText w:val="%3."/>
@@ -3078,16 +2624,15 @@
         <w:ind w:left="1600" w:hanging="400"/>
       </w:pPr>
     </w:lvl>
-    <w:lvl w:ilvl="3" w:tplc="0409000F" w:tentative="1">
+    <w:lvl w:ilvl="3" w:tentative="on" w:tplc="409000f">
       <w:start w:val="1"/>
-      <w:numFmt w:val="decimal"/>
       <w:lvlText w:val="%4."/>
       <w:lvlJc w:val="left"/>
       <w:pPr>
         <w:ind w:left="2000" w:hanging="400"/>
       </w:pPr>
     </w:lvl>
-    <w:lvl w:ilvl="4" w:tplc="04090019" w:tentative="1">
+    <w:lvl w:ilvl="4" w:tentative="on" w:tplc="4090019">
       <w:start w:val="1"/>
       <w:numFmt w:val="upperLetter"/>
       <w:lvlText w:val="%5."/>
@@ -3096,7 +2641,7 @@
         <w:ind w:left="2400" w:hanging="400"/>
       </w:pPr>
     </w:lvl>
-    <w:lvl w:ilvl="5" w:tplc="0409001B" w:tentative="1">
+    <w:lvl w:ilvl="5" w:tentative="on" w:tplc="409001b">
       <w:start w:val="1"/>
       <w:numFmt w:val="lowerRoman"/>
       <w:lvlText w:val="%6."/>
@@ -3105,16 +2650,15 @@
         <w:ind w:left="2800" w:hanging="400"/>
       </w:pPr>
     </w:lvl>
-    <w:lvl w:ilvl="6" w:tplc="0409000F" w:tentative="1">
+    <w:lvl w:ilvl="6" w:tentative="on" w:tplc="409000f">
       <w:start w:val="1"/>
-      <w:numFmt w:val="decimal"/>
       <w:lvlText w:val="%7."/>
       <w:lvlJc w:val="left"/>
       <w:pPr>
         <w:ind w:left="3200" w:hanging="400"/>
       </w:pPr>
     </w:lvl>
-    <w:lvl w:ilvl="7" w:tplc="04090019" w:tentative="1">
+    <w:lvl w:ilvl="7" w:tentative="on" w:tplc="4090019">
       <w:start w:val="1"/>
       <w:numFmt w:val="upperLetter"/>
       <w:lvlText w:val="%8."/>
@@ -3123,7 +2667,7 @@
         <w:ind w:left="3600" w:hanging="400"/>
       </w:pPr>
     </w:lvl>
-    <w:lvl w:ilvl="8" w:tplc="0409001B" w:tentative="1">
+    <w:lvl w:ilvl="8" w:tentative="on" w:tplc="409001b">
       <w:start w:val="1"/>
       <w:numFmt w:val="lowerRoman"/>
       <w:lvlText w:val="%9."/>
@@ -3133,1477 +2677,33 @@
       </w:pPr>
     </w:lvl>
   </w:abstractNum>
-  <w:abstractNum w:abstractNumId="7" w15:restartNumberingAfterBreak="0">
-    <w:nsid w:val="3F9F0084"/>
-    <w:multiLevelType w:val="hybridMultilevel"/>
-    <w:tmpl w:val="F5569B82"/>
-    <w:lvl w:ilvl="0" w:tplc="FFFFFFFF">
-      <w:start w:val="1"/>
-      <w:numFmt w:val="decimal"/>
-      <w:lvlText w:val="%1."/>
-      <w:lvlJc w:val="left"/>
-      <w:pPr>
-        <w:ind w:left="1120" w:hanging="360"/>
-      </w:pPr>
-      <w:rPr>
-        <w:rFonts w:hint="default"/>
-      </w:rPr>
-    </w:lvl>
-    <w:lvl w:ilvl="1" w:tplc="FFFFFFFF" w:tentative="1">
-      <w:start w:val="1"/>
-      <w:numFmt w:val="upperLetter"/>
-      <w:lvlText w:val="%2."/>
-      <w:lvlJc w:val="left"/>
-      <w:pPr>
-        <w:ind w:left="1560" w:hanging="400"/>
-      </w:pPr>
-    </w:lvl>
-    <w:lvl w:ilvl="2" w:tplc="FFFFFFFF" w:tentative="1">
-      <w:start w:val="1"/>
-      <w:numFmt w:val="lowerRoman"/>
-      <w:lvlText w:val="%3."/>
-      <w:lvlJc w:val="right"/>
-      <w:pPr>
-        <w:ind w:left="1960" w:hanging="400"/>
-      </w:pPr>
-    </w:lvl>
-    <w:lvl w:ilvl="3" w:tplc="FFFFFFFF" w:tentative="1">
-      <w:start w:val="1"/>
-      <w:numFmt w:val="decimal"/>
-      <w:lvlText w:val="%4."/>
-      <w:lvlJc w:val="left"/>
-      <w:pPr>
-        <w:ind w:left="2360" w:hanging="400"/>
-      </w:pPr>
-    </w:lvl>
-    <w:lvl w:ilvl="4" w:tplc="FFFFFFFF" w:tentative="1">
-      <w:start w:val="1"/>
-      <w:numFmt w:val="upperLetter"/>
-      <w:lvlText w:val="%5."/>
-      <w:lvlJc w:val="left"/>
-      <w:pPr>
-        <w:ind w:left="2760" w:hanging="400"/>
-      </w:pPr>
-    </w:lvl>
-    <w:lvl w:ilvl="5" w:tplc="FFFFFFFF" w:tentative="1">
-      <w:start w:val="1"/>
-      <w:numFmt w:val="lowerRoman"/>
-      <w:lvlText w:val="%6."/>
-      <w:lvlJc w:val="right"/>
-      <w:pPr>
-        <w:ind w:left="3160" w:hanging="400"/>
-      </w:pPr>
-    </w:lvl>
-    <w:lvl w:ilvl="6" w:tplc="FFFFFFFF" w:tentative="1">
-      <w:start w:val="1"/>
-      <w:numFmt w:val="decimal"/>
-      <w:lvlText w:val="%7."/>
-      <w:lvlJc w:val="left"/>
-      <w:pPr>
-        <w:ind w:left="3560" w:hanging="400"/>
-      </w:pPr>
-    </w:lvl>
-    <w:lvl w:ilvl="7" w:tplc="FFFFFFFF" w:tentative="1">
-      <w:start w:val="1"/>
-      <w:numFmt w:val="upperLetter"/>
-      <w:lvlText w:val="%8."/>
-      <w:lvlJc w:val="left"/>
-      <w:pPr>
-        <w:ind w:left="3960" w:hanging="400"/>
-      </w:pPr>
-    </w:lvl>
-    <w:lvl w:ilvl="8" w:tplc="FFFFFFFF" w:tentative="1">
-      <w:start w:val="1"/>
-      <w:numFmt w:val="lowerRoman"/>
-      <w:lvlText w:val="%9."/>
-      <w:lvlJc w:val="right"/>
-      <w:pPr>
-        <w:ind w:left="4360" w:hanging="400"/>
-      </w:pPr>
-    </w:lvl>
-  </w:abstractNum>
-  <w:abstractNum w:abstractNumId="8" w15:restartNumberingAfterBreak="0">
-    <w:nsid w:val="40E14B96"/>
-    <w:multiLevelType w:val="hybridMultilevel"/>
-    <w:tmpl w:val="F5569B82"/>
-    <w:lvl w:ilvl="0" w:tplc="50D8F282">
-      <w:start w:val="1"/>
-      <w:numFmt w:val="decimal"/>
-      <w:lvlText w:val="%1."/>
-      <w:lvlJc w:val="left"/>
-      <w:pPr>
-        <w:ind w:left="1120" w:hanging="360"/>
-      </w:pPr>
-      <w:rPr>
-        <w:rFonts w:hint="default"/>
-      </w:rPr>
-    </w:lvl>
-    <w:lvl w:ilvl="1" w:tplc="04090019" w:tentative="1">
-      <w:start w:val="1"/>
-      <w:numFmt w:val="upperLetter"/>
-      <w:lvlText w:val="%2."/>
-      <w:lvlJc w:val="left"/>
-      <w:pPr>
-        <w:ind w:left="1560" w:hanging="400"/>
-      </w:pPr>
-    </w:lvl>
-    <w:lvl w:ilvl="2" w:tplc="0409001B" w:tentative="1">
-      <w:start w:val="1"/>
-      <w:numFmt w:val="lowerRoman"/>
-      <w:lvlText w:val="%3."/>
-      <w:lvlJc w:val="right"/>
-      <w:pPr>
-        <w:ind w:left="1960" w:hanging="400"/>
-      </w:pPr>
-    </w:lvl>
-    <w:lvl w:ilvl="3" w:tplc="0409000F" w:tentative="1">
-      <w:start w:val="1"/>
-      <w:numFmt w:val="decimal"/>
-      <w:lvlText w:val="%4."/>
-      <w:lvlJc w:val="left"/>
-      <w:pPr>
-        <w:ind w:left="2360" w:hanging="400"/>
-      </w:pPr>
-    </w:lvl>
-    <w:lvl w:ilvl="4" w:tplc="04090019" w:tentative="1">
-      <w:start w:val="1"/>
-      <w:numFmt w:val="upperLetter"/>
-      <w:lvlText w:val="%5."/>
-      <w:lvlJc w:val="left"/>
-      <w:pPr>
-        <w:ind w:left="2760" w:hanging="400"/>
-      </w:pPr>
-    </w:lvl>
-    <w:lvl w:ilvl="5" w:tplc="0409001B" w:tentative="1">
-      <w:start w:val="1"/>
-      <w:numFmt w:val="lowerRoman"/>
-      <w:lvlText w:val="%6."/>
-      <w:lvlJc w:val="right"/>
-      <w:pPr>
-        <w:ind w:left="3160" w:hanging="400"/>
-      </w:pPr>
-    </w:lvl>
-    <w:lvl w:ilvl="6" w:tplc="0409000F" w:tentative="1">
-      <w:start w:val="1"/>
-      <w:numFmt w:val="decimal"/>
-      <w:lvlText w:val="%7."/>
-      <w:lvlJc w:val="left"/>
-      <w:pPr>
-        <w:ind w:left="3560" w:hanging="400"/>
-      </w:pPr>
-    </w:lvl>
-    <w:lvl w:ilvl="7" w:tplc="04090019" w:tentative="1">
-      <w:start w:val="1"/>
-      <w:numFmt w:val="upperLetter"/>
-      <w:lvlText w:val="%8."/>
-      <w:lvlJc w:val="left"/>
-      <w:pPr>
-        <w:ind w:left="3960" w:hanging="400"/>
-      </w:pPr>
-    </w:lvl>
-    <w:lvl w:ilvl="8" w:tplc="0409001B" w:tentative="1">
-      <w:start w:val="1"/>
-      <w:numFmt w:val="lowerRoman"/>
-      <w:lvlText w:val="%9."/>
-      <w:lvlJc w:val="right"/>
-      <w:pPr>
-        <w:ind w:left="4360" w:hanging="400"/>
-      </w:pPr>
-    </w:lvl>
-  </w:abstractNum>
-  <w:abstractNum w:abstractNumId="9" w15:restartNumberingAfterBreak="0">
-    <w:nsid w:val="44A54145"/>
-    <w:multiLevelType w:val="hybridMultilevel"/>
-    <w:tmpl w:val="DC821BA0"/>
-    <w:lvl w:ilvl="0" w:tplc="AEA6AB94">
-      <w:start w:val="2023"/>
-      <w:numFmt w:val="bullet"/>
-      <w:lvlText w:val="-"/>
-      <w:lvlJc w:val="left"/>
-      <w:pPr>
-        <w:ind w:left="792" w:hanging="360"/>
-      </w:pPr>
-      <w:rPr>
-        <w:rFonts w:ascii="맑은 고딕" w:eastAsia="맑은 고딕" w:hAnsi="맑은 고딕" w:cstheme="minorBidi" w:hint="eastAsia"/>
-      </w:rPr>
-    </w:lvl>
-    <w:lvl w:ilvl="1" w:tplc="04090003" w:tentative="1">
-      <w:start w:val="1"/>
-      <w:numFmt w:val="bullet"/>
-      <w:lvlText w:val=""/>
-      <w:lvlJc w:val="left"/>
-      <w:pPr>
-        <w:ind w:left="1312" w:hanging="440"/>
-      </w:pPr>
-      <w:rPr>
-        <w:rFonts w:ascii="Wingdings" w:hAnsi="Wingdings" w:hint="default"/>
-      </w:rPr>
-    </w:lvl>
-    <w:lvl w:ilvl="2" w:tplc="04090005" w:tentative="1">
-      <w:start w:val="1"/>
-      <w:numFmt w:val="bullet"/>
-      <w:lvlText w:val=""/>
-      <w:lvlJc w:val="left"/>
-      <w:pPr>
-        <w:ind w:left="1752" w:hanging="440"/>
-      </w:pPr>
-      <w:rPr>
-        <w:rFonts w:ascii="Wingdings" w:hAnsi="Wingdings" w:hint="default"/>
-      </w:rPr>
-    </w:lvl>
-    <w:lvl w:ilvl="3" w:tplc="04090001" w:tentative="1">
-      <w:start w:val="1"/>
-      <w:numFmt w:val="bullet"/>
-      <w:lvlText w:val=""/>
-      <w:lvlJc w:val="left"/>
-      <w:pPr>
-        <w:ind w:left="2192" w:hanging="440"/>
-      </w:pPr>
-      <w:rPr>
-        <w:rFonts w:ascii="Wingdings" w:hAnsi="Wingdings" w:hint="default"/>
-      </w:rPr>
-    </w:lvl>
-    <w:lvl w:ilvl="4" w:tplc="04090003" w:tentative="1">
-      <w:start w:val="1"/>
-      <w:numFmt w:val="bullet"/>
-      <w:lvlText w:val=""/>
-      <w:lvlJc w:val="left"/>
-      <w:pPr>
-        <w:ind w:left="2632" w:hanging="440"/>
-      </w:pPr>
-      <w:rPr>
-        <w:rFonts w:ascii="Wingdings" w:hAnsi="Wingdings" w:hint="default"/>
-      </w:rPr>
-    </w:lvl>
-    <w:lvl w:ilvl="5" w:tplc="04090005" w:tentative="1">
-      <w:start w:val="1"/>
-      <w:numFmt w:val="bullet"/>
-      <w:lvlText w:val=""/>
-      <w:lvlJc w:val="left"/>
-      <w:pPr>
-        <w:ind w:left="3072" w:hanging="440"/>
-      </w:pPr>
-      <w:rPr>
-        <w:rFonts w:ascii="Wingdings" w:hAnsi="Wingdings" w:hint="default"/>
-      </w:rPr>
-    </w:lvl>
-    <w:lvl w:ilvl="6" w:tplc="04090001" w:tentative="1">
-      <w:start w:val="1"/>
-      <w:numFmt w:val="bullet"/>
-      <w:lvlText w:val=""/>
-      <w:lvlJc w:val="left"/>
-      <w:pPr>
-        <w:ind w:left="3512" w:hanging="440"/>
-      </w:pPr>
-      <w:rPr>
-        <w:rFonts w:ascii="Wingdings" w:hAnsi="Wingdings" w:hint="default"/>
-      </w:rPr>
-    </w:lvl>
-    <w:lvl w:ilvl="7" w:tplc="04090003" w:tentative="1">
-      <w:start w:val="1"/>
-      <w:numFmt w:val="bullet"/>
-      <w:lvlText w:val=""/>
-      <w:lvlJc w:val="left"/>
-      <w:pPr>
-        <w:ind w:left="3952" w:hanging="440"/>
-      </w:pPr>
-      <w:rPr>
-        <w:rFonts w:ascii="Wingdings" w:hAnsi="Wingdings" w:hint="default"/>
-      </w:rPr>
-    </w:lvl>
-    <w:lvl w:ilvl="8" w:tplc="04090005" w:tentative="1">
-      <w:start w:val="1"/>
-      <w:numFmt w:val="bullet"/>
-      <w:lvlText w:val=""/>
-      <w:lvlJc w:val="left"/>
-      <w:pPr>
-        <w:ind w:left="4392" w:hanging="440"/>
-      </w:pPr>
-      <w:rPr>
-        <w:rFonts w:ascii="Wingdings" w:hAnsi="Wingdings" w:hint="default"/>
-      </w:rPr>
-    </w:lvl>
-  </w:abstractNum>
-  <w:abstractNum w:abstractNumId="10" w15:restartNumberingAfterBreak="0">
-    <w:nsid w:val="48B34D0F"/>
-    <w:multiLevelType w:val="hybridMultilevel"/>
-    <w:tmpl w:val="E74AC748"/>
-    <w:lvl w:ilvl="0" w:tplc="3AFA080A">
-      <w:start w:val="1"/>
-      <w:numFmt w:val="decimal"/>
-      <w:lvlText w:val="(%1)"/>
-      <w:lvlJc w:val="left"/>
-      <w:pPr>
-        <w:ind w:left="828" w:hanging="360"/>
-      </w:pPr>
-      <w:rPr>
-        <w:rFonts w:hint="default"/>
-      </w:rPr>
-    </w:lvl>
-    <w:lvl w:ilvl="1" w:tplc="04090019" w:tentative="1">
-      <w:start w:val="1"/>
-      <w:numFmt w:val="upperLetter"/>
-      <w:lvlText w:val="%2."/>
-      <w:lvlJc w:val="left"/>
-      <w:pPr>
-        <w:ind w:left="1268" w:hanging="400"/>
-      </w:pPr>
-    </w:lvl>
-    <w:lvl w:ilvl="2" w:tplc="0409001B" w:tentative="1">
-      <w:start w:val="1"/>
-      <w:numFmt w:val="lowerRoman"/>
-      <w:lvlText w:val="%3."/>
-      <w:lvlJc w:val="right"/>
-      <w:pPr>
-        <w:ind w:left="1668" w:hanging="400"/>
-      </w:pPr>
-    </w:lvl>
-    <w:lvl w:ilvl="3" w:tplc="0409000F" w:tentative="1">
-      <w:start w:val="1"/>
-      <w:numFmt w:val="decimal"/>
-      <w:lvlText w:val="%4."/>
-      <w:lvlJc w:val="left"/>
-      <w:pPr>
-        <w:ind w:left="2068" w:hanging="400"/>
-      </w:pPr>
-    </w:lvl>
-    <w:lvl w:ilvl="4" w:tplc="04090019" w:tentative="1">
-      <w:start w:val="1"/>
-      <w:numFmt w:val="upperLetter"/>
-      <w:lvlText w:val="%5."/>
-      <w:lvlJc w:val="left"/>
-      <w:pPr>
-        <w:ind w:left="2468" w:hanging="400"/>
-      </w:pPr>
-    </w:lvl>
-    <w:lvl w:ilvl="5" w:tplc="0409001B" w:tentative="1">
-      <w:start w:val="1"/>
-      <w:numFmt w:val="lowerRoman"/>
-      <w:lvlText w:val="%6."/>
-      <w:lvlJc w:val="right"/>
-      <w:pPr>
-        <w:ind w:left="2868" w:hanging="400"/>
-      </w:pPr>
-    </w:lvl>
-    <w:lvl w:ilvl="6" w:tplc="0409000F" w:tentative="1">
-      <w:start w:val="1"/>
-      <w:numFmt w:val="decimal"/>
-      <w:lvlText w:val="%7."/>
-      <w:lvlJc w:val="left"/>
-      <w:pPr>
-        <w:ind w:left="3268" w:hanging="400"/>
-      </w:pPr>
-    </w:lvl>
-    <w:lvl w:ilvl="7" w:tplc="04090019" w:tentative="1">
-      <w:start w:val="1"/>
-      <w:numFmt w:val="upperLetter"/>
-      <w:lvlText w:val="%8."/>
-      <w:lvlJc w:val="left"/>
-      <w:pPr>
-        <w:ind w:left="3668" w:hanging="400"/>
-      </w:pPr>
-    </w:lvl>
-    <w:lvl w:ilvl="8" w:tplc="0409001B" w:tentative="1">
-      <w:start w:val="1"/>
-      <w:numFmt w:val="lowerRoman"/>
-      <w:lvlText w:val="%9."/>
-      <w:lvlJc w:val="right"/>
-      <w:pPr>
-        <w:ind w:left="4068" w:hanging="400"/>
-      </w:pPr>
-    </w:lvl>
-  </w:abstractNum>
-  <w:abstractNum w:abstractNumId="11" w15:restartNumberingAfterBreak="0">
-    <w:nsid w:val="48F072FF"/>
-    <w:multiLevelType w:val="hybridMultilevel"/>
-    <w:tmpl w:val="3E42B606"/>
-    <w:lvl w:ilvl="0" w:tplc="555410AE">
-      <w:start w:val="1"/>
-      <w:numFmt w:val="decimal"/>
-      <w:lvlText w:val="%1."/>
-      <w:lvlJc w:val="left"/>
-      <w:pPr>
-        <w:ind w:left="800" w:hanging="360"/>
-      </w:pPr>
-      <w:rPr>
-        <w:rFonts w:hint="default"/>
-      </w:rPr>
-    </w:lvl>
-    <w:lvl w:ilvl="1" w:tplc="04090019" w:tentative="1">
-      <w:start w:val="1"/>
-      <w:numFmt w:val="upperLetter"/>
-      <w:lvlText w:val="%2."/>
-      <w:lvlJc w:val="left"/>
-      <w:pPr>
-        <w:ind w:left="1320" w:hanging="440"/>
-      </w:pPr>
-    </w:lvl>
-    <w:lvl w:ilvl="2" w:tplc="0409001B" w:tentative="1">
-      <w:start w:val="1"/>
-      <w:numFmt w:val="lowerRoman"/>
-      <w:lvlText w:val="%3."/>
-      <w:lvlJc w:val="right"/>
-      <w:pPr>
-        <w:ind w:left="1760" w:hanging="440"/>
-      </w:pPr>
-    </w:lvl>
-    <w:lvl w:ilvl="3" w:tplc="0409000F" w:tentative="1">
-      <w:start w:val="1"/>
-      <w:numFmt w:val="decimal"/>
-      <w:lvlText w:val="%4."/>
-      <w:lvlJc w:val="left"/>
-      <w:pPr>
-        <w:ind w:left="2200" w:hanging="440"/>
-      </w:pPr>
-    </w:lvl>
-    <w:lvl w:ilvl="4" w:tplc="04090019" w:tentative="1">
-      <w:start w:val="1"/>
-      <w:numFmt w:val="upperLetter"/>
-      <w:lvlText w:val="%5."/>
-      <w:lvlJc w:val="left"/>
-      <w:pPr>
-        <w:ind w:left="2640" w:hanging="440"/>
-      </w:pPr>
-    </w:lvl>
-    <w:lvl w:ilvl="5" w:tplc="0409001B" w:tentative="1">
-      <w:start w:val="1"/>
-      <w:numFmt w:val="lowerRoman"/>
-      <w:lvlText w:val="%6."/>
-      <w:lvlJc w:val="right"/>
-      <w:pPr>
-        <w:ind w:left="3080" w:hanging="440"/>
-      </w:pPr>
-    </w:lvl>
-    <w:lvl w:ilvl="6" w:tplc="0409000F" w:tentative="1">
-      <w:start w:val="1"/>
-      <w:numFmt w:val="decimal"/>
-      <w:lvlText w:val="%7."/>
-      <w:lvlJc w:val="left"/>
-      <w:pPr>
-        <w:ind w:left="3520" w:hanging="440"/>
-      </w:pPr>
-    </w:lvl>
-    <w:lvl w:ilvl="7" w:tplc="04090019" w:tentative="1">
-      <w:start w:val="1"/>
-      <w:numFmt w:val="upperLetter"/>
-      <w:lvlText w:val="%8."/>
-      <w:lvlJc w:val="left"/>
-      <w:pPr>
-        <w:ind w:left="3960" w:hanging="440"/>
-      </w:pPr>
-    </w:lvl>
-    <w:lvl w:ilvl="8" w:tplc="0409001B" w:tentative="1">
-      <w:start w:val="1"/>
-      <w:numFmt w:val="lowerRoman"/>
-      <w:lvlText w:val="%9."/>
-      <w:lvlJc w:val="right"/>
-      <w:pPr>
-        <w:ind w:left="4400" w:hanging="440"/>
-      </w:pPr>
-    </w:lvl>
-  </w:abstractNum>
-  <w:abstractNum w:abstractNumId="12" w15:restartNumberingAfterBreak="0">
-    <w:nsid w:val="591C42C2"/>
-    <w:multiLevelType w:val="hybridMultilevel"/>
-    <w:tmpl w:val="0168736E"/>
-    <w:lvl w:ilvl="0" w:tplc="D2D82684">
-      <w:start w:val="1"/>
-      <w:numFmt w:val="decimal"/>
-      <w:lvlText w:val="(%1)"/>
-      <w:lvlJc w:val="left"/>
-      <w:pPr>
-        <w:ind w:left="792" w:hanging="360"/>
-      </w:pPr>
-      <w:rPr>
-        <w:rFonts w:hint="default"/>
-      </w:rPr>
-    </w:lvl>
-    <w:lvl w:ilvl="1" w:tplc="04090019" w:tentative="1">
-      <w:start w:val="1"/>
-      <w:numFmt w:val="upperLetter"/>
-      <w:lvlText w:val="%2."/>
-      <w:lvlJc w:val="left"/>
-      <w:pPr>
-        <w:ind w:left="1312" w:hanging="440"/>
-      </w:pPr>
-    </w:lvl>
-    <w:lvl w:ilvl="2" w:tplc="0409001B" w:tentative="1">
-      <w:start w:val="1"/>
-      <w:numFmt w:val="lowerRoman"/>
-      <w:lvlText w:val="%3."/>
-      <w:lvlJc w:val="right"/>
-      <w:pPr>
-        <w:ind w:left="1752" w:hanging="440"/>
-      </w:pPr>
-    </w:lvl>
-    <w:lvl w:ilvl="3" w:tplc="0409000F" w:tentative="1">
-      <w:start w:val="1"/>
-      <w:numFmt w:val="decimal"/>
-      <w:lvlText w:val="%4."/>
-      <w:lvlJc w:val="left"/>
-      <w:pPr>
-        <w:ind w:left="2192" w:hanging="440"/>
-      </w:pPr>
-    </w:lvl>
-    <w:lvl w:ilvl="4" w:tplc="04090019" w:tentative="1">
-      <w:start w:val="1"/>
-      <w:numFmt w:val="upperLetter"/>
-      <w:lvlText w:val="%5."/>
-      <w:lvlJc w:val="left"/>
-      <w:pPr>
-        <w:ind w:left="2632" w:hanging="440"/>
-      </w:pPr>
-    </w:lvl>
-    <w:lvl w:ilvl="5" w:tplc="0409001B" w:tentative="1">
-      <w:start w:val="1"/>
-      <w:numFmt w:val="lowerRoman"/>
-      <w:lvlText w:val="%6."/>
-      <w:lvlJc w:val="right"/>
-      <w:pPr>
-        <w:ind w:left="3072" w:hanging="440"/>
-      </w:pPr>
-    </w:lvl>
-    <w:lvl w:ilvl="6" w:tplc="0409000F" w:tentative="1">
-      <w:start w:val="1"/>
-      <w:numFmt w:val="decimal"/>
-      <w:lvlText w:val="%7."/>
-      <w:lvlJc w:val="left"/>
-      <w:pPr>
-        <w:ind w:left="3512" w:hanging="440"/>
-      </w:pPr>
-    </w:lvl>
-    <w:lvl w:ilvl="7" w:tplc="04090019" w:tentative="1">
-      <w:start w:val="1"/>
-      <w:numFmt w:val="upperLetter"/>
-      <w:lvlText w:val="%8."/>
-      <w:lvlJc w:val="left"/>
-      <w:pPr>
-        <w:ind w:left="3952" w:hanging="440"/>
-      </w:pPr>
-    </w:lvl>
-    <w:lvl w:ilvl="8" w:tplc="0409001B" w:tentative="1">
-      <w:start w:val="1"/>
-      <w:numFmt w:val="lowerRoman"/>
-      <w:lvlText w:val="%9."/>
-      <w:lvlJc w:val="right"/>
-      <w:pPr>
-        <w:ind w:left="4392" w:hanging="440"/>
-      </w:pPr>
-    </w:lvl>
-  </w:abstractNum>
-  <w:abstractNum w:abstractNumId="13" w15:restartNumberingAfterBreak="0">
-    <w:nsid w:val="5A4C70FF"/>
-    <w:multiLevelType w:val="hybridMultilevel"/>
-    <w:tmpl w:val="04AA719C"/>
-    <w:lvl w:ilvl="0" w:tplc="40BAA02A">
-      <w:start w:val="1"/>
-      <w:numFmt w:val="decimal"/>
-      <w:lvlText w:val="%1."/>
-      <w:lvlJc w:val="left"/>
-      <w:pPr>
-        <w:ind w:left="800" w:hanging="360"/>
-      </w:pPr>
-      <w:rPr>
-        <w:rFonts w:hint="default"/>
-      </w:rPr>
-    </w:lvl>
-    <w:lvl w:ilvl="1" w:tplc="04090019" w:tentative="1">
-      <w:start w:val="1"/>
-      <w:numFmt w:val="upperLetter"/>
-      <w:lvlText w:val="%2."/>
-      <w:lvlJc w:val="left"/>
-      <w:pPr>
-        <w:ind w:left="1320" w:hanging="440"/>
-      </w:pPr>
-    </w:lvl>
-    <w:lvl w:ilvl="2" w:tplc="0409001B" w:tentative="1">
-      <w:start w:val="1"/>
-      <w:numFmt w:val="lowerRoman"/>
-      <w:lvlText w:val="%3."/>
-      <w:lvlJc w:val="right"/>
-      <w:pPr>
-        <w:ind w:left="1760" w:hanging="440"/>
-      </w:pPr>
-    </w:lvl>
-    <w:lvl w:ilvl="3" w:tplc="0409000F" w:tentative="1">
-      <w:start w:val="1"/>
-      <w:numFmt w:val="decimal"/>
-      <w:lvlText w:val="%4."/>
-      <w:lvlJc w:val="left"/>
-      <w:pPr>
-        <w:ind w:left="2200" w:hanging="440"/>
-      </w:pPr>
-    </w:lvl>
-    <w:lvl w:ilvl="4" w:tplc="04090019" w:tentative="1">
-      <w:start w:val="1"/>
-      <w:numFmt w:val="upperLetter"/>
-      <w:lvlText w:val="%5."/>
-      <w:lvlJc w:val="left"/>
-      <w:pPr>
-        <w:ind w:left="2640" w:hanging="440"/>
-      </w:pPr>
-    </w:lvl>
-    <w:lvl w:ilvl="5" w:tplc="0409001B" w:tentative="1">
-      <w:start w:val="1"/>
-      <w:numFmt w:val="lowerRoman"/>
-      <w:lvlText w:val="%6."/>
-      <w:lvlJc w:val="right"/>
-      <w:pPr>
-        <w:ind w:left="3080" w:hanging="440"/>
-      </w:pPr>
-    </w:lvl>
-    <w:lvl w:ilvl="6" w:tplc="0409000F" w:tentative="1">
-      <w:start w:val="1"/>
-      <w:numFmt w:val="decimal"/>
-      <w:lvlText w:val="%7."/>
-      <w:lvlJc w:val="left"/>
-      <w:pPr>
-        <w:ind w:left="3520" w:hanging="440"/>
-      </w:pPr>
-    </w:lvl>
-    <w:lvl w:ilvl="7" w:tplc="04090019" w:tentative="1">
-      <w:start w:val="1"/>
-      <w:numFmt w:val="upperLetter"/>
-      <w:lvlText w:val="%8."/>
-      <w:lvlJc w:val="left"/>
-      <w:pPr>
-        <w:ind w:left="3960" w:hanging="440"/>
-      </w:pPr>
-    </w:lvl>
-    <w:lvl w:ilvl="8" w:tplc="0409001B" w:tentative="1">
-      <w:start w:val="1"/>
-      <w:numFmt w:val="lowerRoman"/>
-      <w:lvlText w:val="%9."/>
-      <w:lvlJc w:val="right"/>
-      <w:pPr>
-        <w:ind w:left="4400" w:hanging="440"/>
-      </w:pPr>
-    </w:lvl>
-  </w:abstractNum>
-  <w:abstractNum w:abstractNumId="14" w15:restartNumberingAfterBreak="0">
-    <w:nsid w:val="640148A7"/>
-    <w:multiLevelType w:val="hybridMultilevel"/>
-    <w:tmpl w:val="C4801270"/>
-    <w:lvl w:ilvl="0" w:tplc="653E731E">
-      <w:start w:val="1"/>
-      <w:numFmt w:val="decimal"/>
-      <w:lvlText w:val="(%1)"/>
-      <w:lvlJc w:val="left"/>
-      <w:pPr>
-        <w:ind w:left="792" w:hanging="360"/>
-      </w:pPr>
-      <w:rPr>
-        <w:rFonts w:hint="default"/>
-      </w:rPr>
-    </w:lvl>
-    <w:lvl w:ilvl="1" w:tplc="04090019" w:tentative="1">
-      <w:start w:val="1"/>
-      <w:numFmt w:val="upperLetter"/>
-      <w:lvlText w:val="%2."/>
-      <w:lvlJc w:val="left"/>
-      <w:pPr>
-        <w:ind w:left="1232" w:hanging="400"/>
-      </w:pPr>
-    </w:lvl>
-    <w:lvl w:ilvl="2" w:tplc="0409001B" w:tentative="1">
-      <w:start w:val="1"/>
-      <w:numFmt w:val="lowerRoman"/>
-      <w:lvlText w:val="%3."/>
-      <w:lvlJc w:val="right"/>
-      <w:pPr>
-        <w:ind w:left="1632" w:hanging="400"/>
-      </w:pPr>
-    </w:lvl>
-    <w:lvl w:ilvl="3" w:tplc="0409000F" w:tentative="1">
-      <w:start w:val="1"/>
-      <w:numFmt w:val="decimal"/>
-      <w:lvlText w:val="%4."/>
-      <w:lvlJc w:val="left"/>
-      <w:pPr>
-        <w:ind w:left="2032" w:hanging="400"/>
-      </w:pPr>
-    </w:lvl>
-    <w:lvl w:ilvl="4" w:tplc="04090019" w:tentative="1">
-      <w:start w:val="1"/>
-      <w:numFmt w:val="upperLetter"/>
-      <w:lvlText w:val="%5."/>
-      <w:lvlJc w:val="left"/>
-      <w:pPr>
-        <w:ind w:left="2432" w:hanging="400"/>
-      </w:pPr>
-    </w:lvl>
-    <w:lvl w:ilvl="5" w:tplc="0409001B" w:tentative="1">
-      <w:start w:val="1"/>
-      <w:numFmt w:val="lowerRoman"/>
-      <w:lvlText w:val="%6."/>
-      <w:lvlJc w:val="right"/>
-      <w:pPr>
-        <w:ind w:left="2832" w:hanging="400"/>
-      </w:pPr>
-    </w:lvl>
-    <w:lvl w:ilvl="6" w:tplc="0409000F" w:tentative="1">
-      <w:start w:val="1"/>
-      <w:numFmt w:val="decimal"/>
-      <w:lvlText w:val="%7."/>
-      <w:lvlJc w:val="left"/>
-      <w:pPr>
-        <w:ind w:left="3232" w:hanging="400"/>
-      </w:pPr>
-    </w:lvl>
-    <w:lvl w:ilvl="7" w:tplc="04090019" w:tentative="1">
-      <w:start w:val="1"/>
-      <w:numFmt w:val="upperLetter"/>
-      <w:lvlText w:val="%8."/>
-      <w:lvlJc w:val="left"/>
-      <w:pPr>
-        <w:ind w:left="3632" w:hanging="400"/>
-      </w:pPr>
-    </w:lvl>
-    <w:lvl w:ilvl="8" w:tplc="0409001B" w:tentative="1">
-      <w:start w:val="1"/>
-      <w:numFmt w:val="lowerRoman"/>
-      <w:lvlText w:val="%9."/>
-      <w:lvlJc w:val="right"/>
-      <w:pPr>
-        <w:ind w:left="4032" w:hanging="400"/>
-      </w:pPr>
-    </w:lvl>
-  </w:abstractNum>
-  <w:abstractNum w:abstractNumId="15" w15:restartNumberingAfterBreak="0">
-    <w:nsid w:val="66E653EC"/>
-    <w:multiLevelType w:val="hybridMultilevel"/>
-    <w:tmpl w:val="DB9A4F02"/>
-    <w:lvl w:ilvl="0" w:tplc="9D262482">
-      <w:start w:val="2023"/>
-      <w:numFmt w:val="bullet"/>
-      <w:lvlText w:val="-"/>
-      <w:lvlJc w:val="left"/>
-      <w:pPr>
-        <w:ind w:left="792" w:hanging="360"/>
-      </w:pPr>
-      <w:rPr>
-        <w:rFonts w:ascii="맑은 고딕" w:eastAsia="맑은 고딕" w:hAnsi="맑은 고딕" w:cstheme="minorBidi" w:hint="eastAsia"/>
-      </w:rPr>
-    </w:lvl>
-    <w:lvl w:ilvl="1" w:tplc="04090003" w:tentative="1">
-      <w:start w:val="1"/>
-      <w:numFmt w:val="bullet"/>
-      <w:lvlText w:val=""/>
-      <w:lvlJc w:val="left"/>
-      <w:pPr>
-        <w:ind w:left="1312" w:hanging="440"/>
-      </w:pPr>
-      <w:rPr>
-        <w:rFonts w:ascii="Wingdings" w:hAnsi="Wingdings" w:hint="default"/>
-      </w:rPr>
-    </w:lvl>
-    <w:lvl w:ilvl="2" w:tplc="04090005" w:tentative="1">
-      <w:start w:val="1"/>
-      <w:numFmt w:val="bullet"/>
-      <w:lvlText w:val=""/>
-      <w:lvlJc w:val="left"/>
-      <w:pPr>
-        <w:ind w:left="1752" w:hanging="440"/>
-      </w:pPr>
-      <w:rPr>
-        <w:rFonts w:ascii="Wingdings" w:hAnsi="Wingdings" w:hint="default"/>
-      </w:rPr>
-    </w:lvl>
-    <w:lvl w:ilvl="3" w:tplc="04090001" w:tentative="1">
-      <w:start w:val="1"/>
-      <w:numFmt w:val="bullet"/>
-      <w:lvlText w:val=""/>
-      <w:lvlJc w:val="left"/>
-      <w:pPr>
-        <w:ind w:left="2192" w:hanging="440"/>
-      </w:pPr>
-      <w:rPr>
-        <w:rFonts w:ascii="Wingdings" w:hAnsi="Wingdings" w:hint="default"/>
-      </w:rPr>
-    </w:lvl>
-    <w:lvl w:ilvl="4" w:tplc="04090003" w:tentative="1">
-      <w:start w:val="1"/>
-      <w:numFmt w:val="bullet"/>
-      <w:lvlText w:val=""/>
-      <w:lvlJc w:val="left"/>
-      <w:pPr>
-        <w:ind w:left="2632" w:hanging="440"/>
-      </w:pPr>
-      <w:rPr>
-        <w:rFonts w:ascii="Wingdings" w:hAnsi="Wingdings" w:hint="default"/>
-      </w:rPr>
-    </w:lvl>
-    <w:lvl w:ilvl="5" w:tplc="04090005" w:tentative="1">
-      <w:start w:val="1"/>
-      <w:numFmt w:val="bullet"/>
-      <w:lvlText w:val=""/>
-      <w:lvlJc w:val="left"/>
-      <w:pPr>
-        <w:ind w:left="3072" w:hanging="440"/>
-      </w:pPr>
-      <w:rPr>
-        <w:rFonts w:ascii="Wingdings" w:hAnsi="Wingdings" w:hint="default"/>
-      </w:rPr>
-    </w:lvl>
-    <w:lvl w:ilvl="6" w:tplc="04090001" w:tentative="1">
-      <w:start w:val="1"/>
-      <w:numFmt w:val="bullet"/>
-      <w:lvlText w:val=""/>
-      <w:lvlJc w:val="left"/>
-      <w:pPr>
-        <w:ind w:left="3512" w:hanging="440"/>
-      </w:pPr>
-      <w:rPr>
-        <w:rFonts w:ascii="Wingdings" w:hAnsi="Wingdings" w:hint="default"/>
-      </w:rPr>
-    </w:lvl>
-    <w:lvl w:ilvl="7" w:tplc="04090003" w:tentative="1">
-      <w:start w:val="1"/>
-      <w:numFmt w:val="bullet"/>
-      <w:lvlText w:val=""/>
-      <w:lvlJc w:val="left"/>
-      <w:pPr>
-        <w:ind w:left="3952" w:hanging="440"/>
-      </w:pPr>
-      <w:rPr>
-        <w:rFonts w:ascii="Wingdings" w:hAnsi="Wingdings" w:hint="default"/>
-      </w:rPr>
-    </w:lvl>
-    <w:lvl w:ilvl="8" w:tplc="04090005" w:tentative="1">
-      <w:start w:val="1"/>
-      <w:numFmt w:val="bullet"/>
-      <w:lvlText w:val=""/>
-      <w:lvlJc w:val="left"/>
-      <w:pPr>
-        <w:ind w:left="4392" w:hanging="440"/>
-      </w:pPr>
-      <w:rPr>
-        <w:rFonts w:ascii="Wingdings" w:hAnsi="Wingdings" w:hint="default"/>
-      </w:rPr>
-    </w:lvl>
-  </w:abstractNum>
-  <w:abstractNum w:abstractNumId="16" w15:restartNumberingAfterBreak="0">
-    <w:nsid w:val="68C22AFC"/>
-    <w:multiLevelType w:val="hybridMultilevel"/>
-    <w:tmpl w:val="F0B0385C"/>
-    <w:lvl w:ilvl="0" w:tplc="33BADB12">
-      <w:start w:val="2023"/>
-      <w:numFmt w:val="bullet"/>
-      <w:lvlText w:val="-"/>
-      <w:lvlJc w:val="left"/>
-      <w:pPr>
-        <w:ind w:left="792" w:hanging="360"/>
-      </w:pPr>
-      <w:rPr>
-        <w:rFonts w:ascii="맑은 고딕" w:eastAsia="맑은 고딕" w:hAnsi="맑은 고딕" w:cstheme="minorBidi" w:hint="eastAsia"/>
-      </w:rPr>
-    </w:lvl>
-    <w:lvl w:ilvl="1" w:tplc="04090003" w:tentative="1">
-      <w:start w:val="1"/>
-      <w:numFmt w:val="bullet"/>
-      <w:lvlText w:val=""/>
-      <w:lvlJc w:val="left"/>
-      <w:pPr>
-        <w:ind w:left="1312" w:hanging="440"/>
-      </w:pPr>
-      <w:rPr>
-        <w:rFonts w:ascii="Wingdings" w:hAnsi="Wingdings" w:hint="default"/>
-      </w:rPr>
-    </w:lvl>
-    <w:lvl w:ilvl="2" w:tplc="04090005" w:tentative="1">
-      <w:start w:val="1"/>
-      <w:numFmt w:val="bullet"/>
-      <w:lvlText w:val=""/>
-      <w:lvlJc w:val="left"/>
-      <w:pPr>
-        <w:ind w:left="1752" w:hanging="440"/>
-      </w:pPr>
-      <w:rPr>
-        <w:rFonts w:ascii="Wingdings" w:hAnsi="Wingdings" w:hint="default"/>
-      </w:rPr>
-    </w:lvl>
-    <w:lvl w:ilvl="3" w:tplc="04090001" w:tentative="1">
-      <w:start w:val="1"/>
-      <w:numFmt w:val="bullet"/>
-      <w:lvlText w:val=""/>
-      <w:lvlJc w:val="left"/>
-      <w:pPr>
-        <w:ind w:left="2192" w:hanging="440"/>
-      </w:pPr>
-      <w:rPr>
-        <w:rFonts w:ascii="Wingdings" w:hAnsi="Wingdings" w:hint="default"/>
-      </w:rPr>
-    </w:lvl>
-    <w:lvl w:ilvl="4" w:tplc="04090003" w:tentative="1">
-      <w:start w:val="1"/>
-      <w:numFmt w:val="bullet"/>
-      <w:lvlText w:val=""/>
-      <w:lvlJc w:val="left"/>
-      <w:pPr>
-        <w:ind w:left="2632" w:hanging="440"/>
-      </w:pPr>
-      <w:rPr>
-        <w:rFonts w:ascii="Wingdings" w:hAnsi="Wingdings" w:hint="default"/>
-      </w:rPr>
-    </w:lvl>
-    <w:lvl w:ilvl="5" w:tplc="04090005" w:tentative="1">
-      <w:start w:val="1"/>
-      <w:numFmt w:val="bullet"/>
-      <w:lvlText w:val=""/>
-      <w:lvlJc w:val="left"/>
-      <w:pPr>
-        <w:ind w:left="3072" w:hanging="440"/>
-      </w:pPr>
-      <w:rPr>
-        <w:rFonts w:ascii="Wingdings" w:hAnsi="Wingdings" w:hint="default"/>
-      </w:rPr>
-    </w:lvl>
-    <w:lvl w:ilvl="6" w:tplc="04090001" w:tentative="1">
-      <w:start w:val="1"/>
-      <w:numFmt w:val="bullet"/>
-      <w:lvlText w:val=""/>
-      <w:lvlJc w:val="left"/>
-      <w:pPr>
-        <w:ind w:left="3512" w:hanging="440"/>
-      </w:pPr>
-      <w:rPr>
-        <w:rFonts w:ascii="Wingdings" w:hAnsi="Wingdings" w:hint="default"/>
-      </w:rPr>
-    </w:lvl>
-    <w:lvl w:ilvl="7" w:tplc="04090003" w:tentative="1">
-      <w:start w:val="1"/>
-      <w:numFmt w:val="bullet"/>
-      <w:lvlText w:val=""/>
-      <w:lvlJc w:val="left"/>
-      <w:pPr>
-        <w:ind w:left="3952" w:hanging="440"/>
-      </w:pPr>
-      <w:rPr>
-        <w:rFonts w:ascii="Wingdings" w:hAnsi="Wingdings" w:hint="default"/>
-      </w:rPr>
-    </w:lvl>
-    <w:lvl w:ilvl="8" w:tplc="04090005" w:tentative="1">
-      <w:start w:val="1"/>
-      <w:numFmt w:val="bullet"/>
-      <w:lvlText w:val=""/>
-      <w:lvlJc w:val="left"/>
-      <w:pPr>
-        <w:ind w:left="4392" w:hanging="440"/>
-      </w:pPr>
-      <w:rPr>
-        <w:rFonts w:ascii="Wingdings" w:hAnsi="Wingdings" w:hint="default"/>
-      </w:rPr>
-    </w:lvl>
-  </w:abstractNum>
-  <w:abstractNum w:abstractNumId="17" w15:restartNumberingAfterBreak="0">
-    <w:nsid w:val="6C08327D"/>
-    <w:multiLevelType w:val="hybridMultilevel"/>
-    <w:tmpl w:val="3A88DB4C"/>
-    <w:lvl w:ilvl="0" w:tplc="D4BE1F96">
-      <w:start w:val="2023"/>
-      <w:numFmt w:val="bullet"/>
-      <w:lvlText w:val="-"/>
-      <w:lvlJc w:val="left"/>
-      <w:pPr>
-        <w:ind w:left="792" w:hanging="360"/>
-      </w:pPr>
-      <w:rPr>
-        <w:rFonts w:ascii="맑은 고딕" w:eastAsia="맑은 고딕" w:hAnsi="맑은 고딕" w:cstheme="minorBidi" w:hint="eastAsia"/>
-      </w:rPr>
-    </w:lvl>
-    <w:lvl w:ilvl="1" w:tplc="04090003" w:tentative="1">
-      <w:start w:val="1"/>
-      <w:numFmt w:val="bullet"/>
-      <w:lvlText w:val=""/>
-      <w:lvlJc w:val="left"/>
-      <w:pPr>
-        <w:ind w:left="1312" w:hanging="440"/>
-      </w:pPr>
-      <w:rPr>
-        <w:rFonts w:ascii="Wingdings" w:hAnsi="Wingdings" w:hint="default"/>
-      </w:rPr>
-    </w:lvl>
-    <w:lvl w:ilvl="2" w:tplc="04090005" w:tentative="1">
-      <w:start w:val="1"/>
-      <w:numFmt w:val="bullet"/>
-      <w:lvlText w:val=""/>
-      <w:lvlJc w:val="left"/>
-      <w:pPr>
-        <w:ind w:left="1752" w:hanging="440"/>
-      </w:pPr>
-      <w:rPr>
-        <w:rFonts w:ascii="Wingdings" w:hAnsi="Wingdings" w:hint="default"/>
-      </w:rPr>
-    </w:lvl>
-    <w:lvl w:ilvl="3" w:tplc="04090001" w:tentative="1">
-      <w:start w:val="1"/>
-      <w:numFmt w:val="bullet"/>
-      <w:lvlText w:val=""/>
-      <w:lvlJc w:val="left"/>
-      <w:pPr>
-        <w:ind w:left="2192" w:hanging="440"/>
-      </w:pPr>
-      <w:rPr>
-        <w:rFonts w:ascii="Wingdings" w:hAnsi="Wingdings" w:hint="default"/>
-      </w:rPr>
-    </w:lvl>
-    <w:lvl w:ilvl="4" w:tplc="04090003" w:tentative="1">
-      <w:start w:val="1"/>
-      <w:numFmt w:val="bullet"/>
-      <w:lvlText w:val=""/>
-      <w:lvlJc w:val="left"/>
-      <w:pPr>
-        <w:ind w:left="2632" w:hanging="440"/>
-      </w:pPr>
-      <w:rPr>
-        <w:rFonts w:ascii="Wingdings" w:hAnsi="Wingdings" w:hint="default"/>
-      </w:rPr>
-    </w:lvl>
-    <w:lvl w:ilvl="5" w:tplc="04090005" w:tentative="1">
-      <w:start w:val="1"/>
-      <w:numFmt w:val="bullet"/>
-      <w:lvlText w:val=""/>
-      <w:lvlJc w:val="left"/>
-      <w:pPr>
-        <w:ind w:left="3072" w:hanging="440"/>
-      </w:pPr>
-      <w:rPr>
-        <w:rFonts w:ascii="Wingdings" w:hAnsi="Wingdings" w:hint="default"/>
-      </w:rPr>
-    </w:lvl>
-    <w:lvl w:ilvl="6" w:tplc="04090001" w:tentative="1">
-      <w:start w:val="1"/>
-      <w:numFmt w:val="bullet"/>
-      <w:lvlText w:val=""/>
-      <w:lvlJc w:val="left"/>
-      <w:pPr>
-        <w:ind w:left="3512" w:hanging="440"/>
-      </w:pPr>
-      <w:rPr>
-        <w:rFonts w:ascii="Wingdings" w:hAnsi="Wingdings" w:hint="default"/>
-      </w:rPr>
-    </w:lvl>
-    <w:lvl w:ilvl="7" w:tplc="04090003" w:tentative="1">
-      <w:start w:val="1"/>
-      <w:numFmt w:val="bullet"/>
-      <w:lvlText w:val=""/>
-      <w:lvlJc w:val="left"/>
-      <w:pPr>
-        <w:ind w:left="3952" w:hanging="440"/>
-      </w:pPr>
-      <w:rPr>
-        <w:rFonts w:ascii="Wingdings" w:hAnsi="Wingdings" w:hint="default"/>
-      </w:rPr>
-    </w:lvl>
-    <w:lvl w:ilvl="8" w:tplc="04090005" w:tentative="1">
-      <w:start w:val="1"/>
-      <w:numFmt w:val="bullet"/>
-      <w:lvlText w:val=""/>
-      <w:lvlJc w:val="left"/>
-      <w:pPr>
-        <w:ind w:left="4392" w:hanging="440"/>
-      </w:pPr>
-      <w:rPr>
-        <w:rFonts w:ascii="Wingdings" w:hAnsi="Wingdings" w:hint="default"/>
-      </w:rPr>
-    </w:lvl>
-  </w:abstractNum>
-  <w:abstractNum w:abstractNumId="18" w15:restartNumberingAfterBreak="0">
-    <w:nsid w:val="72836864"/>
-    <w:multiLevelType w:val="hybridMultilevel"/>
-    <w:tmpl w:val="F4CE2164"/>
-    <w:lvl w:ilvl="0" w:tplc="D626244C">
-      <w:start w:val="1"/>
-      <w:numFmt w:val="decimal"/>
-      <w:lvlText w:val="(%1)"/>
-      <w:lvlJc w:val="left"/>
-      <w:pPr>
-        <w:ind w:left="792" w:hanging="360"/>
-      </w:pPr>
-      <w:rPr>
-        <w:rFonts w:hint="default"/>
-      </w:rPr>
-    </w:lvl>
-    <w:lvl w:ilvl="1" w:tplc="04090019" w:tentative="1">
-      <w:start w:val="1"/>
-      <w:numFmt w:val="upperLetter"/>
-      <w:lvlText w:val="%2."/>
-      <w:lvlJc w:val="left"/>
-      <w:pPr>
-        <w:ind w:left="1232" w:hanging="400"/>
-      </w:pPr>
-    </w:lvl>
-    <w:lvl w:ilvl="2" w:tplc="0409001B" w:tentative="1">
-      <w:start w:val="1"/>
-      <w:numFmt w:val="lowerRoman"/>
-      <w:lvlText w:val="%3."/>
-      <w:lvlJc w:val="right"/>
-      <w:pPr>
-        <w:ind w:left="1632" w:hanging="400"/>
-      </w:pPr>
-    </w:lvl>
-    <w:lvl w:ilvl="3" w:tplc="0409000F" w:tentative="1">
-      <w:start w:val="1"/>
-      <w:numFmt w:val="decimal"/>
-      <w:lvlText w:val="%4."/>
-      <w:lvlJc w:val="left"/>
-      <w:pPr>
-        <w:ind w:left="2032" w:hanging="400"/>
-      </w:pPr>
-    </w:lvl>
-    <w:lvl w:ilvl="4" w:tplc="04090019" w:tentative="1">
-      <w:start w:val="1"/>
-      <w:numFmt w:val="upperLetter"/>
-      <w:lvlText w:val="%5."/>
-      <w:lvlJc w:val="left"/>
-      <w:pPr>
-        <w:ind w:left="2432" w:hanging="400"/>
-      </w:pPr>
-    </w:lvl>
-    <w:lvl w:ilvl="5" w:tplc="0409001B" w:tentative="1">
-      <w:start w:val="1"/>
-      <w:numFmt w:val="lowerRoman"/>
-      <w:lvlText w:val="%6."/>
-      <w:lvlJc w:val="right"/>
-      <w:pPr>
-        <w:ind w:left="2832" w:hanging="400"/>
-      </w:pPr>
-    </w:lvl>
-    <w:lvl w:ilvl="6" w:tplc="0409000F" w:tentative="1">
-      <w:start w:val="1"/>
-      <w:numFmt w:val="decimal"/>
-      <w:lvlText w:val="%7."/>
-      <w:lvlJc w:val="left"/>
-      <w:pPr>
-        <w:ind w:left="3232" w:hanging="400"/>
-      </w:pPr>
-    </w:lvl>
-    <w:lvl w:ilvl="7" w:tplc="04090019" w:tentative="1">
-      <w:start w:val="1"/>
-      <w:numFmt w:val="upperLetter"/>
-      <w:lvlText w:val="%8."/>
-      <w:lvlJc w:val="left"/>
-      <w:pPr>
-        <w:ind w:left="3632" w:hanging="400"/>
-      </w:pPr>
-    </w:lvl>
-    <w:lvl w:ilvl="8" w:tplc="0409001B" w:tentative="1">
-      <w:start w:val="1"/>
-      <w:numFmt w:val="lowerRoman"/>
-      <w:lvlText w:val="%9."/>
-      <w:lvlJc w:val="right"/>
-      <w:pPr>
-        <w:ind w:left="4032" w:hanging="400"/>
-      </w:pPr>
-    </w:lvl>
-  </w:abstractNum>
-  <w:abstractNum w:abstractNumId="19" w15:restartNumberingAfterBreak="0">
-    <w:nsid w:val="7D4E7253"/>
-    <w:multiLevelType w:val="hybridMultilevel"/>
-    <w:tmpl w:val="2B1A0288"/>
-    <w:lvl w:ilvl="0" w:tplc="18524F36">
-      <w:start w:val="2023"/>
-      <w:numFmt w:val="bullet"/>
-      <w:lvlText w:val="-"/>
-      <w:lvlJc w:val="left"/>
-      <w:pPr>
-        <w:ind w:left="792" w:hanging="360"/>
-      </w:pPr>
-      <w:rPr>
-        <w:rFonts w:ascii="맑은 고딕" w:eastAsia="맑은 고딕" w:hAnsi="맑은 고딕" w:cstheme="minorBidi" w:hint="eastAsia"/>
-      </w:rPr>
-    </w:lvl>
-    <w:lvl w:ilvl="1" w:tplc="04090003" w:tentative="1">
-      <w:start w:val="1"/>
-      <w:numFmt w:val="bullet"/>
-      <w:lvlText w:val=""/>
-      <w:lvlJc w:val="left"/>
-      <w:pPr>
-        <w:ind w:left="1312" w:hanging="440"/>
-      </w:pPr>
-      <w:rPr>
-        <w:rFonts w:ascii="Wingdings" w:hAnsi="Wingdings" w:hint="default"/>
-      </w:rPr>
-    </w:lvl>
-    <w:lvl w:ilvl="2" w:tplc="04090005" w:tentative="1">
-      <w:start w:val="1"/>
-      <w:numFmt w:val="bullet"/>
-      <w:lvlText w:val=""/>
-      <w:lvlJc w:val="left"/>
-      <w:pPr>
-        <w:ind w:left="1752" w:hanging="440"/>
-      </w:pPr>
-      <w:rPr>
-        <w:rFonts w:ascii="Wingdings" w:hAnsi="Wingdings" w:hint="default"/>
-      </w:rPr>
-    </w:lvl>
-    <w:lvl w:ilvl="3" w:tplc="04090001" w:tentative="1">
-      <w:start w:val="1"/>
-      <w:numFmt w:val="bullet"/>
-      <w:lvlText w:val=""/>
-      <w:lvlJc w:val="left"/>
-      <w:pPr>
-        <w:ind w:left="2192" w:hanging="440"/>
-      </w:pPr>
-      <w:rPr>
-        <w:rFonts w:ascii="Wingdings" w:hAnsi="Wingdings" w:hint="default"/>
-      </w:rPr>
-    </w:lvl>
-    <w:lvl w:ilvl="4" w:tplc="04090003" w:tentative="1">
-      <w:start w:val="1"/>
-      <w:numFmt w:val="bullet"/>
-      <w:lvlText w:val=""/>
-      <w:lvlJc w:val="left"/>
-      <w:pPr>
-        <w:ind w:left="2632" w:hanging="440"/>
-      </w:pPr>
-      <w:rPr>
-        <w:rFonts w:ascii="Wingdings" w:hAnsi="Wingdings" w:hint="default"/>
-      </w:rPr>
-    </w:lvl>
-    <w:lvl w:ilvl="5" w:tplc="04090005" w:tentative="1">
-      <w:start w:val="1"/>
-      <w:numFmt w:val="bullet"/>
-      <w:lvlText w:val=""/>
-      <w:lvlJc w:val="left"/>
-      <w:pPr>
-        <w:ind w:left="3072" w:hanging="440"/>
-      </w:pPr>
-      <w:rPr>
-        <w:rFonts w:ascii="Wingdings" w:hAnsi="Wingdings" w:hint="default"/>
-      </w:rPr>
-    </w:lvl>
-    <w:lvl w:ilvl="6" w:tplc="04090001" w:tentative="1">
-      <w:start w:val="1"/>
-      <w:numFmt w:val="bullet"/>
-      <w:lvlText w:val=""/>
-      <w:lvlJc w:val="left"/>
-      <w:pPr>
-        <w:ind w:left="3512" w:hanging="440"/>
-      </w:pPr>
-      <w:rPr>
-        <w:rFonts w:ascii="Wingdings" w:hAnsi="Wingdings" w:hint="default"/>
-      </w:rPr>
-    </w:lvl>
-    <w:lvl w:ilvl="7" w:tplc="04090003" w:tentative="1">
-      <w:start w:val="1"/>
-      <w:numFmt w:val="bullet"/>
-      <w:lvlText w:val=""/>
-      <w:lvlJc w:val="left"/>
-      <w:pPr>
-        <w:ind w:left="3952" w:hanging="440"/>
-      </w:pPr>
-      <w:rPr>
-        <w:rFonts w:ascii="Wingdings" w:hAnsi="Wingdings" w:hint="default"/>
-      </w:rPr>
-    </w:lvl>
-    <w:lvl w:ilvl="8" w:tplc="04090005" w:tentative="1">
-      <w:start w:val="1"/>
-      <w:numFmt w:val="bullet"/>
-      <w:lvlText w:val=""/>
-      <w:lvlJc w:val="left"/>
-      <w:pPr>
-        <w:ind w:left="4392" w:hanging="440"/>
-      </w:pPr>
-      <w:rPr>
-        <w:rFonts w:ascii="Wingdings" w:hAnsi="Wingdings" w:hint="default"/>
-      </w:rPr>
-    </w:lvl>
-  </w:abstractNum>
-  <w:abstractNum w:abstractNumId="20" w15:restartNumberingAfterBreak="0">
-    <w:nsid w:val="7ED45485"/>
-    <w:multiLevelType w:val="multilevel"/>
-    <w:tmpl w:val="75CC9818"/>
-    <w:lvl w:ilvl="0">
-      <w:start w:val="1"/>
-      <w:numFmt w:val="decimal"/>
-      <w:lvlText w:val="%1-"/>
-      <w:lvlJc w:val="left"/>
-      <w:pPr>
-        <w:ind w:left="360" w:hanging="360"/>
-      </w:pPr>
-      <w:rPr>
-        <w:rFonts w:hint="default"/>
-      </w:rPr>
-    </w:lvl>
-    <w:lvl w:ilvl="1">
-      <w:start w:val="1"/>
-      <w:numFmt w:val="decimal"/>
-      <w:lvlText w:val="%1-%2."/>
-      <w:lvlJc w:val="left"/>
-      <w:pPr>
-        <w:ind w:left="792" w:hanging="360"/>
-      </w:pPr>
-      <w:rPr>
-        <w:rFonts w:hint="default"/>
-      </w:rPr>
-    </w:lvl>
-    <w:lvl w:ilvl="2">
-      <w:start w:val="1"/>
-      <w:numFmt w:val="decimal"/>
-      <w:lvlText w:val="%1-%2.%3."/>
-      <w:lvlJc w:val="left"/>
-      <w:pPr>
-        <w:ind w:left="1584" w:hanging="720"/>
-      </w:pPr>
-      <w:rPr>
-        <w:rFonts w:hint="default"/>
-      </w:rPr>
-    </w:lvl>
-    <w:lvl w:ilvl="3">
-      <w:start w:val="1"/>
-      <w:numFmt w:val="decimal"/>
-      <w:lvlText w:val="%1-%2.%3.%4."/>
-      <w:lvlJc w:val="left"/>
-      <w:pPr>
-        <w:ind w:left="2016" w:hanging="720"/>
-      </w:pPr>
-      <w:rPr>
-        <w:rFonts w:hint="default"/>
-      </w:rPr>
-    </w:lvl>
-    <w:lvl w:ilvl="4">
-      <w:start w:val="1"/>
-      <w:numFmt w:val="decimal"/>
-      <w:lvlText w:val="%1-%2.%3.%4.%5."/>
-      <w:lvlJc w:val="left"/>
-      <w:pPr>
-        <w:ind w:left="2808" w:hanging="1080"/>
-      </w:pPr>
-      <w:rPr>
-        <w:rFonts w:hint="default"/>
-      </w:rPr>
-    </w:lvl>
-    <w:lvl w:ilvl="5">
-      <w:start w:val="1"/>
-      <w:numFmt w:val="decimal"/>
-      <w:lvlText w:val="%1-%2.%3.%4.%5.%6."/>
-      <w:lvlJc w:val="left"/>
-      <w:pPr>
-        <w:ind w:left="3240" w:hanging="1080"/>
-      </w:pPr>
-      <w:rPr>
-        <w:rFonts w:hint="default"/>
-      </w:rPr>
-    </w:lvl>
-    <w:lvl w:ilvl="6">
-      <w:start w:val="1"/>
-      <w:numFmt w:val="decimal"/>
-      <w:lvlText w:val="%1-%2.%3.%4.%5.%6.%7."/>
-      <w:lvlJc w:val="left"/>
-      <w:pPr>
-        <w:ind w:left="4032" w:hanging="1440"/>
-      </w:pPr>
-      <w:rPr>
-        <w:rFonts w:hint="default"/>
-      </w:rPr>
-    </w:lvl>
-    <w:lvl w:ilvl="7">
-      <w:start w:val="1"/>
-      <w:numFmt w:val="decimal"/>
-      <w:lvlText w:val="%1-%2.%3.%4.%5.%6.%7.%8."/>
-      <w:lvlJc w:val="left"/>
-      <w:pPr>
-        <w:ind w:left="4464" w:hanging="1440"/>
-      </w:pPr>
-      <w:rPr>
-        <w:rFonts w:hint="default"/>
-      </w:rPr>
-    </w:lvl>
-    <w:lvl w:ilvl="8">
-      <w:start w:val="1"/>
-      <w:numFmt w:val="decimal"/>
-      <w:lvlText w:val="%1-%2.%3.%4.%5.%6.%7.%8.%9."/>
-      <w:lvlJc w:val="left"/>
-      <w:pPr>
-        <w:ind w:left="5256" w:hanging="1800"/>
-      </w:pPr>
-      <w:rPr>
-        <w:rFonts w:hint="default"/>
-      </w:rPr>
-    </w:lvl>
-  </w:abstractNum>
-  <w:num w:numId="1" w16cid:durableId="1432775360">
-    <w:abstractNumId w:val="8"/>
-  </w:num>
-  <w:num w:numId="2" w16cid:durableId="641540558">
-    <w:abstractNumId w:val="3"/>
-  </w:num>
-  <w:num w:numId="3" w16cid:durableId="235282638">
-    <w:abstractNumId w:val="14"/>
-  </w:num>
-  <w:num w:numId="4" w16cid:durableId="667170424">
-    <w:abstractNumId w:val="18"/>
-  </w:num>
-  <w:num w:numId="5" w16cid:durableId="1769307716">
-    <w:abstractNumId w:val="10"/>
-  </w:num>
-  <w:num w:numId="6" w16cid:durableId="1256476039">
-    <w:abstractNumId w:val="6"/>
-  </w:num>
-  <w:num w:numId="7" w16cid:durableId="310140108">
-    <w:abstractNumId w:val="4"/>
-  </w:num>
-  <w:num w:numId="8" w16cid:durableId="1311253568">
-    <w:abstractNumId w:val="12"/>
-  </w:num>
-  <w:num w:numId="9" w16cid:durableId="788888896">
-    <w:abstractNumId w:val="20"/>
-  </w:num>
-  <w:num w:numId="10" w16cid:durableId="23286438">
-    <w:abstractNumId w:val="7"/>
-  </w:num>
-  <w:num w:numId="11" w16cid:durableId="2036466675">
-    <w:abstractNumId w:val="11"/>
-  </w:num>
-  <w:num w:numId="12" w16cid:durableId="1918400166">
-    <w:abstractNumId w:val="13"/>
-  </w:num>
-  <w:num w:numId="13" w16cid:durableId="1903246208">
-    <w:abstractNumId w:val="15"/>
-  </w:num>
-  <w:num w:numId="14" w16cid:durableId="2000696175">
-    <w:abstractNumId w:val="9"/>
-  </w:num>
-  <w:num w:numId="15" w16cid:durableId="249893731">
-    <w:abstractNumId w:val="5"/>
-  </w:num>
-  <w:num w:numId="16" w16cid:durableId="1959290128">
-    <w:abstractNumId w:val="17"/>
-  </w:num>
-  <w:num w:numId="17" w16cid:durableId="1484076584">
-    <w:abstractNumId w:val="2"/>
-  </w:num>
-  <w:num w:numId="18" w16cid:durableId="2009475534">
-    <w:abstractNumId w:val="19"/>
-  </w:num>
-  <w:num w:numId="19" w16cid:durableId="1213156437">
+  <w:num w:numId="1">
     <w:abstractNumId w:val="0"/>
   </w:num>
-  <w:num w:numId="20" w16cid:durableId="250629091">
+  <w:num w:numId="2">
     <w:abstractNumId w:val="1"/>
   </w:num>
-  <w:num w:numId="21" w16cid:durableId="535508772">
-    <w:abstractNumId w:val="16"/>
+  <w:num w:numId="3">
+    <w:abstractNumId w:val="2"/>
   </w:num>
 </w:numbering>
 </file>
 
 <file path=word/styles.xml><?xml version="1.0" encoding="utf-8"?>
-<w:styles xmlns:mc="http://schemas.openxmlformats.org/markup-compatibility/2006" xmlns:r="http://schemas.openxmlformats.org/officeDocument/2006/relationships" xmlns:w="http://schemas.openxmlformats.org/wordprocessingml/2006/main" xmlns:w14="http://schemas.microsoft.com/office/word/2010/wordml" xmlns:w15="http://schemas.microsoft.com/office/word/2012/wordml" xmlns:w16cex="http://schemas.microsoft.com/office/word/2018/wordml/cex" xmlns:w16cid="http://schemas.microsoft.com/office/word/2016/wordml/cid" xmlns:w16="http://schemas.microsoft.com/office/word/2018/wordml" xmlns:w16sdtdh="http://schemas.microsoft.com/office/word/2020/wordml/sdtdatahash" xmlns:w16se="http://schemas.microsoft.com/office/word/2015/wordml/symex" mc:Ignorable="w14 w15 w16se w16cid w16 w16cex w16sdtdh">
+<w:styles xmlns:r="http://schemas.openxmlformats.org/officeDocument/2006/relationships" xmlns:w="http://schemas.openxmlformats.org/wordprocessingml/2006/main">
   <w:docDefaults>
     <w:rPrDefault>
       <w:rPr>
+        <w:lang w:val="en-US" w:eastAsia="ko-KR" w:bidi="ar-SA"/>
         <w:rFonts w:asciiTheme="minorHAnsi" w:eastAsiaTheme="minorEastAsia" w:hAnsiTheme="minorHAnsi" w:cstheme="minorBidi"/>
+        <w:szCs w:val="22"/>
         <w:kern w:val="2"/>
-        <w:szCs w:val="22"/>
-        <w:lang w:val="en-US" w:eastAsia="ko-KR" w:bidi="ar-SA"/>
       </w:rPr>
     </w:rPrDefault>
     <w:pPrDefault>
       <w:pPr>
+        <w:jc w:val="both"/>
         <w:spacing w:after="160" w:line="259" w:lineRule="auto"/>
-        <w:jc w:val="both"/>
       </w:pPr>
     </w:pPrDefault>
   </w:docDefaults>
@@ -4627,22 +2727,22 @@
     <w:lsdException w:name="index 7" w:semiHidden="1" w:unhideWhenUsed="1"/>
     <w:lsdException w:name="index 8" w:semiHidden="1" w:unhideWhenUsed="1"/>
     <w:lsdException w:name="index 9" w:semiHidden="1" w:unhideWhenUsed="1"/>
-    <w:lsdException w:name="toc 1" w:semiHidden="1" w:uiPriority="39" w:unhideWhenUsed="1"/>
-    <w:lsdException w:name="toc 2" w:semiHidden="1" w:uiPriority="39" w:unhideWhenUsed="1"/>
-    <w:lsdException w:name="toc 3" w:semiHidden="1" w:uiPriority="39" w:unhideWhenUsed="1"/>
-    <w:lsdException w:name="toc 4" w:semiHidden="1" w:uiPriority="39" w:unhideWhenUsed="1"/>
-    <w:lsdException w:name="toc 5" w:semiHidden="1" w:uiPriority="39" w:unhideWhenUsed="1"/>
-    <w:lsdException w:name="toc 6" w:semiHidden="1" w:uiPriority="39" w:unhideWhenUsed="1"/>
-    <w:lsdException w:name="toc 7" w:semiHidden="1" w:uiPriority="39" w:unhideWhenUsed="1"/>
-    <w:lsdException w:name="toc 8" w:semiHidden="1" w:uiPriority="39" w:unhideWhenUsed="1"/>
-    <w:lsdException w:name="toc 9" w:semiHidden="1" w:uiPriority="39" w:unhideWhenUsed="1"/>
+    <w:lsdException w:name="toc 1" w:semiHidden="1" w:uiPriority="57" w:unhideWhenUsed="1"/>
+    <w:lsdException w:name="toc 2" w:semiHidden="1" w:uiPriority="57" w:unhideWhenUsed="1"/>
+    <w:lsdException w:name="toc 3" w:semiHidden="1" w:uiPriority="57" w:unhideWhenUsed="1"/>
+    <w:lsdException w:name="toc 4" w:semiHidden="1" w:uiPriority="57" w:unhideWhenUsed="1"/>
+    <w:lsdException w:name="toc 5" w:semiHidden="1" w:uiPriority="57" w:unhideWhenUsed="1"/>
+    <w:lsdException w:name="toc 6" w:semiHidden="1" w:uiPriority="57" w:unhideWhenUsed="1"/>
+    <w:lsdException w:name="toc 7" w:semiHidden="1" w:uiPriority="57" w:unhideWhenUsed="1"/>
+    <w:lsdException w:name="toc 8" w:semiHidden="1" w:uiPriority="57" w:unhideWhenUsed="1"/>
+    <w:lsdException w:name="toc 9" w:semiHidden="1" w:uiPriority="57" w:unhideWhenUsed="1"/>
     <w:lsdException w:name="Normal Indent" w:semiHidden="1" w:unhideWhenUsed="1"/>
     <w:lsdException w:name="footnote text" w:semiHidden="1" w:unhideWhenUsed="1"/>
     <w:lsdException w:name="annotation text" w:semiHidden="1" w:unhideWhenUsed="1"/>
     <w:lsdException w:name="header" w:semiHidden="1" w:unhideWhenUsed="1"/>
     <w:lsdException w:name="footer" w:semiHidden="1" w:unhideWhenUsed="1"/>
     <w:lsdException w:name="index heading" w:semiHidden="1" w:unhideWhenUsed="1"/>
-    <w:lsdException w:name="caption" w:semiHidden="1" w:uiPriority="35" w:unhideWhenUsed="1" w:qFormat="1"/>
+    <w:lsdException w:name="caption" w:semiHidden="1" w:uiPriority="53" w:unhideWhenUsed="1" w:qFormat="1"/>
     <w:lsdException w:name="table of figures" w:semiHidden="1" w:unhideWhenUsed="1"/>
     <w:lsdException w:name="envelope address" w:semiHidden="1" w:unhideWhenUsed="1"/>
     <w:lsdException w:name="envelope return" w:semiHidden="1" w:unhideWhenUsed="1"/>
@@ -4670,7 +2770,7 @@
     <w:lsdException w:name="List Number 3" w:semiHidden="1" w:unhideWhenUsed="1"/>
     <w:lsdException w:name="List Number 4" w:semiHidden="1" w:unhideWhenUsed="1"/>
     <w:lsdException w:name="List Number 5" w:semiHidden="1" w:unhideWhenUsed="1"/>
-    <w:lsdException w:name="Title" w:uiPriority="10" w:qFormat="1"/>
+    <w:lsdException w:name="Title" w:uiPriority="16" w:qFormat="1"/>
     <w:lsdException w:name="Closing" w:semiHidden="1" w:unhideWhenUsed="1"/>
     <w:lsdException w:name="Signature" w:semiHidden="1" w:unhideWhenUsed="1"/>
     <w:lsdException w:name="Default Paragraph Font" w:semiHidden="1" w:uiPriority="1" w:unhideWhenUsed="1"/>
@@ -4682,7 +2782,7 @@
     <w:lsdException w:name="List Continue 4" w:semiHidden="1" w:unhideWhenUsed="1"/>
     <w:lsdException w:name="List Continue 5" w:semiHidden="1" w:unhideWhenUsed="1"/>
     <w:lsdException w:name="Message Header" w:semiHidden="1" w:unhideWhenUsed="1"/>
-    <w:lsdException w:name="Subtitle" w:uiPriority="11" w:qFormat="1"/>
+    <w:lsdException w:name="Subtitle" w:uiPriority="17" w:qFormat="1"/>
     <w:lsdException w:name="Salutation" w:semiHidden="1" w:unhideWhenUsed="1"/>
     <w:lsdException w:name="Date" w:semiHidden="1" w:unhideWhenUsed="1"/>
     <w:lsdException w:name="Body Text First Indent" w:semiHidden="1" w:unhideWhenUsed="1"/>
@@ -4695,8 +2795,8 @@
     <w:lsdException w:name="Block Text" w:semiHidden="1" w:unhideWhenUsed="1"/>
     <w:lsdException w:name="Hyperlink" w:semiHidden="1" w:unhideWhenUsed="1"/>
     <w:lsdException w:name="FollowedHyperlink" w:semiHidden="1" w:unhideWhenUsed="1"/>
-    <w:lsdException w:name="Strong" w:uiPriority="22" w:qFormat="1"/>
-    <w:lsdException w:name="Emphasis" w:uiPriority="20" w:qFormat="1"/>
+    <w:lsdException w:name="Strong" w:uiPriority="34" w:qFormat="1"/>
+    <w:lsdException w:name="Emphasis" w:uiPriority="32" w:qFormat="1"/>
     <w:lsdException w:name="Document Map" w:semiHidden="1" w:unhideWhenUsed="1"/>
     <w:lsdException w:name="Plain Text" w:semiHidden="1" w:unhideWhenUsed="1"/>
     <w:lsdException w:name="E-mail Signature" w:semiHidden="1" w:unhideWhenUsed="1"/>
@@ -4762,223 +2862,223 @@
     <w:lsdException w:name="Table Web 2" w:semiHidden="1" w:unhideWhenUsed="1"/>
     <w:lsdException w:name="Table Web 3" w:semiHidden="1" w:unhideWhenUsed="1"/>
     <w:lsdException w:name="Balloon Text" w:semiHidden="1" w:unhideWhenUsed="1"/>
-    <w:lsdException w:name="Table Grid" w:uiPriority="59"/>
+    <w:lsdException w:name="Table Grid" w:uiPriority="89"/>
     <w:lsdException w:name="Table Theme" w:semiHidden="1" w:unhideWhenUsed="1"/>
     <w:lsdException w:name="Placeholder Text" w:semiHidden="1"/>
     <w:lsdException w:name="No Spacing" w:uiPriority="1" w:qFormat="1"/>
-    <w:lsdException w:name="Light Shading" w:uiPriority="60"/>
-    <w:lsdException w:name="Light List" w:uiPriority="61"/>
-    <w:lsdException w:name="Light Grid" w:uiPriority="62"/>
-    <w:lsdException w:name="Medium Shading 1" w:uiPriority="63"/>
-    <w:lsdException w:name="Medium Shading 2" w:uiPriority="64"/>
-    <w:lsdException w:name="Medium List 1" w:uiPriority="65"/>
-    <w:lsdException w:name="Medium List 2" w:uiPriority="66"/>
-    <w:lsdException w:name="Medium Grid 1" w:uiPriority="67"/>
-    <w:lsdException w:name="Medium Grid 2" w:uiPriority="68"/>
-    <w:lsdException w:name="Medium Grid 3" w:uiPriority="69"/>
-    <w:lsdException w:name="Dark List" w:uiPriority="70"/>
-    <w:lsdException w:name="Colorful Shading" w:uiPriority="71"/>
-    <w:lsdException w:name="Colorful List" w:uiPriority="72"/>
-    <w:lsdException w:name="Colorful Grid" w:uiPriority="73"/>
-    <w:lsdException w:name="Light Shading Accent 1" w:uiPriority="60"/>
-    <w:lsdException w:name="Light List Accent 1" w:uiPriority="61"/>
-    <w:lsdException w:name="Light Grid Accent 1" w:uiPriority="62"/>
-    <w:lsdException w:name="Medium Shading 1 Accent 1" w:uiPriority="63"/>
-    <w:lsdException w:name="Medium Shading 2 Accent 1" w:uiPriority="64"/>
-    <w:lsdException w:name="Medium List 1 Accent 1" w:uiPriority="65"/>
+    <w:lsdException w:name="Light Shading" w:uiPriority="96"/>
+    <w:lsdException w:name="Light List" w:uiPriority="97"/>
+    <w:lsdException w:name="Light Grid" w:uiPriority="98"/>
+    <w:lsdException w:name="Medium Shading 1" w:uiPriority="99"/>
+    <w:lsdException w:name="Medium Shading 2" w:uiPriority="100"/>
+    <w:lsdException w:name="Medium List 1" w:uiPriority="101"/>
+    <w:lsdException w:name="Medium List 2" w:uiPriority="102"/>
+    <w:lsdException w:name="Medium Grid 1" w:uiPriority="103"/>
+    <w:lsdException w:name="Medium Grid 2" w:uiPriority="104"/>
+    <w:lsdException w:name="Medium Grid 3" w:uiPriority="105"/>
+    <w:lsdException w:name="Dark List" w:uiPriority="112"/>
+    <w:lsdException w:name="Colorful Shading" w:uiPriority="113"/>
+    <w:lsdException w:name="Colorful List" w:uiPriority="114"/>
+    <w:lsdException w:name="Colorful Grid" w:uiPriority="115"/>
+    <w:lsdException w:name="Light Shading Accent 1" w:uiPriority="96"/>
+    <w:lsdException w:name="Light List Accent 1" w:uiPriority="97"/>
+    <w:lsdException w:name="Light Grid Accent 1" w:uiPriority="98"/>
+    <w:lsdException w:name="Medium Shading 1 Accent 1" w:uiPriority="99"/>
+    <w:lsdException w:name="Medium Shading 2 Accent 1" w:uiPriority="100"/>
+    <w:lsdException w:name="Medium List 1 Accent 1" w:uiPriority="101"/>
     <w:lsdException w:name="Revision" w:semiHidden="1"/>
-    <w:lsdException w:name="List Paragraph" w:uiPriority="34" w:qFormat="1"/>
-    <w:lsdException w:name="Quote" w:uiPriority="29" w:qFormat="1"/>
-    <w:lsdException w:name="Intense Quote" w:uiPriority="30" w:qFormat="1"/>
-    <w:lsdException w:name="Medium List 2 Accent 1" w:uiPriority="66"/>
-    <w:lsdException w:name="Medium Grid 1 Accent 1" w:uiPriority="67"/>
-    <w:lsdException w:name="Medium Grid 2 Accent 1" w:uiPriority="68"/>
-    <w:lsdException w:name="Medium Grid 3 Accent 1" w:uiPriority="69"/>
-    <w:lsdException w:name="Dark List Accent 1" w:uiPriority="70"/>
-    <w:lsdException w:name="Colorful Shading Accent 1" w:uiPriority="71"/>
-    <w:lsdException w:name="Colorful List Accent 1" w:uiPriority="72"/>
-    <w:lsdException w:name="Colorful Grid Accent 1" w:uiPriority="73"/>
-    <w:lsdException w:name="Light Shading Accent 2" w:uiPriority="60"/>
-    <w:lsdException w:name="Light List Accent 2" w:uiPriority="61"/>
-    <w:lsdException w:name="Light Grid Accent 2" w:uiPriority="62"/>
-    <w:lsdException w:name="Medium Shading 1 Accent 2" w:uiPriority="63"/>
-    <w:lsdException w:name="Medium Shading 2 Accent 2" w:uiPriority="64"/>
-    <w:lsdException w:name="Medium List 1 Accent 2" w:uiPriority="65"/>
-    <w:lsdException w:name="Medium List 2 Accent 2" w:uiPriority="66"/>
-    <w:lsdException w:name="Medium Grid 1 Accent 2" w:uiPriority="67"/>
-    <w:lsdException w:name="Medium Grid 2 Accent 2" w:uiPriority="68"/>
-    <w:lsdException w:name="Medium Grid 3 Accent 2" w:uiPriority="69"/>
-    <w:lsdException w:name="Dark List Accent 2" w:uiPriority="70"/>
-    <w:lsdException w:name="Colorful Shading Accent 2" w:uiPriority="71"/>
-    <w:lsdException w:name="Colorful List Accent 2" w:uiPriority="72"/>
-    <w:lsdException w:name="Colorful Grid Accent 2" w:uiPriority="73"/>
-    <w:lsdException w:name="Light Shading Accent 3" w:uiPriority="60"/>
-    <w:lsdException w:name="Light List Accent 3" w:uiPriority="61"/>
-    <w:lsdException w:name="Light Grid Accent 3" w:uiPriority="62"/>
-    <w:lsdException w:name="Medium Shading 1 Accent 3" w:uiPriority="63"/>
-    <w:lsdException w:name="Medium Shading 2 Accent 3" w:uiPriority="64"/>
-    <w:lsdException w:name="Medium List 1 Accent 3" w:uiPriority="65"/>
-    <w:lsdException w:name="Medium List 2 Accent 3" w:uiPriority="66"/>
-    <w:lsdException w:name="Medium Grid 1 Accent 3" w:uiPriority="67"/>
-    <w:lsdException w:name="Medium Grid 2 Accent 3" w:uiPriority="68"/>
-    <w:lsdException w:name="Medium Grid 3 Accent 3" w:uiPriority="69"/>
-    <w:lsdException w:name="Dark List Accent 3" w:uiPriority="70"/>
-    <w:lsdException w:name="Colorful Shading Accent 3" w:uiPriority="71"/>
-    <w:lsdException w:name="Colorful List Accent 3" w:uiPriority="72"/>
-    <w:lsdException w:name="Colorful Grid Accent 3" w:uiPriority="73"/>
-    <w:lsdException w:name="Light Shading Accent 4" w:uiPriority="60"/>
-    <w:lsdException w:name="Light List Accent 4" w:uiPriority="61"/>
-    <w:lsdException w:name="Light Grid Accent 4" w:uiPriority="62"/>
-    <w:lsdException w:name="Medium Shading 1 Accent 4" w:uiPriority="63"/>
-    <w:lsdException w:name="Medium Shading 2 Accent 4" w:uiPriority="64"/>
-    <w:lsdException w:name="Medium List 1 Accent 4" w:uiPriority="65"/>
-    <w:lsdException w:name="Medium List 2 Accent 4" w:uiPriority="66"/>
-    <w:lsdException w:name="Medium Grid 1 Accent 4" w:uiPriority="67"/>
-    <w:lsdException w:name="Medium Grid 2 Accent 4" w:uiPriority="68"/>
-    <w:lsdException w:name="Medium Grid 3 Accent 4" w:uiPriority="69"/>
-    <w:lsdException w:name="Dark List Accent 4" w:uiPriority="70"/>
-    <w:lsdException w:name="Colorful Shading Accent 4" w:uiPriority="71"/>
-    <w:lsdException w:name="Colorful List Accent 4" w:uiPriority="72"/>
-    <w:lsdException w:name="Colorful Grid Accent 4" w:uiPriority="73"/>
-    <w:lsdException w:name="Light Shading Accent 5" w:uiPriority="60"/>
-    <w:lsdException w:name="Light List Accent 5" w:uiPriority="61"/>
-    <w:lsdException w:name="Light Grid Accent 5" w:uiPriority="62"/>
-    <w:lsdException w:name="Medium Shading 1 Accent 5" w:uiPriority="63"/>
-    <w:lsdException w:name="Medium Shading 2 Accent 5" w:uiPriority="64"/>
-    <w:lsdException w:name="Medium List 1 Accent 5" w:uiPriority="65"/>
-    <w:lsdException w:name="Medium List 2 Accent 5" w:uiPriority="66"/>
-    <w:lsdException w:name="Medium Grid 1 Accent 5" w:uiPriority="67"/>
-    <w:lsdException w:name="Medium Grid 2 Accent 5" w:uiPriority="68"/>
-    <w:lsdException w:name="Medium Grid 3 Accent 5" w:uiPriority="69"/>
-    <w:lsdException w:name="Dark List Accent 5" w:uiPriority="70"/>
-    <w:lsdException w:name="Colorful Shading Accent 5" w:uiPriority="71"/>
-    <w:lsdException w:name="Colorful List Accent 5" w:uiPriority="72"/>
-    <w:lsdException w:name="Colorful Grid Accent 5" w:uiPriority="73"/>
-    <w:lsdException w:name="Light Shading Accent 6" w:uiPriority="60"/>
-    <w:lsdException w:name="Light List Accent 6" w:uiPriority="61"/>
-    <w:lsdException w:name="Light Grid Accent 6" w:uiPriority="62"/>
-    <w:lsdException w:name="Medium Shading 1 Accent 6" w:uiPriority="63"/>
-    <w:lsdException w:name="Medium Shading 2 Accent 6" w:uiPriority="64"/>
-    <w:lsdException w:name="Medium List 1 Accent 6" w:uiPriority="65"/>
-    <w:lsdException w:name="Medium List 2 Accent 6" w:uiPriority="66"/>
-    <w:lsdException w:name="Medium Grid 1 Accent 6" w:uiPriority="67"/>
-    <w:lsdException w:name="Medium Grid 2 Accent 6" w:uiPriority="68"/>
-    <w:lsdException w:name="Medium Grid 3 Accent 6" w:uiPriority="69"/>
-    <w:lsdException w:name="Dark List Accent 6" w:uiPriority="70"/>
-    <w:lsdException w:name="Colorful Shading Accent 6" w:uiPriority="71"/>
-    <w:lsdException w:name="Colorful List Accent 6" w:uiPriority="72"/>
-    <w:lsdException w:name="Colorful Grid Accent 6" w:uiPriority="73"/>
-    <w:lsdException w:name="Subtle Emphasis" w:uiPriority="19" w:qFormat="1"/>
-    <w:lsdException w:name="Intense Emphasis" w:uiPriority="21" w:qFormat="1"/>
-    <w:lsdException w:name="Subtle Reference" w:uiPriority="31" w:qFormat="1"/>
-    <w:lsdException w:name="Intense Reference" w:uiPriority="32" w:qFormat="1"/>
-    <w:lsdException w:name="Book Title" w:uiPriority="33" w:qFormat="1"/>
-    <w:lsdException w:name="Bibliography" w:semiHidden="1" w:uiPriority="37" w:unhideWhenUsed="1"/>
-    <w:lsdException w:name="TOC Heading" w:semiHidden="1" w:uiPriority="39" w:unhideWhenUsed="1" w:qFormat="1"/>
-    <w:lsdException w:name="Plain Table 1" w:uiPriority="41"/>
-    <w:lsdException w:name="Plain Table 2" w:uiPriority="42"/>
-    <w:lsdException w:name="Plain Table 3" w:uiPriority="43"/>
-    <w:lsdException w:name="Plain Table 4" w:uiPriority="44"/>
-    <w:lsdException w:name="Plain Table 5" w:uiPriority="45"/>
-    <w:lsdException w:name="Grid Table Light" w:uiPriority="40"/>
-    <w:lsdException w:name="Grid Table 1 Light" w:uiPriority="46"/>
-    <w:lsdException w:name="Grid Table 2" w:uiPriority="47"/>
-    <w:lsdException w:name="Grid Table 3" w:uiPriority="48"/>
-    <w:lsdException w:name="Grid Table 4" w:uiPriority="49"/>
-    <w:lsdException w:name="Grid Table 5 Dark" w:uiPriority="50"/>
-    <w:lsdException w:name="Grid Table 6 Colorful" w:uiPriority="51"/>
-    <w:lsdException w:name="Grid Table 7 Colorful" w:uiPriority="52"/>
-    <w:lsdException w:name="Grid Table 1 Light Accent 1" w:uiPriority="46"/>
-    <w:lsdException w:name="Grid Table 2 Accent 1" w:uiPriority="47"/>
-    <w:lsdException w:name="Grid Table 3 Accent 1" w:uiPriority="48"/>
-    <w:lsdException w:name="Grid Table 4 Accent 1" w:uiPriority="49"/>
-    <w:lsdException w:name="Grid Table 5 Dark Accent 1" w:uiPriority="50"/>
-    <w:lsdException w:name="Grid Table 6 Colorful Accent 1" w:uiPriority="51"/>
-    <w:lsdException w:name="Grid Table 7 Colorful Accent 1" w:uiPriority="52"/>
-    <w:lsdException w:name="Grid Table 1 Light Accent 2" w:uiPriority="46"/>
-    <w:lsdException w:name="Grid Table 2 Accent 2" w:uiPriority="47"/>
-    <w:lsdException w:name="Grid Table 3 Accent 2" w:uiPriority="48"/>
-    <w:lsdException w:name="Grid Table 4 Accent 2" w:uiPriority="49"/>
-    <w:lsdException w:name="Grid Table 5 Dark Accent 2" w:uiPriority="50"/>
-    <w:lsdException w:name="Grid Table 6 Colorful Accent 2" w:uiPriority="51"/>
-    <w:lsdException w:name="Grid Table 7 Colorful Accent 2" w:uiPriority="52"/>
-    <w:lsdException w:name="Grid Table 1 Light Accent 3" w:uiPriority="46"/>
-    <w:lsdException w:name="Grid Table 2 Accent 3" w:uiPriority="47"/>
-    <w:lsdException w:name="Grid Table 3 Accent 3" w:uiPriority="48"/>
-    <w:lsdException w:name="Grid Table 4 Accent 3" w:uiPriority="49"/>
-    <w:lsdException w:name="Grid Table 5 Dark Accent 3" w:uiPriority="50"/>
-    <w:lsdException w:name="Grid Table 6 Colorful Accent 3" w:uiPriority="51"/>
-    <w:lsdException w:name="Grid Table 7 Colorful Accent 3" w:uiPriority="52"/>
-    <w:lsdException w:name="Grid Table 1 Light Accent 4" w:uiPriority="46"/>
-    <w:lsdException w:name="Grid Table 2 Accent 4" w:uiPriority="47"/>
-    <w:lsdException w:name="Grid Table 3 Accent 4" w:uiPriority="48"/>
-    <w:lsdException w:name="Grid Table 4 Accent 4" w:uiPriority="49"/>
-    <w:lsdException w:name="Grid Table 5 Dark Accent 4" w:uiPriority="50"/>
-    <w:lsdException w:name="Grid Table 6 Colorful Accent 4" w:uiPriority="51"/>
-    <w:lsdException w:name="Grid Table 7 Colorful Accent 4" w:uiPriority="52"/>
-    <w:lsdException w:name="Grid Table 1 Light Accent 5" w:uiPriority="46"/>
-    <w:lsdException w:name="Grid Table 2 Accent 5" w:uiPriority="47"/>
-    <w:lsdException w:name="Grid Table 3 Accent 5" w:uiPriority="48"/>
-    <w:lsdException w:name="Grid Table 4 Accent 5" w:uiPriority="49"/>
-    <w:lsdException w:name="Grid Table 5 Dark Accent 5" w:uiPriority="50"/>
-    <w:lsdException w:name="Grid Table 6 Colorful Accent 5" w:uiPriority="51"/>
-    <w:lsdException w:name="Grid Table 7 Colorful Accent 5" w:uiPriority="52"/>
-    <w:lsdException w:name="Grid Table 1 Light Accent 6" w:uiPriority="46"/>
-    <w:lsdException w:name="Grid Table 2 Accent 6" w:uiPriority="47"/>
-    <w:lsdException w:name="Grid Table 3 Accent 6" w:uiPriority="48"/>
-    <w:lsdException w:name="Grid Table 4 Accent 6" w:uiPriority="49"/>
-    <w:lsdException w:name="Grid Table 5 Dark Accent 6" w:uiPriority="50"/>
-    <w:lsdException w:name="Grid Table 6 Colorful Accent 6" w:uiPriority="51"/>
-    <w:lsdException w:name="Grid Table 7 Colorful Accent 6" w:uiPriority="52"/>
-    <w:lsdException w:name="List Table 1 Light" w:uiPriority="46"/>
-    <w:lsdException w:name="List Table 2" w:uiPriority="47"/>
-    <w:lsdException w:name="List Table 3" w:uiPriority="48"/>
-    <w:lsdException w:name="List Table 4" w:uiPriority="49"/>
-    <w:lsdException w:name="List Table 5 Dark" w:uiPriority="50"/>
-    <w:lsdException w:name="List Table 6 Colorful" w:uiPriority="51"/>
-    <w:lsdException w:name="List Table 7 Colorful" w:uiPriority="52"/>
-    <w:lsdException w:name="List Table 1 Light Accent 1" w:uiPriority="46"/>
-    <w:lsdException w:name="List Table 2 Accent 1" w:uiPriority="47"/>
-    <w:lsdException w:name="List Table 3 Accent 1" w:uiPriority="48"/>
-    <w:lsdException w:name="List Table 4 Accent 1" w:uiPriority="49"/>
-    <w:lsdException w:name="List Table 5 Dark Accent 1" w:uiPriority="50"/>
-    <w:lsdException w:name="List Table 6 Colorful Accent 1" w:uiPriority="51"/>
-    <w:lsdException w:name="List Table 7 Colorful Accent 1" w:uiPriority="52"/>
-    <w:lsdException w:name="List Table 1 Light Accent 2" w:uiPriority="46"/>
-    <w:lsdException w:name="List Table 2 Accent 2" w:uiPriority="47"/>
-    <w:lsdException w:name="List Table 3 Accent 2" w:uiPriority="48"/>
-    <w:lsdException w:name="List Table 4 Accent 2" w:uiPriority="49"/>
-    <w:lsdException w:name="List Table 5 Dark Accent 2" w:uiPriority="50"/>
-    <w:lsdException w:name="List Table 6 Colorful Accent 2" w:uiPriority="51"/>
-    <w:lsdException w:name="List Table 7 Colorful Accent 2" w:uiPriority="52"/>
-    <w:lsdException w:name="List Table 1 Light Accent 3" w:uiPriority="46"/>
-    <w:lsdException w:name="List Table 2 Accent 3" w:uiPriority="47"/>
-    <w:lsdException w:name="List Table 3 Accent 3" w:uiPriority="48"/>
-    <w:lsdException w:name="List Table 4 Accent 3" w:uiPriority="49"/>
-    <w:lsdException w:name="List Table 5 Dark Accent 3" w:uiPriority="50"/>
-    <w:lsdException w:name="List Table 6 Colorful Accent 3" w:uiPriority="51"/>
-    <w:lsdException w:name="List Table 7 Colorful Accent 3" w:uiPriority="52"/>
-    <w:lsdException w:name="List Table 1 Light Accent 4" w:uiPriority="46"/>
-    <w:lsdException w:name="List Table 2 Accent 4" w:uiPriority="47"/>
-    <w:lsdException w:name="List Table 3 Accent 4" w:uiPriority="48"/>
-    <w:lsdException w:name="List Table 4 Accent 4" w:uiPriority="49"/>
-    <w:lsdException w:name="List Table 5 Dark Accent 4" w:uiPriority="50"/>
-    <w:lsdException w:name="List Table 6 Colorful Accent 4" w:uiPriority="51"/>
-    <w:lsdException w:name="List Table 7 Colorful Accent 4" w:uiPriority="52"/>
-    <w:lsdException w:name="List Table 1 Light Accent 5" w:uiPriority="46"/>
-    <w:lsdException w:name="List Table 2 Accent 5" w:uiPriority="47"/>
-    <w:lsdException w:name="List Table 3 Accent 5" w:uiPriority="48"/>
-    <w:lsdException w:name="List Table 4 Accent 5" w:uiPriority="49"/>
-    <w:lsdException w:name="List Table 5 Dark Accent 5" w:uiPriority="50"/>
-    <w:lsdException w:name="List Table 6 Colorful Accent 5" w:uiPriority="51"/>
-    <w:lsdException w:name="List Table 7 Colorful Accent 5" w:uiPriority="52"/>
-    <w:lsdException w:name="List Table 1 Light Accent 6" w:uiPriority="46"/>
-    <w:lsdException w:name="List Table 2 Accent 6" w:uiPriority="47"/>
-    <w:lsdException w:name="List Table 3 Accent 6" w:uiPriority="48"/>
-    <w:lsdException w:name="List Table 4 Accent 6" w:uiPriority="49"/>
-    <w:lsdException w:name="List Table 5 Dark Accent 6" w:uiPriority="50"/>
-    <w:lsdException w:name="List Table 6 Colorful Accent 6" w:uiPriority="51"/>
-    <w:lsdException w:name="List Table 7 Colorful Accent 6" w:uiPriority="52"/>
+    <w:lsdException w:name="List Paragraph" w:uiPriority="52" w:qFormat="1"/>
+    <w:lsdException w:name="Quote" w:uiPriority="41" w:qFormat="1"/>
+    <w:lsdException w:name="Intense Quote" w:uiPriority="48" w:qFormat="1"/>
+    <w:lsdException w:name="Medium List 2 Accent 1" w:uiPriority="102"/>
+    <w:lsdException w:name="Medium Grid 1 Accent 1" w:uiPriority="103"/>
+    <w:lsdException w:name="Medium Grid 2 Accent 1" w:uiPriority="104"/>
+    <w:lsdException w:name="Medium Grid 3 Accent 1" w:uiPriority="105"/>
+    <w:lsdException w:name="Dark List Accent 1" w:uiPriority="112"/>
+    <w:lsdException w:name="Colorful Shading Accent 1" w:uiPriority="113"/>
+    <w:lsdException w:name="Colorful List Accent 1" w:uiPriority="114"/>
+    <w:lsdException w:name="Colorful Grid Accent 1" w:uiPriority="115"/>
+    <w:lsdException w:name="Light Shading Accent 2" w:uiPriority="96"/>
+    <w:lsdException w:name="Light List Accent 2" w:uiPriority="97"/>
+    <w:lsdException w:name="Light Grid Accent 2" w:uiPriority="98"/>
+    <w:lsdException w:name="Medium Shading 1 Accent 2" w:uiPriority="99"/>
+    <w:lsdException w:name="Medium Shading 2 Accent 2" w:uiPriority="100"/>
+    <w:lsdException w:name="Medium List 1 Accent 2" w:uiPriority="101"/>
+    <w:lsdException w:name="Medium List 2 Accent 2" w:uiPriority="102"/>
+    <w:lsdException w:name="Medium Grid 1 Accent 2" w:uiPriority="103"/>
+    <w:lsdException w:name="Medium Grid 2 Accent 2" w:uiPriority="104"/>
+    <w:lsdException w:name="Medium Grid 3 Accent 2" w:uiPriority="105"/>
+    <w:lsdException w:name="Dark List Accent 2" w:uiPriority="112"/>
+    <w:lsdException w:name="Colorful Shading Accent 2" w:uiPriority="113"/>
+    <w:lsdException w:name="Colorful List Accent 2" w:uiPriority="114"/>
+    <w:lsdException w:name="Colorful Grid Accent 2" w:uiPriority="115"/>
+    <w:lsdException w:name="Light Shading Accent 3" w:uiPriority="96"/>
+    <w:lsdException w:name="Light List Accent 3" w:uiPriority="97"/>
+    <w:lsdException w:name="Light Grid Accent 3" w:uiPriority="98"/>
+    <w:lsdException w:name="Medium Shading 1 Accent 3" w:uiPriority="99"/>
+    <w:lsdException w:name="Medium Shading 2 Accent 3" w:uiPriority="100"/>
+    <w:lsdException w:name="Medium List 1 Accent 3" w:uiPriority="101"/>
+    <w:lsdException w:name="Medium List 2 Accent 3" w:uiPriority="102"/>
+    <w:lsdException w:name="Medium Grid 1 Accent 3" w:uiPriority="103"/>
+    <w:lsdException w:name="Medium Grid 2 Accent 3" w:uiPriority="104"/>
+    <w:lsdException w:name="Medium Grid 3 Accent 3" w:uiPriority="105"/>
+    <w:lsdException w:name="Dark List Accent 3" w:uiPriority="112"/>
+    <w:lsdException w:name="Colorful Shading Accent 3" w:uiPriority="113"/>
+    <w:lsdException w:name="Colorful List Accent 3" w:uiPriority="114"/>
+    <w:lsdException w:name="Colorful Grid Accent 3" w:uiPriority="115"/>
+    <w:lsdException w:name="Light Shading Accent 4" w:uiPriority="96"/>
+    <w:lsdException w:name="Light List Accent 4" w:uiPriority="97"/>
+    <w:lsdException w:name="Light Grid Accent 4" w:uiPriority="98"/>
+    <w:lsdException w:name="Medium Shading 1 Accent 4" w:uiPriority="99"/>
+    <w:lsdException w:name="Medium Shading 2 Accent 4" w:uiPriority="100"/>
+    <w:lsdException w:name="Medium List 1 Accent 4" w:uiPriority="101"/>
+    <w:lsdException w:name="Medium List 2 Accent 4" w:uiPriority="102"/>
+    <w:lsdException w:name="Medium Grid 1 Accent 4" w:uiPriority="103"/>
+    <w:lsdException w:name="Medium Grid 2 Accent 4" w:uiPriority="104"/>
+    <w:lsdException w:name="Medium Grid 3 Accent 4" w:uiPriority="105"/>
+    <w:lsdException w:name="Dark List Accent 4" w:uiPriority="112"/>
+    <w:lsdException w:name="Colorful Shading Accent 4" w:uiPriority="113"/>
+    <w:lsdException w:name="Colorful List Accent 4" w:uiPriority="114"/>
+    <w:lsdException w:name="Colorful Grid Accent 4" w:uiPriority="115"/>
+    <w:lsdException w:name="Light Shading Accent 5" w:uiPriority="96"/>
+    <w:lsdException w:name="Light List Accent 5" w:uiPriority="97"/>
+    <w:lsdException w:name="Light Grid Accent 5" w:uiPriority="98"/>
+    <w:lsdException w:name="Medium Shading 1 Accent 5" w:uiPriority="99"/>
+    <w:lsdException w:name="Medium Shading 2 Accent 5" w:uiPriority="100"/>
+    <w:lsdException w:name="Medium List 1 Accent 5" w:uiPriority="101"/>
+    <w:lsdException w:name="Medium List 2 Accent 5" w:uiPriority="102"/>
+    <w:lsdException w:name="Medium Grid 1 Accent 5" w:uiPriority="103"/>
+    <w:lsdException w:name="Medium Grid 2 Accent 5" w:uiPriority="104"/>
+    <w:lsdException w:name="Medium Grid 3 Accent 5" w:uiPriority="105"/>
+    <w:lsdException w:name="Dark List Accent 5" w:uiPriority="112"/>
+    <w:lsdException w:name="Colorful Shading Accent 5" w:uiPriority="113"/>
+    <w:lsdException w:name="Colorful List Accent 5" w:uiPriority="114"/>
+    <w:lsdException w:name="Colorful Grid Accent 5" w:uiPriority="115"/>
+    <w:lsdException w:name="Light Shading Accent 6" w:uiPriority="96"/>
+    <w:lsdException w:name="Light List Accent 6" w:uiPriority="97"/>
+    <w:lsdException w:name="Light Grid Accent 6" w:uiPriority="98"/>
+    <w:lsdException w:name="Medium Shading 1 Accent 6" w:uiPriority="99"/>
+    <w:lsdException w:name="Medium Shading 2 Accent 6" w:uiPriority="100"/>
+    <w:lsdException w:name="Medium List 1 Accent 6" w:uiPriority="101"/>
+    <w:lsdException w:name="Medium List 2 Accent 6" w:uiPriority="102"/>
+    <w:lsdException w:name="Medium Grid 1 Accent 6" w:uiPriority="103"/>
+    <w:lsdException w:name="Medium Grid 2 Accent 6" w:uiPriority="104"/>
+    <w:lsdException w:name="Medium Grid 3 Accent 6" w:uiPriority="105"/>
+    <w:lsdException w:name="Dark List Accent 6" w:uiPriority="112"/>
+    <w:lsdException w:name="Colorful Shading Accent 6" w:uiPriority="113"/>
+    <w:lsdException w:name="Colorful List Accent 6" w:uiPriority="114"/>
+    <w:lsdException w:name="Colorful Grid Accent 6" w:uiPriority="115"/>
+    <w:lsdException w:name="Subtle Emphasis" w:uiPriority="25" w:qFormat="1"/>
+    <w:lsdException w:name="Intense Emphasis" w:uiPriority="33" w:qFormat="1"/>
+    <w:lsdException w:name="Subtle Reference" w:uiPriority="49" w:qFormat="1"/>
+    <w:lsdException w:name="Intense Reference" w:uiPriority="50" w:qFormat="1"/>
+    <w:lsdException w:name="Book Title" w:uiPriority="51" w:qFormat="1"/>
+    <w:lsdException w:name="Bibliography" w:semiHidden="1" w:uiPriority="55" w:unhideWhenUsed="1"/>
+    <w:lsdException w:name="TOC Heading" w:semiHidden="1" w:uiPriority="57" w:unhideWhenUsed="1" w:qFormat="1"/>
+    <w:lsdException w:name="Plain Table 1" w:uiPriority="65"/>
+    <w:lsdException w:name="Plain Table 2" w:uiPriority="66"/>
+    <w:lsdException w:name="Plain Table 3" w:uiPriority="67"/>
+    <w:lsdException w:name="Plain Table 4" w:uiPriority="68"/>
+    <w:lsdException w:name="Plain Table 5" w:uiPriority="69"/>
+    <w:lsdException w:name="Grid Table Light" w:uiPriority="64"/>
+    <w:lsdException w:name="Grid Table 1 Light" w:uiPriority="70"/>
+    <w:lsdException w:name="Grid Table 2" w:uiPriority="71"/>
+    <w:lsdException w:name="Grid Table 3" w:uiPriority="72"/>
+    <w:lsdException w:name="Grid Table 4" w:uiPriority="73"/>
+    <w:lsdException w:name="Grid Table 5 Dark" w:uiPriority="80"/>
+    <w:lsdException w:name="Grid Table 6 Colorful" w:uiPriority="81"/>
+    <w:lsdException w:name="Grid Table 7 Colorful" w:uiPriority="82"/>
+    <w:lsdException w:name="Grid Table 1 Light Accent 1" w:uiPriority="70"/>
+    <w:lsdException w:name="Grid Table 2 Accent 1" w:uiPriority="71"/>
+    <w:lsdException w:name="Grid Table 3 Accent 1" w:uiPriority="72"/>
+    <w:lsdException w:name="Grid Table 4 Accent 1" w:uiPriority="73"/>
+    <w:lsdException w:name="Grid Table 5 Dark Accent 1" w:uiPriority="80"/>
+    <w:lsdException w:name="Grid Table 6 Colorful Accent 1" w:uiPriority="81"/>
+    <w:lsdException w:name="Grid Table 7 Colorful Accent 1" w:uiPriority="82"/>
+    <w:lsdException w:name="Grid Table 1 Light Accent 2" w:uiPriority="70"/>
+    <w:lsdException w:name="Grid Table 2 Accent 2" w:uiPriority="71"/>
+    <w:lsdException w:name="Grid Table 3 Accent 2" w:uiPriority="72"/>
+    <w:lsdException w:name="Grid Table 4 Accent 2" w:uiPriority="73"/>
+    <w:lsdException w:name="Grid Table 5 Dark Accent 2" w:uiPriority="80"/>
+    <w:lsdException w:name="Grid Table 6 Colorful Accent 2" w:uiPriority="81"/>
+    <w:lsdException w:name="Grid Table 7 Colorful Accent 2" w:uiPriority="82"/>
+    <w:lsdException w:name="Grid Table 1 Light Accent 3" w:uiPriority="70"/>
+    <w:lsdException w:name="Grid Table 2 Accent 3" w:uiPriority="71"/>
+    <w:lsdException w:name="Grid Table 3 Accent 3" w:uiPriority="72"/>
+    <w:lsdException w:name="Grid Table 4 Accent 3" w:uiPriority="73"/>
+    <w:lsdException w:name="Grid Table 5 Dark Accent 3" w:uiPriority="80"/>
+    <w:lsdException w:name="Grid Table 6 Colorful Accent 3" w:uiPriority="81"/>
+    <w:lsdException w:name="Grid Table 7 Colorful Accent 3" w:uiPriority="82"/>
+    <w:lsdException w:name="Grid Table 1 Light Accent 4" w:uiPriority="70"/>
+    <w:lsdException w:name="Grid Table 2 Accent 4" w:uiPriority="71"/>
+    <w:lsdException w:name="Grid Table 3 Accent 4" w:uiPriority="72"/>
+    <w:lsdException w:name="Grid Table 4 Accent 4" w:uiPriority="73"/>
+    <w:lsdException w:name="Grid Table 5 Dark Accent 4" w:uiPriority="80"/>
+    <w:lsdException w:name="Grid Table 6 Colorful Accent 4" w:uiPriority="81"/>
+    <w:lsdException w:name="Grid Table 7 Colorful Accent 4" w:uiPriority="82"/>
+    <w:lsdException w:name="Grid Table 1 Light Accent 5" w:uiPriority="70"/>
+    <w:lsdException w:name="Grid Table 2 Accent 5" w:uiPriority="71"/>
+    <w:lsdException w:name="Grid Table 3 Accent 5" w:uiPriority="72"/>
+    <w:lsdException w:name="Grid Table 4 Accent 5" w:uiPriority="73"/>
+    <w:lsdException w:name="Grid Table 5 Dark Accent 5" w:uiPriority="80"/>
+    <w:lsdException w:name="Grid Table 6 Colorful Accent 5" w:uiPriority="81"/>
+    <w:lsdException w:name="Grid Table 7 Colorful Accent 5" w:uiPriority="82"/>
+    <w:lsdException w:name="Grid Table 1 Light Accent 6" w:uiPriority="70"/>
+    <w:lsdException w:name="Grid Table 2 Accent 6" w:uiPriority="71"/>
+    <w:lsdException w:name="Grid Table 3 Accent 6" w:uiPriority="72"/>
+    <w:lsdException w:name="Grid Table 4 Accent 6" w:uiPriority="73"/>
+    <w:lsdException w:name="Grid Table 5 Dark Accent 6" w:uiPriority="80"/>
+    <w:lsdException w:name="Grid Table 6 Colorful Accent 6" w:uiPriority="81"/>
+    <w:lsdException w:name="Grid Table 7 Colorful Accent 6" w:uiPriority="82"/>
+    <w:lsdException w:name="List Table 1 Light" w:uiPriority="70"/>
+    <w:lsdException w:name="List Table 2" w:uiPriority="71"/>
+    <w:lsdException w:name="List Table 3" w:uiPriority="72"/>
+    <w:lsdException w:name="List Table 4" w:uiPriority="73"/>
+    <w:lsdException w:name="List Table 5 Dark" w:uiPriority="80"/>
+    <w:lsdException w:name="List Table 6 Colorful" w:uiPriority="81"/>
+    <w:lsdException w:name="List Table 7 Colorful" w:uiPriority="82"/>
+    <w:lsdException w:name="List Table 1 Light Accent 1" w:uiPriority="70"/>
+    <w:lsdException w:name="List Table 2 Accent 1" w:uiPriority="71"/>
+    <w:lsdException w:name="List Table 3 Accent 1" w:uiPriority="72"/>
+    <w:lsdException w:name="List Table 4 Accent 1" w:uiPriority="73"/>
+    <w:lsdException w:name="List Table 5 Dark Accent 1" w:uiPriority="80"/>
+    <w:lsdException w:name="List Table 6 Colorful Accent 1" w:uiPriority="81"/>
+    <w:lsdException w:name="List Table 7 Colorful Accent 1" w:uiPriority="82"/>
+    <w:lsdException w:name="List Table 1 Light Accent 2" w:uiPriority="70"/>
+    <w:lsdException w:name="List Table 2 Accent 2" w:uiPriority="71"/>
+    <w:lsdException w:name="List Table 3 Accent 2" w:uiPriority="72"/>
+    <w:lsdException w:name="List Table 4 Accent 2" w:uiPriority="73"/>
+    <w:lsdException w:name="List Table 5 Dark Accent 2" w:uiPriority="80"/>
+    <w:lsdException w:name="List Table 6 Colorful Accent 2" w:uiPriority="81"/>
+    <w:lsdException w:name="List Table 7 Colorful Accent 2" w:uiPriority="82"/>
+    <w:lsdException w:name="List Table 1 Light Accent 3" w:uiPriority="70"/>
+    <w:lsdException w:name="List Table 2 Accent 3" w:uiPriority="71"/>
+    <w:lsdException w:name="List Table 3 Accent 3" w:uiPriority="72"/>
+    <w:lsdException w:name="List Table 4 Accent 3" w:uiPriority="73"/>
+    <w:lsdException w:name="List Table 5 Dark Accent 3" w:uiPriority="80"/>
+    <w:lsdException w:name="List Table 6 Colorful Accent 3" w:uiPriority="81"/>
+    <w:lsdException w:name="List Table 7 Colorful Accent 3" w:uiPriority="82"/>
+    <w:lsdException w:name="List Table 1 Light Accent 4" w:uiPriority="70"/>
+    <w:lsdException w:name="List Table 2 Accent 4" w:uiPriority="71"/>
+    <w:lsdException w:name="List Table 3 Accent 4" w:uiPriority="72"/>
+    <w:lsdException w:name="List Table 4 Accent 4" w:uiPriority="73"/>
+    <w:lsdException w:name="List Table 5 Dark Accent 4" w:uiPriority="80"/>
+    <w:lsdException w:name="List Table 6 Colorful Accent 4" w:uiPriority="81"/>
+    <w:lsdException w:name="List Table 7 Colorful Accent 4" w:uiPriority="82"/>
+    <w:lsdException w:name="List Table 1 Light Accent 5" w:uiPriority="70"/>
+    <w:lsdException w:name="List Table 2 Accent 5" w:uiPriority="71"/>
+    <w:lsdException w:name="List Table 3 Accent 5" w:uiPriority="72"/>
+    <w:lsdException w:name="List Table 4 Accent 5" w:uiPriority="73"/>
+    <w:lsdException w:name="List Table 5 Dark Accent 5" w:uiPriority="80"/>
+    <w:lsdException w:name="List Table 6 Colorful Accent 5" w:uiPriority="81"/>
+    <w:lsdException w:name="List Table 7 Colorful Accent 5" w:uiPriority="82"/>
+    <w:lsdException w:name="List Table 1 Light Accent 6" w:uiPriority="70"/>
+    <w:lsdException w:name="List Table 2 Accent 6" w:uiPriority="71"/>
+    <w:lsdException w:name="List Table 3 Accent 6" w:uiPriority="72"/>
+    <w:lsdException w:name="List Table 4 Accent 6" w:uiPriority="73"/>
+    <w:lsdException w:name="List Table 5 Dark Accent 6" w:uiPriority="80"/>
+    <w:lsdException w:name="List Table 6 Colorful Accent 6" w:uiPriority="81"/>
+    <w:lsdException w:name="List Table 7 Colorful Accent 6" w:uiPriority="82"/>
     <w:lsdException w:name="Mention" w:semiHidden="1" w:unhideWhenUsed="1"/>
     <w:lsdException w:name="Smart Hyperlink" w:semiHidden="1" w:unhideWhenUsed="1"/>
     <w:lsdException w:name="Hashtag" w:semiHidden="1" w:unhideWhenUsed="1"/>
@@ -4988,12 +3088,11 @@
   <w:style w:type="paragraph" w:default="1" w:styleId="a">
     <w:name w:val="Normal"/>
     <w:qFormat/>
-    <w:rsid w:val="004D6EA1"/>
     <w:pPr>
-      <w:widowControl w:val="0"/>
-      <w:wordWrap w:val="0"/>
-      <w:autoSpaceDE w:val="0"/>
-      <w:autoSpaceDN w:val="0"/>
+      <w:autoSpaceDE w:val="off"/>
+      <w:autoSpaceDN w:val="off"/>
+      <w:widowControl w:val="off"/>
+      <w:wordWrap w:val="off"/>
       <w:spacing w:after="0" w:line="240" w:lineRule="auto"/>
     </w:pPr>
     <w:rPr>
@@ -5029,12 +3128,11 @@
   </w:style>
   <w:style w:type="table" w:styleId="a3">
     <w:name w:val="Table Grid"/>
+    <w:uiPriority w:val="59"/>
     <w:basedOn w:val="a1"/>
-    <w:uiPriority w:val="59"/>
-    <w:rsid w:val="004D6EA1"/>
     <w:pPr>
+      <w:jc w:val="left"/>
       <w:spacing w:after="0" w:line="240" w:lineRule="auto"/>
-      <w:jc w:val="left"/>
     </w:pPr>
     <w:rPr>
       <w:szCs w:val="20"/>
@@ -5055,13 +3153,12 @@
     <w:basedOn w:val="a"/>
     <w:link w:val="Char"/>
     <w:qFormat/>
-    <w:rsid w:val="004D6EA1"/>
     <w:rPr>
       <w:rFonts w:ascii="NanumGothic" w:eastAsia="NanumGothic" w:hAnsi="NanumGothic"/>
       <w:b/>
-      <w:spacing w:val="-4"/>
       <w:sz w:val="17"/>
       <w:szCs w:val="17"/>
+      <w:spacing w:val="-4"/>
     </w:rPr>
   </w:style>
   <w:style w:type="paragraph" w:customStyle="1" w:styleId="a5">
@@ -5069,95 +3166,87 @@
     <w:basedOn w:val="a"/>
     <w:link w:val="Char0"/>
     <w:qFormat/>
-    <w:rsid w:val="004D6EA1"/>
     <w:rPr>
       <w:rFonts w:ascii="NanumGothic" w:eastAsia="NanumGothic" w:hAnsi="NanumGothic"/>
-      <w:spacing w:val="-4"/>
       <w:sz w:val="17"/>
       <w:szCs w:val="17"/>
+      <w:spacing w:val="-4"/>
     </w:rPr>
   </w:style>
   <w:style w:type="character" w:customStyle="1" w:styleId="Char">
     <w:name w:val="표목차 Char"/>
     <w:basedOn w:val="a0"/>
     <w:link w:val="a4"/>
-    <w:rsid w:val="004D6EA1"/>
     <w:rPr>
       <w:rFonts w:ascii="NanumGothic" w:eastAsia="NanumGothic" w:hAnsi="NanumGothic"/>
       <w:b/>
-      <w:spacing w:val="-4"/>
       <w:sz w:val="17"/>
       <w:szCs w:val="17"/>
+      <w:spacing w:val="-4"/>
     </w:rPr>
   </w:style>
   <w:style w:type="character" w:customStyle="1" w:styleId="Char0">
     <w:name w:val="표내용 Char"/>
     <w:basedOn w:val="a0"/>
     <w:link w:val="a5"/>
-    <w:rsid w:val="004D6EA1"/>
     <w:rPr>
       <w:rFonts w:ascii="NanumGothic" w:eastAsia="NanumGothic" w:hAnsi="NanumGothic"/>
-      <w:spacing w:val="-4"/>
       <w:sz w:val="17"/>
       <w:szCs w:val="17"/>
+      <w:spacing w:val="-4"/>
     </w:rPr>
   </w:style>
   <w:style w:type="paragraph" w:styleId="a6">
     <w:name w:val="List Paragraph"/>
+    <w:uiPriority w:val="34"/>
     <w:basedOn w:val="a"/>
-    <w:uiPriority w:val="34"/>
     <w:qFormat/>
-    <w:rsid w:val="004D6EA1"/>
     <w:pPr>
       <w:ind w:leftChars="400" w:left="800"/>
     </w:pPr>
   </w:style>
   <w:style w:type="paragraph" w:styleId="a7">
     <w:name w:val="header"/>
+    <w:uiPriority w:val="99"/>
     <w:basedOn w:val="a"/>
     <w:link w:val="Char1"/>
-    <w:uiPriority w:val="99"/>
     <w:unhideWhenUsed/>
-    <w:rsid w:val="007D35D7"/>
     <w:pPr>
+      <w:snapToGrid w:val="0"/>
       <w:tabs>
         <w:tab w:val="center" w:pos="4513"/>
         <w:tab w:val="right" w:pos="9026"/>
       </w:tabs>
-      <w:snapToGrid w:val="0"/>
     </w:pPr>
   </w:style>
   <w:style w:type="character" w:customStyle="1" w:styleId="Char1">
     <w:name w:val="머리글 Char"/>
+    <w:uiPriority w:val="99"/>
     <w:basedOn w:val="a0"/>
     <w:link w:val="a7"/>
-    <w:uiPriority w:val="99"/>
-    <w:rsid w:val="007D35D7"/>
     <w:rPr>
       <w:szCs w:val="20"/>
     </w:rPr>
   </w:style>
   <w:style w:type="paragraph" w:styleId="a8">
     <w:name w:val="footer"/>
+    <w:uiPriority w:val="99"/>
     <w:basedOn w:val="a"/>
     <w:link w:val="Char2"/>
-    <w:uiPriority w:val="99"/>
     <w:unhideWhenUsed/>
-    <w:rsid w:val="007D35D7"/>
     <w:pPr>
+      <w:snapToGrid w:val="0"/>
       <w:tabs>
         <w:tab w:val="center" w:pos="4513"/>
         <w:tab w:val="right" w:pos="9026"/>
       </w:tabs>
-      <w:snapToGrid w:val="0"/>
     </w:pPr>
   </w:style>
   <w:style w:type="character" w:customStyle="1" w:styleId="Char2">
     <w:name w:val="바닥글 Char"/>
+    <w:uiPriority w:val="99"/>
     <w:basedOn w:val="a0"/>
     <w:link w:val="a8"/>
-    <w:uiPriority w:val="99"/>
-    <w:rsid w:val="007D35D7"/>
     <w:rPr>
       <w:szCs w:val="20"/>
     </w:rPr>
@@ -5170,10 +3259,10 @@
   <a:themeElements>
     <a:clrScheme name="Office">
       <a:dk1>
-        <a:sysClr val="windowText" lastClr="000000"/>
+        <a:sysClr lastClr="000000" val="windowText"/>
       </a:dk1>
       <a:lt1>
-        <a:sysClr val="window" lastClr="FFFFFF"/>
+        <a:sysClr lastClr="FFFFFF" val="window"/>
       </a:lt1>
       <a:dk2>
         <a:srgbClr val="44546A"/>
@@ -5208,7 +3297,7 @@
     </a:clrScheme>
     <a:fontScheme name="Office">
       <a:majorFont>
-        <a:latin typeface="맑은 고딕" panose="020F0302020204030204"/>
+        <a:latin typeface="맑은 고딕"/>
         <a:ea typeface=""/>
         <a:cs typeface=""/>
         <a:font script="Jpan" typeface="游ゴシック Light"/>
@@ -5241,26 +3330,9 @@
         <a:font script="Viet" typeface="Times New Roman"/>
         <a:font script="Uigh" typeface="Microsoft Uighur"/>
         <a:font script="Geor" typeface="Sylfaen"/>
-        <a:font script="Armn" typeface="Arial"/>
-        <a:font script="Bugi" typeface="Leelawadee UI"/>
-        <a:font script="Bopo" typeface="Microsoft JhengHei"/>
-        <a:font script="Java" typeface="Javanese Text"/>
-        <a:font script="Lisu" typeface="Segoe UI"/>
-        <a:font script="Mymr" typeface="Myanmar Text"/>
-        <a:font script="Nkoo" typeface="Ebrima"/>
-        <a:font script="Olck" typeface="Nirmala UI"/>
-        <a:font script="Osma" typeface="Ebrima"/>
-        <a:font script="Phag" typeface="Phagspa"/>
-        <a:font script="Syrn" typeface="Estrangelo Edessa"/>
-        <a:font script="Syrj" typeface="Estrangelo Edessa"/>
-        <a:font script="Syre" typeface="Estrangelo Edessa"/>
-        <a:font script="Sora" typeface="Nirmala UI"/>
-        <a:font script="Tale" typeface="Microsoft Tai Le"/>
-        <a:font script="Talu" typeface="Microsoft New Tai Lue"/>
-        <a:font script="Tfng" typeface="Ebrima"/>
       </a:majorFont>
       <a:minorFont>
-        <a:latin typeface="맑은 고딕" panose="020F0502020204030204"/>
+        <a:latin typeface="맑은 고딕"/>
         <a:ea typeface=""/>
         <a:cs typeface=""/>
         <a:font script="Jpan" typeface="游明朝"/>
@@ -5293,23 +3365,6 @@
         <a:font script="Viet" typeface="Arial"/>
         <a:font script="Uigh" typeface="Microsoft Uighur"/>
         <a:font script="Geor" typeface="Sylfaen"/>
-        <a:font script="Armn" typeface="Arial"/>
-        <a:font script="Bugi" typeface="Leelawadee UI"/>
-        <a:font script="Bopo" typeface="Microsoft JhengHei"/>
-        <a:font script="Java" typeface="Javanese Text"/>
-        <a:font script="Lisu" typeface="Segoe UI"/>
-        <a:font script="Mymr" typeface="Myanmar Text"/>
-        <a:font script="Nkoo" typeface="Ebrima"/>
-        <a:font script="Olck" typeface="Nirmala UI"/>
-        <a:font script="Osma" typeface="Ebrima"/>
-        <a:font script="Phag" typeface="Phagspa"/>
-        <a:font script="Syrn" typeface="Estrangelo Edessa"/>
-        <a:font script="Syrj" typeface="Estrangelo Edessa"/>
-        <a:font script="Syre" typeface="Estrangelo Edessa"/>
-        <a:font script="Sora" typeface="Nirmala UI"/>
-        <a:font script="Tale" typeface="Microsoft Tai Le"/>
-        <a:font script="Talu" typeface="Microsoft New Tai Lue"/>
-        <a:font script="Tfng" typeface="Ebrima"/>
       </a:minorFont>
     </a:fontScheme>
     <a:fmtScheme name="Office">
@@ -5317,157 +3372,171 @@
         <a:solidFill>
           <a:schemeClr val="phClr"/>
         </a:solidFill>
-        <a:gradFill rotWithShape="1">
+        <a:gradFill flip="none" rotWithShape="1">
           <a:gsLst>
             <a:gs pos="0">
               <a:schemeClr val="phClr">
-                <a:lumMod val="110000"/>
-                <a:satMod val="105000"/>
+                <a:satMod val="104999"/>
                 <a:tint val="67000"/>
               </a:schemeClr>
             </a:gs>
             <a:gs pos="50000">
               <a:schemeClr val="phClr">
-                <a:lumMod val="105000"/>
                 <a:satMod val="103000"/>
                 <a:tint val="73000"/>
               </a:schemeClr>
             </a:gs>
             <a:gs pos="100000">
               <a:schemeClr val="phClr">
-                <a:lumMod val="105000"/>
                 <a:satMod val="109000"/>
                 <a:tint val="81000"/>
               </a:schemeClr>
             </a:gs>
           </a:gsLst>
           <a:lin ang="5400000" scaled="0"/>
+          <a:tileRect/>
         </a:gradFill>
-        <a:gradFill rotWithShape="1">
+        <a:gradFill flip="none" rotWithShape="1">
           <a:gsLst>
             <a:gs pos="0">
               <a:schemeClr val="phClr">
                 <a:satMod val="103000"/>
-                <a:lumMod val="102000"/>
                 <a:tint val="94000"/>
               </a:schemeClr>
             </a:gs>
             <a:gs pos="50000">
               <a:schemeClr val="phClr">
                 <a:satMod val="110000"/>
-                <a:lumMod val="100000"/>
                 <a:shade val="100000"/>
               </a:schemeClr>
             </a:gs>
             <a:gs pos="100000">
               <a:schemeClr val="phClr">
-                <a:lumMod val="99000"/>
                 <a:satMod val="120000"/>
                 <a:shade val="78000"/>
               </a:schemeClr>
             </a:gs>
           </a:gsLst>
           <a:lin ang="5400000" scaled="0"/>
+          <a:tileRect/>
         </a:gradFill>
       </a:fillStyleLst>
       <a:lnStyleLst>
-        <a:ln w="6350" cap="flat" cmpd="sng" algn="ctr">
+        <a:ln w="6350">
           <a:solidFill>
             <a:schemeClr val="phClr"/>
           </a:solidFill>
-          <a:prstDash val="solid"/>
           <a:miter lim="800000"/>
         </a:ln>
-        <a:ln w="12700" cap="flat" cmpd="sng" algn="ctr">
+        <a:ln w="12700">
           <a:solidFill>
             <a:schemeClr val="phClr"/>
           </a:solidFill>
-          <a:prstDash val="solid"/>
           <a:miter lim="800000"/>
         </a:ln>
-        <a:ln w="19050" cap="flat" cmpd="sng" algn="ctr">
+        <a:ln w="19050">
           <a:solidFill>
             <a:schemeClr val="phClr"/>
           </a:solidFill>
-          <a:prstDash val="solid"/>
           <a:miter lim="800000"/>
         </a:ln>
       </a:lnStyleLst>
       <a:effectStyleLst>
         <a:effectStyle>
-          <a:effectLst/>
-        </a:effectStyle>
-        <a:effectStyle>
-          <a:effectLst/>
+          <a:effectLst>
+            <a:outerShdw blurRad="40000" dist="20000" dir="5400000" rotWithShape="0">
+              <a:srgbClr val="000000">
+                <a:alpha val="38000"/>
+              </a:srgbClr>
+            </a:outerShdw>
+          </a:effectLst>
         </a:effectStyle>
         <a:effectStyle>
           <a:effectLst>
-            <a:outerShdw blurRad="57150" dist="19050" dir="5400000" algn="ctr" rotWithShape="0">
+            <a:outerShdw blurRad="40000" dist="23000" dir="5400000" rotWithShape="0">
               <a:srgbClr val="000000">
-                <a:alpha val="63000"/>
+                <a:alpha val="35000"/>
               </a:srgbClr>
             </a:outerShdw>
           </a:effectLst>
+        </a:effectStyle>
+        <a:effectStyle>
+          <a:effectLst>
+            <a:outerShdw blurRad="40000" dist="23000" dir="5400000" rotWithShape="0">
+              <a:srgbClr val="000000">
+                <a:alpha val="35000"/>
+              </a:srgbClr>
+            </a:outerShdw>
+          </a:effectLst>
+          <a:scene3d>
+            <a:camera prst="orthographicFront">
+              <a:rot lat="0" lon="0" rev="0"/>
+            </a:camera>
+            <a:lightRig rig="threePt" dir="t">
+              <a:rot lat="0" lon="0" rev="1200000"/>
+            </a:lightRig>
+          </a:scene3d>
+          <a:sp3d>
+            <a:bevelT w="63500" h="25400"/>
+          </a:sp3d>
         </a:effectStyle>
       </a:effectStyleLst>
       <a:bgFillStyleLst>
         <a:solidFill>
           <a:schemeClr val="phClr"/>
         </a:solidFill>
-        <a:solidFill>
-          <a:schemeClr val="phClr">
-            <a:tint val="95000"/>
-            <a:satMod val="170000"/>
-          </a:schemeClr>
-        </a:solidFill>
-        <a:gradFill rotWithShape="1">
+        <a:gradFill flip="none" rotWithShape="1">
           <a:gsLst>
             <a:gs pos="0">
               <a:schemeClr val="phClr">
-                <a:tint val="93000"/>
-                <a:satMod val="150000"/>
-                <a:shade val="98000"/>
-                <a:lumMod val="102000"/>
+                <a:satMod val="104999"/>
+                <a:tint val="67000"/>
               </a:schemeClr>
             </a:gs>
             <a:gs pos="50000">
               <a:schemeClr val="phClr">
-                <a:tint val="98000"/>
-                <a:satMod val="130000"/>
-                <a:shade val="90000"/>
-                <a:lumMod val="103000"/>
+                <a:satMod val="103000"/>
+                <a:tint val="73000"/>
               </a:schemeClr>
             </a:gs>
             <a:gs pos="100000">
               <a:schemeClr val="phClr">
-                <a:shade val="63000"/>
-                <a:satMod val="120000"/>
+                <a:satMod val="109000"/>
+                <a:tint val="81000"/>
               </a:schemeClr>
             </a:gs>
           </a:gsLst>
           <a:lin ang="5400000" scaled="0"/>
+          <a:tileRect/>
+        </a:gradFill>
+        <a:gradFill flip="none" rotWithShape="1">
+          <a:gsLst>
+            <a:gs pos="0">
+              <a:schemeClr val="phClr">
+                <a:satMod val="103000"/>
+                <a:tint val="94000"/>
+              </a:schemeClr>
+            </a:gs>
+            <a:gs pos="50000">
+              <a:schemeClr val="phClr">
+                <a:satMod val="110000"/>
+                <a:shade val="100000"/>
+              </a:schemeClr>
+            </a:gs>
+            <a:gs pos="100000">
+              <a:schemeClr val="phClr">
+                <a:satMod val="120000"/>
+                <a:shade val="78000"/>
+              </a:schemeClr>
+            </a:gs>
+          </a:gsLst>
+          <a:lin ang="5400000" scaled="0"/>
+          <a:tileRect/>
         </a:gradFill>
       </a:bgFillStyleLst>
     </a:fmtScheme>
   </a:themeElements>
   <a:objectDefaults/>
   <a:extraClrSchemeLst/>
-  <a:extLst>
-    <a:ext uri="{05A4C25C-085E-4340-85A3-A5531E510DB2}">
-      <thm15:themeFamily xmlns:thm15="http://schemas.microsoft.com/office/thememl/2012/main" name="Office Theme" id="{62F939B6-93AF-4DB8-9C6B-D6C7DFDC589F}" vid="{4A3C46E8-61CC-4603-A589-7422A47A8E4A}"/>
-    </a:ext>
-  </a:extLst>
 </a:theme>
-</file>
-
-<file path=customXml/item1.xml><?xml version="1.0" encoding="utf-8"?>
-<b:Sources xmlns:b="http://schemas.openxmlformats.org/officeDocument/2006/bibliography" xmlns="http://schemas.openxmlformats.org/officeDocument/2006/bibliography" SelectedStyle="\APASixthEditionOfficeOnline.xsl" StyleName="APA" Version="6"/>
-</file>
-
-<file path=customXml/itemProps1.xml><?xml version="1.0" encoding="utf-8"?>
-<ds:datastoreItem xmlns:ds="http://schemas.openxmlformats.org/officeDocument/2006/customXml" ds:itemID="{777AB57B-F397-4EAE-B49F-E7ED24ECCD5C}">
-  <ds:schemaRefs>
-    <ds:schemaRef ds:uri="http://schemas.openxmlformats.org/officeDocument/2006/bibliography"/>
-  </ds:schemaRefs>
-</ds:datastoreItem>
 </file>
--- a/회의록/12.06 회의록.docx
+++ b/회의록/12.06 회의록.docx
@@ -1,6 +1,6 @@
 
 <file path=word/document.xml><?xml version="1.0" encoding="utf-8"?>
-<w:document xmlns:wpc="http://schemas.microsoft.com/office/word/2010/wordprocessingCanvas" xmlns:mc="http://schemas.openxmlformats.org/markup-compatibility/2006" xmlns:o="urn:schemas-microsoft-com:office:office" xmlns:r="http://schemas.openxmlformats.org/officeDocument/2006/relationships" xmlns:m="http://schemas.openxmlformats.org/officeDocument/2006/math" xmlns:v="urn:schemas-microsoft-com:vml" xmlns:wp14="http://schemas.microsoft.com/office/word/2010/wordprocessingDrawing" xmlns:wp="http://schemas.openxmlformats.org/drawingml/2006/wordprocessingDrawing" xmlns:w10="urn:schemas-microsoft-com:office:word" xmlns:w="http://schemas.openxmlformats.org/wordprocessingml/2006/main" xmlns:w14="http://schemas.microsoft.com/office/word/2010/wordml" xmlns:wpg="http://schemas.microsoft.com/office/word/2010/wordprocessingGroup" xmlns:wpi="http://schemas.microsoft.com/office/word/2010/wordprocessingInk" xmlns:wne="http://schemas.microsoft.com/office/word/2006/wordml" xmlns:wps="http://schemas.microsoft.com/office/word/2010/wordprocessingShape">
+<w:document xmlns:wpc="http://schemas.microsoft.com/office/word/2010/wordprocessingCanvas" xmlns:cx="http://schemas.microsoft.com/office/drawing/2014/chartex" xmlns:cx1="http://schemas.microsoft.com/office/drawing/2015/9/8/chartex" xmlns:cx2="http://schemas.microsoft.com/office/drawing/2015/10/21/chartex" xmlns:cx3="http://schemas.microsoft.com/office/drawing/2016/5/9/chartex" xmlns:cx4="http://schemas.microsoft.com/office/drawing/2016/5/10/chartex" xmlns:cx5="http://schemas.microsoft.com/office/drawing/2016/5/11/chartex" xmlns:cx6="http://schemas.microsoft.com/office/drawing/2016/5/12/chartex" xmlns:cx7="http://schemas.microsoft.com/office/drawing/2016/5/13/chartex" xmlns:cx8="http://schemas.microsoft.com/office/drawing/2016/5/14/chartex" xmlns:mc="http://schemas.openxmlformats.org/markup-compatibility/2006" xmlns:aink="http://schemas.microsoft.com/office/drawing/2016/ink" xmlns:am3d="http://schemas.microsoft.com/office/drawing/2017/model3d" xmlns:o="urn:schemas-microsoft-com:office:office" xmlns:oel="http://schemas.microsoft.com/office/2019/extlst" xmlns:r="http://schemas.openxmlformats.org/officeDocument/2006/relationships" xmlns:m="http://schemas.openxmlformats.org/officeDocument/2006/math" xmlns:v="urn:schemas-microsoft-com:vml" xmlns:wp14="http://schemas.microsoft.com/office/word/2010/wordprocessingDrawing" xmlns:wp="http://schemas.openxmlformats.org/drawingml/2006/wordprocessingDrawing" xmlns:w10="urn:schemas-microsoft-com:office:word" xmlns:w="http://schemas.openxmlformats.org/wordprocessingml/2006/main" xmlns:w14="http://schemas.microsoft.com/office/word/2010/wordml" xmlns:w15="http://schemas.microsoft.com/office/word/2012/wordml" xmlns:w16cex="http://schemas.microsoft.com/office/word/2018/wordml/cex" xmlns:w16cid="http://schemas.microsoft.com/office/word/2016/wordml/cid" xmlns:w16="http://schemas.microsoft.com/office/word/2018/wordml" xmlns:w16sdtdh="http://schemas.microsoft.com/office/word/2020/wordml/sdtdatahash" xmlns:w16se="http://schemas.microsoft.com/office/word/2015/wordml/symex" xmlns:wpg="http://schemas.microsoft.com/office/word/2010/wordprocessingGroup" xmlns:wpi="http://schemas.microsoft.com/office/word/2010/wordprocessingInk" xmlns:wne="http://schemas.microsoft.com/office/word/2006/wordml" xmlns:wps="http://schemas.microsoft.com/office/word/2010/wordprocessingShape" mc:Ignorable="w14 w15 w16se w16cid w16 w16cex w16sdtdh wp14">
   <w:body>
     <w:p>
       <w:pPr>
@@ -37,11 +37,11 @@
         <w:tblW w:w="0" w:type="auto"/>
         <w:tblBorders>
           <w:top w:val="single" w:sz="18" w:space="0" w:color="auto"/>
-          <w:left w:val="none"/>
+          <w:left w:val="none" w:sz="0" w:space="0" w:color="auto"/>
           <w:bottom w:val="single" w:sz="2" w:space="0" w:color="auto"/>
-          <w:right w:val="none"/>
-          <w:insideH w:val="single" w:sz="2" w:space="0" w:color="808080" w:themeColor="lt1" w:themeShade="80"/>
-          <w:insideV w:val="single" w:sz="2" w:space="0" w:color="808080" w:themeColor="lt1" w:themeShade="80"/>
+          <w:right w:val="none" w:sz="0" w:space="0" w:color="auto"/>
+          <w:insideH w:val="single" w:sz="2" w:space="0" w:color="808080"/>
+          <w:insideV w:val="single" w:sz="2" w:space="0" w:color="808080"/>
         </w:tblBorders>
         <w:tblLook w:val="04A0" w:firstRow="1" w:lastRow="0" w:firstColumn="1" w:lastColumn="0" w:noHBand="0" w:noVBand="1"/>
       </w:tblPr>
@@ -55,13 +55,13 @@
       </w:tblGrid>
       <w:tr>
         <w:trPr>
-          <w:trHeight w:val="431" w:hRule="atLeast"/>
+          <w:trHeight w:val="431"/>
         </w:trPr>
         <w:tc>
           <w:tcPr>
             <w:tcW w:w="919" w:type="dxa"/>
             <w:tcBorders>
-              <w:top w:val="single" w:sz="12" w:space="0" w:color="000000" w:themeColor="dk1"/>
+              <w:top w:val="single" w:sz="12" w:space="0" w:color="000000"/>
               <w:bottom w:val="dotted" w:sz="4" w:space="0" w:color="auto"/>
               <w:right w:val="dotted" w:sz="4" w:space="0" w:color="auto"/>
             </w:tcBorders>
@@ -86,7 +86,7 @@
           <w:tcPr>
             <w:tcW w:w="3050" w:type="dxa"/>
             <w:tcBorders>
-              <w:top w:val="single" w:sz="12" w:space="0" w:color="000000" w:themeColor="dk1"/>
+              <w:top w:val="single" w:sz="12" w:space="0" w:color="000000"/>
               <w:left w:val="dotted" w:sz="4" w:space="0" w:color="auto"/>
               <w:bottom w:val="dotted" w:sz="4" w:space="0" w:color="auto"/>
               <w:right w:val="dotted" w:sz="4" w:space="0" w:color="auto"/>
@@ -128,7 +128,7 @@
                 <w:sz w:val="20"/>
                 <w:szCs w:val="20"/>
               </w:rPr>
-              <w:t>1</w:t>
+              <w:t>12</w:t>
             </w:r>
             <w:r>
               <w:rPr>
@@ -137,7 +137,7 @@
                 <w:sz w:val="20"/>
                 <w:szCs w:val="20"/>
               </w:rPr>
-              <w:t>1</w:t>
+              <w:t>.</w:t>
             </w:r>
             <w:r>
               <w:rPr>
@@ -146,7 +146,7 @@
                 <w:sz w:val="20"/>
                 <w:szCs w:val="20"/>
               </w:rPr>
-              <w:t>.</w:t>
+              <w:t>06</w:t>
             </w:r>
             <w:r>
               <w:rPr>
@@ -155,24 +155,6 @@
                 <w:sz w:val="20"/>
                 <w:szCs w:val="20"/>
               </w:rPr>
-              <w:t>2</w:t>
-            </w:r>
-            <w:r>
-              <w:rPr>
-                <w:rFonts w:ascii="Calibri" w:hAnsi="Calibri" w:cs="Calibri"/>
-                <w:b w:val="0"/>
-                <w:sz w:val="20"/>
-                <w:szCs w:val="20"/>
-              </w:rPr>
-              <w:t>9</w:t>
-            </w:r>
-            <w:r>
-              <w:rPr>
-                <w:rFonts w:ascii="Calibri" w:hAnsi="Calibri" w:cs="Calibri"/>
-                <w:b w:val="0"/>
-                <w:sz w:val="20"/>
-                <w:szCs w:val="20"/>
-              </w:rPr>
               <w:t>.</w:t>
             </w:r>
             <w:r>
@@ -191,16 +173,7 @@
                 <w:sz w:val="20"/>
                 <w:szCs w:val="20"/>
               </w:rPr>
-              <w:t>수</w:t>
-            </w:r>
-            <w:r>
-              <w:rPr>
-                <w:rFonts w:ascii="Calibri" w:hAnsi="Calibri" w:cs="Calibri" w:hint="eastAsia"/>
-                <w:b w:val="0"/>
-                <w:sz w:val="20"/>
-                <w:szCs w:val="20"/>
-              </w:rPr>
-              <w:t>요일</w:t>
+              <w:t>수요일</w:t>
             </w:r>
           </w:p>
         </w:tc>
@@ -208,7 +181,7 @@
           <w:tcPr>
             <w:tcW w:w="1134" w:type="dxa"/>
             <w:tcBorders>
-              <w:top w:val="single" w:sz="12" w:space="0" w:color="000000" w:themeColor="dk1"/>
+              <w:top w:val="single" w:sz="12" w:space="0" w:color="000000"/>
               <w:left w:val="dotted" w:sz="4" w:space="0" w:color="auto"/>
               <w:bottom w:val="dotted" w:sz="4" w:space="0" w:color="auto"/>
               <w:right w:val="dotted" w:sz="4" w:space="0" w:color="auto"/>
@@ -231,7 +204,7 @@
           <w:tcPr>
             <w:tcW w:w="1786" w:type="dxa"/>
             <w:tcBorders>
-              <w:top w:val="single" w:sz="12" w:space="0" w:color="000000" w:themeColor="dk1"/>
+              <w:top w:val="single" w:sz="12" w:space="0" w:color="000000"/>
               <w:left w:val="dotted" w:sz="4" w:space="0" w:color="auto"/>
               <w:bottom w:val="dotted" w:sz="4" w:space="0" w:color="auto"/>
               <w:right w:val="dotted" w:sz="4" w:space="0" w:color="auto"/>
@@ -267,7 +240,7 @@
           <w:tcPr>
             <w:tcW w:w="802" w:type="dxa"/>
             <w:tcBorders>
-              <w:top w:val="single" w:sz="12" w:space="0" w:color="000000" w:themeColor="dk1"/>
+              <w:top w:val="single" w:sz="12" w:space="0" w:color="000000"/>
               <w:left w:val="dotted" w:sz="4" w:space="0" w:color="auto"/>
               <w:bottom w:val="dotted" w:sz="4" w:space="0" w:color="auto"/>
               <w:right w:val="dotted" w:sz="4" w:space="0" w:color="auto"/>
@@ -290,7 +263,7 @@
           <w:tcPr>
             <w:tcW w:w="1443" w:type="dxa"/>
             <w:tcBorders>
-              <w:top w:val="single" w:sz="12" w:space="0" w:color="000000" w:themeColor="dk1"/>
+              <w:top w:val="single" w:sz="12" w:space="0" w:color="000000"/>
               <w:left w:val="dotted" w:sz="4" w:space="0" w:color="auto"/>
               <w:bottom w:val="dotted" w:sz="4" w:space="0" w:color="auto"/>
             </w:tcBorders>
@@ -317,7 +290,7 @@
       </w:tr>
       <w:tr>
         <w:trPr>
-          <w:trHeight w:val="431" w:hRule="atLeast"/>
+          <w:trHeight w:val="431"/>
         </w:trPr>
         <w:tc>
           <w:tcPr>
@@ -384,7 +357,14 @@
                 <w:sz w:val="20"/>
                 <w:szCs w:val="20"/>
               </w:rPr>
-              <w:t>장민제</w:t>
+              <w:t>장민제,,</w:t>
+            </w:r>
+            <w:r>
+              <w:rPr>
+                <w:sz w:val="20"/>
+                <w:szCs w:val="20"/>
+              </w:rPr>
+              <w:t xml:space="preserve"> </w:t>
             </w:r>
             <w:r>
               <w:rPr>
@@ -392,30 +372,7 @@
                 <w:sz w:val="20"/>
                 <w:szCs w:val="20"/>
               </w:rPr>
-              <w:t>,,</w:t>
-            </w:r>
-            <w:r>
-              <w:rPr>
-                <w:sz w:val="20"/>
-                <w:szCs w:val="20"/>
-              </w:rPr>
-              <w:t xml:space="preserve"> </w:t>
-            </w:r>
-            <w:r>
-              <w:rPr>
-                <w:rFonts w:hint="eastAsia"/>
-                <w:sz w:val="20"/>
-                <w:szCs w:val="20"/>
-              </w:rPr>
-              <w:t>김민지</w:t>
-            </w:r>
-            <w:r>
-              <w:rPr>
-                <w:rFonts w:hint="eastAsia"/>
-                <w:sz w:val="20"/>
-                <w:szCs w:val="20"/>
-              </w:rPr>
-              <w:t>,</w:t>
+              <w:t>김민지,</w:t>
             </w:r>
             <w:r>
               <w:rPr>
@@ -450,20 +407,20 @@
         <w:tblStyle w:val="a3"/>
         <w:tblW w:w="9072" w:type="dxa"/>
         <w:tblBorders>
-          <w:top w:val="single" w:sz="12" w:space="0" w:color="000000" w:themeColor="dk1"/>
-          <w:left w:val="none"/>
+          <w:top w:val="single" w:sz="12" w:space="0" w:color="000000"/>
+          <w:left w:val="none" w:sz="0" w:space="0" w:color="auto"/>
           <w:bottom w:val="dotted" w:sz="4" w:space="0" w:color="auto"/>
-          <w:right w:val="none"/>
+          <w:right w:val="none" w:sz="0" w:space="0" w:color="auto"/>
           <w:insideH w:val="dotted" w:sz="4" w:space="0" w:color="auto"/>
           <w:insideV w:val="dotted" w:sz="4" w:space="0" w:color="auto"/>
         </w:tblBorders>
-        <w:tblLook w:val="04A0" w:firstRow="1" w:lastRow="0" w:firstColumn="1" w:lastColumn="0" w:noHBand="0" w:noVBand="1"/>
         <w:tblCellMar>
           <w:top w:w="85" w:type="dxa"/>
           <w:left w:w="85" w:type="dxa"/>
           <w:bottom w:w="85" w:type="dxa"/>
           <w:right w:w="0" w:type="dxa"/>
         </w:tblCellMar>
+        <w:tblLook w:val="04A0" w:firstRow="1" w:lastRow="0" w:firstColumn="1" w:lastColumn="0" w:noHBand="0" w:noVBand="1"/>
       </w:tblPr>
       <w:tblGrid>
         <w:gridCol w:w="923"/>
@@ -471,7 +428,7 @@
       </w:tblGrid>
       <w:tr>
         <w:trPr>
-          <w:trHeight w:val="396" w:hRule="atLeast"/>
+          <w:trHeight w:val="396"/>
         </w:trPr>
         <w:tc>
           <w:tcPr>
@@ -592,10 +549,10 @@
         <w:tblW w:w="9072" w:type="dxa"/>
         <w:tblInd w:w="108" w:type="dxa"/>
         <w:tblBorders>
-          <w:top w:val="single" w:sz="12" w:space="0" w:color="000000" w:themeColor="dk1"/>
-          <w:left w:val="none"/>
+          <w:top w:val="single" w:sz="12" w:space="0" w:color="000000"/>
+          <w:left w:val="none" w:sz="0" w:space="0" w:color="auto"/>
           <w:bottom w:val="dotted" w:sz="4" w:space="0" w:color="auto"/>
-          <w:right w:val="none"/>
+          <w:right w:val="none" w:sz="0" w:space="0" w:color="auto"/>
           <w:insideH w:val="dotted" w:sz="4" w:space="0" w:color="auto"/>
           <w:insideV w:val="dotted" w:sz="4" w:space="0" w:color="auto"/>
         </w:tblBorders>
@@ -608,7 +565,7 @@
       </w:tblGrid>
       <w:tr>
         <w:trPr>
-          <w:trHeight w:val="431" w:hRule="atLeast"/>
+          <w:trHeight w:val="431"/>
         </w:trPr>
         <w:tc>
           <w:tcPr>
@@ -667,12 +624,12 @@
       </w:tr>
       <w:tr>
         <w:trPr>
-          <w:trHeight w:val="4038" w:hRule="atLeast"/>
+          <w:trHeight w:val="4038"/>
         </w:trPr>
         <w:tc>
           <w:tcPr>
             <w:tcW w:w="938" w:type="dxa"/>
-            <w:vMerge w:val="continue"/>
+            <w:vMerge/>
             <w:vAlign w:val="center"/>
           </w:tcPr>
           <w:p>
@@ -681,9 +638,9 @@
               <w:rPr>
                 <w:rFonts w:ascii="NanumGothic" w:eastAsia="NanumGothic" w:hAnsi="NanumGothic"/>
                 <w:b/>
+                <w:spacing w:val="-4"/>
                 <w:sz w:val="17"/>
                 <w:szCs w:val="17"/>
-                <w:spacing w:val="-4"/>
               </w:rPr>
             </w:pPr>
           </w:p>
@@ -702,36 +659,22 @@
           <w:p>
             <w:pPr>
               <w:pStyle w:val="a6"/>
-              <w:ind w:leftChars="0"/>
               <w:numPr>
                 <w:ilvl w:val="0"/>
                 <w:numId w:val="2"/>
               </w:numPr>
-              <w:rPr>
-                <w:rFonts w:eastAsiaTheme="minorHAnsi"/>
-                <w:spacing w:val="-4"/>
-              </w:rPr>
-            </w:pPr>
-            <w:r>
-              <w:rPr>
-                <w:rFonts w:eastAsiaTheme="minorHAnsi"/>
-                <w:spacing w:val="-4"/>
-              </w:rPr>
-              <w:t>지난</w:t>
-            </w:r>
-            <w:r>
-              <w:rPr>
-                <w:rFonts w:eastAsiaTheme="minorHAnsi"/>
-                <w:spacing w:val="-4"/>
-              </w:rPr>
-              <w:t xml:space="preserve"> 과제 </w:t>
-            </w:r>
-            <w:r>
-              <w:rPr>
-                <w:rFonts w:eastAsiaTheme="minorHAnsi"/>
-                <w:spacing w:val="-4"/>
-              </w:rPr>
-              <w:t>점검</w:t>
+              <w:ind w:leftChars="0"/>
+              <w:rPr>
+                <w:rFonts w:eastAsiaTheme="minorHAnsi"/>
+                <w:spacing w:val="-4"/>
+              </w:rPr>
+            </w:pPr>
+            <w:r>
+              <w:rPr>
+                <w:rFonts w:eastAsiaTheme="minorHAnsi"/>
+                <w:spacing w:val="-4"/>
+              </w:rPr>
+              <w:t>지난 과제 점검</w:t>
             </w:r>
           </w:p>
           <w:p>
@@ -757,20 +700,15 @@
               </w:rPr>
               <w:t xml:space="preserve"> </w:t>
             </w:r>
-            <w:r>
-              <w:rPr>
-                <w:rFonts w:eastAsiaTheme="minorHAnsi"/>
-                <w:spacing w:val="-4"/>
-              </w:rPr>
-              <w:t xml:space="preserve">성진 </w:t>
-            </w:r>
-            <w:r>
-              <w:rPr>
-                <w:rFonts w:eastAsiaTheme="minorHAnsi"/>
-                <w:spacing w:val="-4"/>
-              </w:rPr>
-              <w:t>:</w:t>
-            </w:r>
+            <w:proofErr w:type="gramStart"/>
+            <w:r>
+              <w:rPr>
+                <w:rFonts w:eastAsiaTheme="minorHAnsi"/>
+                <w:spacing w:val="-4"/>
+              </w:rPr>
+              <w:t>성진 :</w:t>
+            </w:r>
+            <w:proofErr w:type="gramEnd"/>
             <w:r>
               <w:rPr>
                 <w:rFonts w:eastAsiaTheme="minorHAnsi"/>
@@ -780,10 +718,24 @@
             </w:r>
             <w:r>
               <w:rPr>
-                <w:rFonts w:eastAsiaTheme="minorHAnsi"/>
-                <w:spacing w:val="-4"/>
-              </w:rPr>
-              <w:t>상호작용 기능 구현</w:t>
+                <w:rFonts w:eastAsiaTheme="minorHAnsi" w:hint="eastAsia"/>
+                <w:spacing w:val="-4"/>
+              </w:rPr>
+              <w:t>U</w:t>
+            </w:r>
+            <w:r>
+              <w:rPr>
+                <w:rFonts w:eastAsiaTheme="minorHAnsi"/>
+                <w:spacing w:val="-4"/>
+              </w:rPr>
+              <w:t xml:space="preserve">I </w:t>
+            </w:r>
+            <w:r>
+              <w:rPr>
+                <w:rFonts w:eastAsiaTheme="minorHAnsi" w:hint="eastAsia"/>
+                <w:spacing w:val="-4"/>
+              </w:rPr>
+              <w:t>디자인</w:t>
             </w:r>
           </w:p>
           <w:p>
@@ -811,10 +763,24 @@
             </w:r>
             <w:r>
               <w:rPr>
-                <w:rFonts w:eastAsiaTheme="minorHAnsi"/>
-                <w:spacing w:val="-4"/>
-              </w:rPr>
-              <w:t>우주선 비행 구현 중</w:t>
+                <w:rFonts w:eastAsiaTheme="minorHAnsi" w:hint="eastAsia"/>
+                <w:spacing w:val="-4"/>
+              </w:rPr>
+              <w:t xml:space="preserve">인벤토리 및 제작대 </w:t>
+            </w:r>
+            <w:r>
+              <w:rPr>
+                <w:rFonts w:eastAsiaTheme="minorHAnsi"/>
+                <w:spacing w:val="-4"/>
+              </w:rPr>
+              <w:t xml:space="preserve">UI </w:t>
+            </w:r>
+            <w:r>
+              <w:rPr>
+                <w:rFonts w:eastAsiaTheme="minorHAnsi" w:hint="eastAsia"/>
+                <w:spacing w:val="-4"/>
+              </w:rPr>
+              <w:t>디자인</w:t>
             </w:r>
           </w:p>
           <w:p>
@@ -822,6 +788,51 @@
               <w:pStyle w:val="a6"/>
               <w:ind w:leftChars="0" w:left="432"/>
               <w:rPr>
+                <w:rFonts w:eastAsiaTheme="minorHAnsi" w:hint="eastAsia"/>
+                <w:spacing w:val="-4"/>
+              </w:rPr>
+            </w:pPr>
+            <w:r>
+              <w:rPr>
+                <w:rFonts w:eastAsiaTheme="minorHAnsi"/>
+                <w:spacing w:val="-4"/>
+              </w:rPr>
+              <w:t>→</w:t>
+            </w:r>
+            <w:r>
+              <w:rPr>
+                <w:rFonts w:eastAsiaTheme="minorHAnsi"/>
+                <w:spacing w:val="-4"/>
+              </w:rPr>
+              <w:t xml:space="preserve"> </w:t>
+            </w:r>
+            <w:r>
+              <w:rPr>
+                <w:rFonts w:eastAsiaTheme="minorHAnsi" w:hint="eastAsia"/>
+                <w:spacing w:val="-4"/>
+              </w:rPr>
+              <w:t xml:space="preserve">손목 인터렉티브 </w:t>
+            </w:r>
+            <w:r>
+              <w:rPr>
+                <w:rFonts w:eastAsiaTheme="minorHAnsi"/>
+                <w:spacing w:val="-4"/>
+              </w:rPr>
+              <w:t xml:space="preserve">UI </w:t>
+            </w:r>
+            <w:r>
+              <w:rPr>
+                <w:rFonts w:eastAsiaTheme="minorHAnsi" w:hint="eastAsia"/>
+                <w:spacing w:val="-4"/>
+              </w:rPr>
+              <w:t>디자인</w:t>
+            </w:r>
+          </w:p>
+          <w:p>
+            <w:pPr>
+              <w:pStyle w:val="a6"/>
+              <w:ind w:leftChars="0" w:left="432"/>
+              <w:rPr>
                 <w:rFonts w:eastAsiaTheme="minorHAnsi"/>
                 <w:spacing w:val="-4"/>
               </w:rPr>
@@ -840,26 +851,21 @@
               </w:rPr>
               <w:t xml:space="preserve"> </w:t>
             </w:r>
-            <w:r>
-              <w:rPr>
-                <w:rFonts w:eastAsiaTheme="minorHAnsi"/>
-                <w:spacing w:val="-4"/>
-              </w:rPr>
-              <w:t xml:space="preserve">민제 </w:t>
-            </w:r>
-            <w:r>
-              <w:rPr>
-                <w:rFonts w:eastAsiaTheme="minorHAnsi"/>
-                <w:spacing w:val="-4"/>
-              </w:rPr>
-              <w:t xml:space="preserve">: </w:t>
-            </w:r>
-            <w:r>
-              <w:rPr>
-                <w:rFonts w:eastAsiaTheme="minorHAnsi"/>
-                <w:spacing w:val="-4"/>
-              </w:rPr>
-              <w:t>오브젝트 레시피 구상</w:t>
+            <w:proofErr w:type="gramStart"/>
+            <w:r>
+              <w:rPr>
+                <w:rFonts w:eastAsiaTheme="minorHAnsi"/>
+                <w:spacing w:val="-4"/>
+              </w:rPr>
+              <w:t>민제 :</w:t>
+            </w:r>
+            <w:proofErr w:type="gramEnd"/>
+            <w:r>
+              <w:rPr>
+                <w:rFonts w:eastAsiaTheme="minorHAnsi"/>
+                <w:spacing w:val="-4"/>
+              </w:rPr>
+              <w:t xml:space="preserve"> 오브젝트 레시피 구상</w:t>
             </w:r>
           </w:p>
           <w:p>
@@ -876,14 +882,7 @@
                 <w:rFonts w:eastAsiaTheme="minorHAnsi"/>
                 <w:spacing w:val="-4"/>
               </w:rPr>
-              <w:t xml:space="preserve">→ </w:t>
-            </w:r>
-            <w:r>
-              <w:rPr>
-                <w:rFonts w:eastAsiaTheme="minorHAnsi"/>
-                <w:spacing w:val="-4"/>
-              </w:rPr>
-              <w:t>게임에 사용될 기본 오브젝트 및 레시피 구상</w:t>
+              <w:t>→ 게임에 사용될 기본 오브젝트 및 레시피 구상</w:t>
             </w:r>
           </w:p>
           <w:p>
@@ -891,6 +890,37 @@
               <w:pStyle w:val="a6"/>
               <w:ind w:leftChars="0" w:left="432"/>
               <w:rPr>
+                <w:rFonts w:eastAsiaTheme="minorHAnsi" w:hint="eastAsia"/>
+                <w:spacing w:val="-4"/>
+              </w:rPr>
+            </w:pPr>
+            <w:r>
+              <w:rPr>
+                <w:rFonts w:eastAsiaTheme="minorHAnsi"/>
+                <w:spacing w:val="-4"/>
+              </w:rPr>
+              <w:t>→</w:t>
+            </w:r>
+            <w:r>
+              <w:rPr>
+                <w:rFonts w:eastAsiaTheme="minorHAnsi"/>
+                <w:spacing w:val="-4"/>
+              </w:rPr>
+              <w:t xml:space="preserve"> 우주선 비행 </w:t>
+            </w:r>
+            <w:r>
+              <w:rPr>
+                <w:rFonts w:eastAsiaTheme="minorHAnsi" w:hint="eastAsia"/>
+                <w:spacing w:val="-4"/>
+              </w:rPr>
+              <w:t>구현</w:t>
+            </w:r>
+          </w:p>
+          <w:p>
+            <w:pPr>
+              <w:pStyle w:val="a6"/>
+              <w:ind w:leftChars="0" w:left="432"/>
+              <w:rPr>
                 <w:rFonts w:eastAsiaTheme="minorHAnsi"/>
                 <w:spacing w:val="-4"/>
               </w:rPr>
@@ -909,26 +939,21 @@
               </w:rPr>
               <w:t xml:space="preserve"> </w:t>
             </w:r>
-            <w:r>
-              <w:rPr>
-                <w:rFonts w:eastAsiaTheme="minorHAnsi"/>
-                <w:spacing w:val="-4"/>
-              </w:rPr>
-              <w:t xml:space="preserve">민지 </w:t>
-            </w:r>
-            <w:r>
-              <w:rPr>
-                <w:rFonts w:eastAsiaTheme="minorHAnsi"/>
-                <w:spacing w:val="-4"/>
-              </w:rPr>
-              <w:t xml:space="preserve">: </w:t>
-            </w:r>
-            <w:r>
-              <w:rPr>
-                <w:rFonts w:eastAsiaTheme="minorHAnsi"/>
-                <w:spacing w:val="-4"/>
-              </w:rPr>
-              <w:t>인터렉티브 기능 구현</w:t>
+            <w:proofErr w:type="gramStart"/>
+            <w:r>
+              <w:rPr>
+                <w:rFonts w:eastAsiaTheme="minorHAnsi"/>
+                <w:spacing w:val="-4"/>
+              </w:rPr>
+              <w:t>민지 :</w:t>
+            </w:r>
+            <w:proofErr w:type="gramEnd"/>
+            <w:r>
+              <w:rPr>
+                <w:rFonts w:eastAsiaTheme="minorHAnsi"/>
+                <w:spacing w:val="-4"/>
+              </w:rPr>
+              <w:t xml:space="preserve"> 인터렉티브 기능 구현</w:t>
             </w:r>
           </w:p>
           <w:p>
@@ -945,28 +970,21 @@
                 <w:rFonts w:eastAsiaTheme="minorHAnsi"/>
                 <w:spacing w:val="-4"/>
               </w:rPr>
-              <w:t xml:space="preserve">→ </w:t>
-            </w:r>
-            <w:r>
-              <w:rPr>
-                <w:rFonts w:eastAsiaTheme="minorHAnsi"/>
-                <w:spacing w:val="-4"/>
-              </w:rPr>
-              <w:t xml:space="preserve">손목 </w:t>
-            </w:r>
-            <w:r>
-              <w:rPr>
-                <w:rFonts w:eastAsiaTheme="minorHAnsi"/>
-                <w:spacing w:val="-4"/>
-              </w:rPr>
-              <w:t xml:space="preserve">UI </w:t>
-            </w:r>
-            <w:r>
-              <w:rPr>
-                <w:rFonts w:eastAsiaTheme="minorHAnsi"/>
-                <w:spacing w:val="-4"/>
-              </w:rPr>
-              <w:t>및 기능 구현</w:t>
+              <w:t xml:space="preserve">→ 손목 </w:t>
+            </w:r>
+            <w:r>
+              <w:rPr>
+                <w:rFonts w:eastAsiaTheme="minorHAnsi" w:hint="eastAsia"/>
+                <w:spacing w:val="-4"/>
+              </w:rPr>
+              <w:t xml:space="preserve">인터렉티브 </w:t>
+            </w:r>
+            <w:r>
+              <w:rPr>
+                <w:rFonts w:eastAsiaTheme="minorHAnsi"/>
+                <w:spacing w:val="-4"/>
+              </w:rPr>
+              <w:t>기능 구현</w:t>
             </w:r>
           </w:p>
           <w:p>
@@ -974,6 +992,37 @@
               <w:pStyle w:val="a6"/>
               <w:ind w:leftChars="0" w:left="432"/>
               <w:rPr>
+                <w:rFonts w:eastAsiaTheme="minorHAnsi" w:hint="eastAsia"/>
+                <w:spacing w:val="-4"/>
+              </w:rPr>
+            </w:pPr>
+            <w:r>
+              <w:rPr>
+                <w:rFonts w:eastAsiaTheme="minorHAnsi"/>
+                <w:spacing w:val="-4"/>
+              </w:rPr>
+              <w:t>→</w:t>
+            </w:r>
+            <w:r>
+              <w:rPr>
+                <w:rFonts w:eastAsiaTheme="minorHAnsi"/>
+                <w:spacing w:val="-4"/>
+              </w:rPr>
+              <w:t xml:space="preserve"> </w:t>
+            </w:r>
+            <w:r>
+              <w:rPr>
+                <w:rFonts w:eastAsiaTheme="minorHAnsi" w:hint="eastAsia"/>
+                <w:spacing w:val="-4"/>
+              </w:rPr>
+              <w:t>전체적인 기능 점검</w:t>
+            </w:r>
+          </w:p>
+          <w:p>
+            <w:pPr>
+              <w:pStyle w:val="a6"/>
+              <w:ind w:leftChars="0" w:left="432"/>
+              <w:rPr>
                 <w:rFonts w:eastAsiaTheme="minorHAnsi"/>
                 <w:spacing w:val="-4"/>
               </w:rPr>
@@ -992,26 +1041,21 @@
               </w:rPr>
               <w:t xml:space="preserve"> </w:t>
             </w:r>
-            <w:r>
-              <w:rPr>
-                <w:rFonts w:eastAsiaTheme="minorHAnsi"/>
-                <w:spacing w:val="-4"/>
-              </w:rPr>
-              <w:t xml:space="preserve">시율 </w:t>
-            </w:r>
-            <w:r>
-              <w:rPr>
-                <w:rFonts w:eastAsiaTheme="minorHAnsi"/>
-                <w:spacing w:val="-4"/>
-              </w:rPr>
-              <w:t xml:space="preserve">: </w:t>
-            </w:r>
-            <w:r>
-              <w:rPr>
-                <w:rFonts w:eastAsiaTheme="minorHAnsi"/>
-                <w:spacing w:val="-4"/>
-              </w:rPr>
-              <w:t>시네마틱 콘티 작성 및 구상</w:t>
+            <w:proofErr w:type="gramStart"/>
+            <w:r>
+              <w:rPr>
+                <w:rFonts w:eastAsiaTheme="minorHAnsi"/>
+                <w:spacing w:val="-4"/>
+              </w:rPr>
+              <w:t>시율 :</w:t>
+            </w:r>
+            <w:proofErr w:type="gramEnd"/>
+            <w:r>
+              <w:rPr>
+                <w:rFonts w:eastAsiaTheme="minorHAnsi"/>
+                <w:spacing w:val="-4"/>
+              </w:rPr>
+              <w:t xml:space="preserve"> 시네마틱 콘티 작성 및 구상</w:t>
             </w:r>
           </w:p>
           <w:p>
@@ -1028,14 +1072,7 @@
                 <w:rFonts w:eastAsiaTheme="minorHAnsi"/>
                 <w:spacing w:val="-4"/>
               </w:rPr>
-              <w:t xml:space="preserve">→ </w:t>
-            </w:r>
-            <w:r>
-              <w:rPr>
-                <w:rFonts w:eastAsiaTheme="minorHAnsi"/>
-                <w:spacing w:val="-4"/>
-              </w:rPr>
-              <w:t>레디오아 인트로 씬 구현</w:t>
+              <w:t>→ 레디오아 인트로 씬 구현</w:t>
             </w:r>
           </w:p>
           <w:tbl>
@@ -1046,11 +1083,11 @@
               <w:tblLook w:val="04A0" w:firstRow="1" w:lastRow="0" w:firstColumn="1" w:lastColumn="0" w:noHBand="0" w:noVBand="1"/>
             </w:tblPr>
             <w:tblGrid>
-              <w:gridCol w:w="5463"/>
+              <w:gridCol w:w="5467"/>
             </w:tblGrid>
             <w:tr>
               <w:trPr>
-                <w:trHeight w:val="2608" w:hRule="atLeast"/>
+                <w:trHeight w:val="2608"/>
               </w:trPr>
               <w:tc>
                 <w:tcPr>
@@ -1069,23 +1106,24 @@
                   <w:r>
                     <w:rPr>
                       <w:rFonts w:eastAsiaTheme="minorHAnsi"/>
+                      <w:noProof/>
                       <w:spacing w:val="-4"/>
                     </w:rPr>
                     <w:drawing>
-                      <wp:inline distT="0" distB="0" distL="180" distR="180">
+                      <wp:inline distT="0" distB="0" distL="180" distR="180" wp14:anchorId="21A99D05" wp14:editId="04944191">
                         <wp:extent cx="3334386" cy="1903622"/>
                         <wp:effectExtent l="0" t="0" r="0" b="0"/>
-                        <wp:docPr id="1025" name="shape1025" hidden="0"/>
+                        <wp:docPr id="1025" name="shape1025"/>
                         <wp:cNvGraphicFramePr/>
                         <a:graphic xmlns:a="http://schemas.openxmlformats.org/drawingml/2006/main">
                           <a:graphicData uri="http://schemas.openxmlformats.org/drawingml/2006/picture">
                             <pic:pic xmlns:pic="http://schemas.openxmlformats.org/drawingml/2006/picture">
                               <pic:nvPicPr>
                                 <pic:cNvPr id="0" name="이미지"/>
-                                <pic:cNvPicPr preferRelativeResize="1"/>
+                                <pic:cNvPicPr/>
                               </pic:nvPicPr>
                               <pic:blipFill>
-                                <a:blip r:embed="rId1">
+                                <a:blip r:embed="rId7" cstate="print">
                                   <a:extLst>
                                     <a:ext uri="{28A0092B-C50C-407E-A947-70E740481C1C}">
                                       <a14:useLocalDpi xmlns:a14="http://schemas.microsoft.com/office/drawing/2010/main" val="0"/>
@@ -1102,7 +1140,9 @@
                                   <a:off x="0" y="0"/>
                                   <a:ext cx="3334386" cy="1903622"/>
                                 </a:xfrm>
-                                <a:prstGeom prst="rect"/>
+                                <a:prstGeom prst="rect">
+                                  <a:avLst/>
+                                </a:prstGeom>
                               </pic:spPr>
                             </pic:pic>
                           </a:graphicData>
@@ -1127,11 +1167,11 @@
           <w:p>
             <w:pPr>
               <w:pStyle w:val="a6"/>
-              <w:ind w:leftChars="0"/>
               <w:numPr>
                 <w:ilvl w:val="0"/>
                 <w:numId w:val="2"/>
               </w:numPr>
+              <w:ind w:leftChars="0"/>
               <w:rPr>
                 <w:rFonts w:eastAsiaTheme="minorHAnsi"/>
                 <w:spacing w:val="-4"/>
@@ -1166,28 +1206,7 @@
                 <w:rFonts w:eastAsiaTheme="minorHAnsi"/>
                 <w:spacing w:val="-4"/>
               </w:rPr>
-              <w:t xml:space="preserve"> </w:t>
-            </w:r>
-            <w:r>
-              <w:rPr>
-                <w:rFonts w:eastAsiaTheme="minorHAnsi"/>
-                <w:spacing w:val="-4"/>
-              </w:rPr>
-              <w:t xml:space="preserve">성진 </w:t>
-            </w:r>
-            <w:r>
-              <w:rPr>
-                <w:rFonts w:eastAsiaTheme="minorHAnsi"/>
-                <w:spacing w:val="-4"/>
-              </w:rPr>
-              <w:t xml:space="preserve">: </w:t>
-            </w:r>
-            <w:r>
-              <w:rPr>
-                <w:rFonts w:eastAsiaTheme="minorHAnsi"/>
-                <w:spacing w:val="-4"/>
-              </w:rPr>
-              <w:t>인터렉티브 기능 개발</w:t>
+              <w:t xml:space="preserve"> 성진 : 인터렉티브 기능 개발</w:t>
             </w:r>
           </w:p>
           <w:p>
@@ -1204,14 +1223,7 @@
                 <w:rFonts w:eastAsiaTheme="minorHAnsi"/>
                 <w:spacing w:val="-4"/>
               </w:rPr>
-              <w:t xml:space="preserve">→ </w:t>
-            </w:r>
-            <w:r>
-              <w:rPr>
-                <w:rFonts w:eastAsiaTheme="minorHAnsi"/>
-                <w:spacing w:val="-4"/>
-              </w:rPr>
-              <w:t>우주선 비행 구현 중</w:t>
+              <w:t>→ 우주선 비행 구현 중</w:t>
             </w:r>
           </w:p>
           <w:p>
@@ -1235,35 +1247,7 @@
                 <w:rFonts w:eastAsiaTheme="minorHAnsi"/>
                 <w:spacing w:val="-4"/>
               </w:rPr>
-              <w:t xml:space="preserve"> </w:t>
-            </w:r>
-            <w:r>
-              <w:rPr>
-                <w:rFonts w:eastAsiaTheme="minorHAnsi"/>
-                <w:spacing w:val="-4"/>
-              </w:rPr>
-              <w:t xml:space="preserve">민제 </w:t>
-            </w:r>
-            <w:r>
-              <w:rPr>
-                <w:rFonts w:eastAsiaTheme="minorHAnsi"/>
-                <w:spacing w:val="-4"/>
-              </w:rPr>
-              <w:t>:</w:t>
-            </w:r>
-            <w:r>
-              <w:rPr>
-                <w:rFonts w:eastAsiaTheme="minorHAnsi"/>
-                <w:spacing w:val="-4"/>
-              </w:rPr>
-              <w:t xml:space="preserve"> </w:t>
-            </w:r>
-            <w:r>
-              <w:rPr>
-                <w:rFonts w:eastAsiaTheme="minorHAnsi"/>
-                <w:spacing w:val="-4"/>
-              </w:rPr>
-              <w:t>인터렉티브 기능 개발</w:t>
+              <w:t xml:space="preserve"> 민제 : 인터렉티브 기능 개발</w:t>
             </w:r>
           </w:p>
           <w:p>
@@ -1280,21 +1264,8 @@
                 <w:rFonts w:eastAsiaTheme="minorHAnsi"/>
                 <w:spacing w:val="-4"/>
               </w:rPr>
-              <w:t>→</w:t>
-            </w:r>
-            <w:r>
-              <w:rPr>
-                <w:rFonts w:eastAsiaTheme="minorHAnsi"/>
-                <w:spacing w:val="-4"/>
-              </w:rPr>
-              <w:t xml:space="preserve"> </w:t>
-            </w:r>
-            <w:r>
-              <w:rPr>
-                <w:rFonts w:eastAsiaTheme="minorHAnsi"/>
-                <w:spacing w:val="-4"/>
-              </w:rPr>
-              <w:t>게임에 사용될 기본 오브젝트 및 레시피 구상</w:t>
+              <w:lastRenderedPageBreak/>
+              <w:t>→ 게임에 사용될 기본 오브젝트 및 레시피 구상</w:t>
             </w:r>
           </w:p>
           <w:p>
@@ -1318,28 +1289,7 @@
                 <w:rFonts w:eastAsiaTheme="minorHAnsi"/>
                 <w:spacing w:val="-4"/>
               </w:rPr>
-              <w:t xml:space="preserve"> </w:t>
-            </w:r>
-            <w:r>
-              <w:rPr>
-                <w:rFonts w:eastAsiaTheme="minorHAnsi"/>
-                <w:spacing w:val="-4"/>
-              </w:rPr>
-              <w:t xml:space="preserve">민지 </w:t>
-            </w:r>
-            <w:r>
-              <w:rPr>
-                <w:rFonts w:eastAsiaTheme="minorHAnsi"/>
-                <w:spacing w:val="-4"/>
-              </w:rPr>
-              <w:t xml:space="preserve">: </w:t>
-            </w:r>
-            <w:r>
-              <w:rPr>
-                <w:rFonts w:eastAsiaTheme="minorHAnsi"/>
-                <w:spacing w:val="-4"/>
-              </w:rPr>
-              <w:t>인터렉티브 기능 구현</w:t>
+              <w:t xml:space="preserve"> 민지 : 인터렉티브 기능 구현</w:t>
             </w:r>
           </w:p>
           <w:p>
@@ -1356,14 +1306,7 @@
                 <w:rFonts w:eastAsiaTheme="minorHAnsi"/>
                 <w:spacing w:val="-4"/>
               </w:rPr>
-              <w:t xml:space="preserve">→ </w:t>
-            </w:r>
-            <w:r>
-              <w:rPr>
-                <w:rFonts w:eastAsiaTheme="minorHAnsi"/>
-                <w:spacing w:val="-4"/>
-              </w:rPr>
-              <w:t>플레이어 포탈 기능 구현</w:t>
+              <w:t>→ 플레이어 포탈 기능 구현</w:t>
             </w:r>
           </w:p>
           <w:p>
@@ -1387,28 +1330,7 @@
                 <w:rFonts w:eastAsiaTheme="minorHAnsi"/>
                 <w:spacing w:val="-4"/>
               </w:rPr>
-              <w:t xml:space="preserve"> </w:t>
-            </w:r>
-            <w:r>
-              <w:rPr>
-                <w:rFonts w:eastAsiaTheme="minorHAnsi"/>
-                <w:spacing w:val="-4"/>
-              </w:rPr>
-              <w:t xml:space="preserve">시율 </w:t>
-            </w:r>
-            <w:r>
-              <w:rPr>
-                <w:rFonts w:eastAsiaTheme="minorHAnsi"/>
-                <w:spacing w:val="-4"/>
-              </w:rPr>
-              <w:t xml:space="preserve">: </w:t>
-            </w:r>
-            <w:r>
-              <w:rPr>
-                <w:rFonts w:eastAsiaTheme="minorHAnsi"/>
-                <w:spacing w:val="-4"/>
-              </w:rPr>
-              <w:t>레디오아 시네마틱 제작</w:t>
+              <w:t xml:space="preserve"> 시율 : 레디오아 시네마틱 제작</w:t>
             </w:r>
           </w:p>
           <w:p>
@@ -1425,21 +1347,7 @@
                 <w:rFonts w:eastAsiaTheme="minorHAnsi"/>
                 <w:spacing w:val="-4"/>
               </w:rPr>
-              <w:t xml:space="preserve">→ </w:t>
-            </w:r>
-            <w:r>
-              <w:rPr>
-                <w:rFonts w:eastAsiaTheme="minorHAnsi"/>
-                <w:spacing w:val="-4"/>
-              </w:rPr>
-              <w:t>유니티 시네마틱 서</w:t>
-            </w:r>
-            <w:r>
-              <w:rPr>
-                <w:rFonts w:eastAsiaTheme="minorHAnsi"/>
-                <w:spacing w:val="-4"/>
-              </w:rPr>
-              <w:t>칭</w:t>
+              <w:t>→ 유니티 시네마틱 서칭</w:t>
             </w:r>
           </w:p>
           <w:p>
@@ -1470,11 +1378,11 @@
           <w:p>
             <w:pPr>
               <w:pStyle w:val="a6"/>
-              <w:ind w:leftChars="0"/>
               <w:numPr>
                 <w:ilvl w:val="0"/>
                 <w:numId w:val="2"/>
               </w:numPr>
+              <w:ind w:leftChars="0"/>
               <w:rPr>
                 <w:rFonts w:eastAsiaTheme="minorHAnsi"/>
                 <w:spacing w:val="-4"/>
@@ -1502,49 +1410,7 @@
                 <w:rFonts w:eastAsiaTheme="minorHAnsi"/>
                 <w:spacing w:val="-4"/>
               </w:rPr>
-              <w:t xml:space="preserve">- </w:t>
-            </w:r>
-            <w:r>
-              <w:rPr>
-                <w:rFonts w:eastAsiaTheme="minorHAnsi"/>
-                <w:spacing w:val="-4"/>
-              </w:rPr>
-              <w:t xml:space="preserve">깃허브를 통한 협업으로 하기위해 버전 통일 </w:t>
-            </w:r>
-            <w:r>
-              <w:rPr>
-                <w:rFonts w:eastAsiaTheme="minorHAnsi"/>
-                <w:spacing w:val="-4"/>
-              </w:rPr>
-              <w:t>(2022.</w:t>
-            </w:r>
-            <w:r>
-              <w:rPr>
-                <w:rFonts w:eastAsiaTheme="minorHAnsi"/>
-                <w:spacing w:val="-4"/>
-              </w:rPr>
-              <w:t>3</w:t>
-            </w:r>
-            <w:r>
-              <w:rPr>
-                <w:rFonts w:eastAsiaTheme="minorHAnsi"/>
-                <w:spacing w:val="-4"/>
-              </w:rPr>
-              <w:t>.14</w:t>
-            </w:r>
-            <w:r>
-              <w:rPr>
-                <w:rFonts w:eastAsiaTheme="minorHAnsi"/>
-                <w:spacing w:val="-4"/>
-              </w:rPr>
-              <w:t>f</w:t>
-            </w:r>
-            <w:r>
-              <w:rPr>
-                <w:rFonts w:eastAsiaTheme="minorHAnsi"/>
-                <w:spacing w:val="-4"/>
-              </w:rPr>
-              <w:t>1)</w:t>
+              <w:t>- 깃허브를 통한 협업으로 하기위해 버전 통일 (2022.3.14f1)</w:t>
             </w:r>
           </w:p>
           <w:p>
@@ -1561,70 +1427,7 @@
                 <w:rFonts w:eastAsiaTheme="minorHAnsi"/>
                 <w:spacing w:val="-4"/>
               </w:rPr>
-              <w:t>-</w:t>
-            </w:r>
-            <w:r>
-              <w:rPr>
-                <w:rFonts w:eastAsiaTheme="minorHAnsi"/>
-                <w:spacing w:val="-4"/>
-              </w:rPr>
-              <w:t xml:space="preserve"> </w:t>
-            </w:r>
-            <w:r>
-              <w:rPr>
-                <w:rFonts w:eastAsiaTheme="minorHAnsi"/>
-                <w:spacing w:val="-4"/>
-              </w:rPr>
-              <w:t>제작해야할 모든 사항은 스토리 보드</w:t>
-            </w:r>
-            <w:r>
-              <w:rPr>
-                <w:rFonts w:eastAsiaTheme="minorHAnsi"/>
-                <w:spacing w:val="-4"/>
-              </w:rPr>
-              <w:t>(</w:t>
-            </w:r>
-            <w:r>
-              <w:rPr>
-                <w:rFonts w:eastAsiaTheme="minorHAnsi"/>
-                <w:spacing w:val="-4"/>
-              </w:rPr>
-              <w:t xml:space="preserve">Figma </w:t>
-            </w:r>
-            <w:r>
-              <w:rPr>
-                <w:rFonts w:eastAsiaTheme="minorHAnsi"/>
-                <w:spacing w:val="-4"/>
-              </w:rPr>
-              <w:t>및</w:t>
-            </w:r>
-            <w:r>
-              <w:rPr>
-                <w:rFonts w:eastAsiaTheme="minorHAnsi"/>
-                <w:spacing w:val="-4"/>
-              </w:rPr>
-              <w:t xml:space="preserve"> notion</w:t>
-            </w:r>
-            <w:r>
-              <w:rPr>
-                <w:rFonts w:eastAsiaTheme="minorHAnsi"/>
-                <w:spacing w:val="-4"/>
-              </w:rPr>
-              <w:t xml:space="preserve"> 참고</w:t>
-            </w:r>
-            <w:r>
-              <w:rPr>
-                <w:rFonts w:eastAsiaTheme="minorHAnsi"/>
-                <w:spacing w:val="-4"/>
-              </w:rPr>
-              <w:t>)</w:t>
-            </w:r>
-            <w:r>
-              <w:rPr>
-                <w:rFonts w:eastAsiaTheme="minorHAnsi"/>
-                <w:spacing w:val="-4"/>
-              </w:rPr>
-              <w:t>를 기반으로 제작</w:t>
+              <w:t>- 제작해야할 모든 사항은 스토리 보드(Figma 및 notion 참고)를 기반으로 제작</w:t>
             </w:r>
           </w:p>
           <w:p>
@@ -1641,28 +1444,7 @@
                 <w:rFonts w:eastAsiaTheme="minorHAnsi"/>
                 <w:spacing w:val="-4"/>
               </w:rPr>
-              <w:t xml:space="preserve">- </w:t>
-            </w:r>
-            <w:r>
-              <w:rPr>
-                <w:rFonts w:eastAsiaTheme="minorHAnsi"/>
-                <w:spacing w:val="-4"/>
-              </w:rPr>
-              <w:t>맵 디자인 시 에셋스토어</w:t>
-            </w:r>
-            <w:r>
-              <w:rPr>
-                <w:rFonts w:eastAsiaTheme="minorHAnsi"/>
-                <w:spacing w:val="-4"/>
-              </w:rPr>
-              <w:t xml:space="preserve"> 및 스케치팹</w:t>
-            </w:r>
-            <w:r>
-              <w:rPr>
-                <w:rFonts w:eastAsiaTheme="minorHAnsi"/>
-                <w:spacing w:val="-4"/>
-              </w:rPr>
-              <w:t>에서 활용할만한 에셋들 담아두거나 다운로드</w:t>
+              <w:t>- 맵 디자인 시 에셋스토어 및 스케치팹에서 활용할만한 에셋들 담아두거나 다운로드</w:t>
             </w:r>
           </w:p>
           <w:p>
@@ -1679,35 +1461,7 @@
                 <w:rFonts w:eastAsiaTheme="minorHAnsi"/>
                 <w:spacing w:val="-4"/>
               </w:rPr>
-              <w:t>-</w:t>
-            </w:r>
-            <w:r>
-              <w:rPr>
-                <w:rFonts w:eastAsiaTheme="minorHAnsi"/>
-                <w:spacing w:val="-4"/>
-              </w:rPr>
-              <w:t xml:space="preserve"> </w:t>
-            </w:r>
-            <w:r>
-              <w:rPr>
-                <w:rFonts w:eastAsiaTheme="minorHAnsi"/>
-                <w:spacing w:val="-4"/>
-              </w:rPr>
-              <w:t>제한사항</w:t>
-            </w:r>
-            <w:r>
-              <w:rPr>
-                <w:rFonts w:eastAsiaTheme="minorHAnsi"/>
-                <w:spacing w:val="-4"/>
-              </w:rPr>
-              <w:t xml:space="preserve"> 생길</w:t>
-            </w:r>
-            <w:r>
-              <w:rPr>
-                <w:rFonts w:eastAsiaTheme="minorHAnsi"/>
-                <w:spacing w:val="-4"/>
-              </w:rPr>
-              <w:t xml:space="preserve"> 시 팀원들에게 공유</w:t>
+              <w:t>- 제한사항 생길 시 팀원들에게 공유</w:t>
             </w:r>
           </w:p>
         </w:tc>
@@ -1734,6 +1488,7 @@
                 <w:rFonts w:eastAsiaTheme="minorHAnsi"/>
                 <w:spacing w:val="-4"/>
               </w:rPr>
+              <w:lastRenderedPageBreak/>
               <w:t>이슈나 비고 입력</w:t>
             </w:r>
           </w:p>
@@ -1741,12 +1496,12 @@
       </w:tr>
       <w:tr>
         <w:trPr>
-          <w:trHeight w:val="1219" w:hRule="atLeast"/>
+          <w:trHeight w:val="1219"/>
         </w:trPr>
         <w:tc>
           <w:tcPr>
             <w:tcW w:w="938" w:type="dxa"/>
-            <w:vMerge w:val="continue"/>
+            <w:vMerge/>
             <w:vAlign w:val="center"/>
           </w:tcPr>
           <w:p>
@@ -1755,9 +1510,9 @@
               <w:rPr>
                 <w:rFonts w:ascii="NanumGothic" w:eastAsia="NanumGothic" w:hAnsi="NanumGothic"/>
                 <w:b/>
+                <w:spacing w:val="-4"/>
                 <w:sz w:val="17"/>
                 <w:szCs w:val="17"/>
-                <w:spacing w:val="-4"/>
               </w:rPr>
             </w:pPr>
           </w:p>
@@ -1776,11 +1531,11 @@
           <w:p>
             <w:pPr>
               <w:pStyle w:val="a6"/>
-              <w:ind w:leftChars="0"/>
               <w:numPr>
                 <w:ilvl w:val="0"/>
                 <w:numId w:val="3"/>
               </w:numPr>
+              <w:ind w:leftChars="0"/>
               <w:rPr>
                 <w:rFonts w:eastAsiaTheme="minorHAnsi"/>
                 <w:spacing w:val="-4"/>
@@ -1815,42 +1570,7 @@
                 <w:rFonts w:eastAsiaTheme="minorHAnsi"/>
                 <w:spacing w:val="-4"/>
               </w:rPr>
-              <w:t xml:space="preserve"> </w:t>
-            </w:r>
-            <w:r>
-              <w:rPr>
-                <w:rFonts w:eastAsiaTheme="minorHAnsi"/>
-                <w:spacing w:val="-4"/>
-              </w:rPr>
-              <w:t xml:space="preserve">성진 </w:t>
-            </w:r>
-            <w:r>
-              <w:rPr>
-                <w:rFonts w:eastAsiaTheme="minorHAnsi"/>
-                <w:spacing w:val="-4"/>
-              </w:rPr>
-              <w:t xml:space="preserve">: </w:t>
-            </w:r>
-            <w:r>
-              <w:rPr>
-                <w:rFonts w:eastAsiaTheme="minorHAnsi"/>
-                <w:spacing w:val="-4"/>
-              </w:rPr>
-              <w:t>회의록 작성,</w:t>
-            </w:r>
-            <w:r>
-              <w:rPr>
-                <w:rFonts w:eastAsiaTheme="minorHAnsi"/>
-                <w:spacing w:val="-4"/>
-              </w:rPr>
-              <w:t xml:space="preserve"> </w:t>
-            </w:r>
-            <w:r>
-              <w:rPr>
-                <w:rFonts w:eastAsiaTheme="minorHAnsi"/>
-                <w:spacing w:val="-4"/>
-              </w:rPr>
-              <w:t>컨텐츠 기획</w:t>
+              <w:t xml:space="preserve"> 성진 : 회의록 작성, 컨텐츠 기획</w:t>
             </w:r>
           </w:p>
           <w:p>
@@ -1874,28 +1594,7 @@
                 <w:rFonts w:eastAsiaTheme="minorHAnsi"/>
                 <w:spacing w:val="-4"/>
               </w:rPr>
-              <w:t xml:space="preserve"> </w:t>
-            </w:r>
-            <w:r>
-              <w:rPr>
-                <w:rFonts w:eastAsiaTheme="minorHAnsi"/>
-                <w:spacing w:val="-4"/>
-              </w:rPr>
-              <w:t xml:space="preserve">민제 </w:t>
-            </w:r>
-            <w:r>
-              <w:rPr>
-                <w:rFonts w:eastAsiaTheme="minorHAnsi"/>
-                <w:spacing w:val="-4"/>
-              </w:rPr>
-              <w:t xml:space="preserve">: </w:t>
-            </w:r>
-            <w:r>
-              <w:rPr>
-                <w:rFonts w:eastAsiaTheme="minorHAnsi"/>
-                <w:spacing w:val="-4"/>
-              </w:rPr>
-              <w:t>이벤트 구현</w:t>
+              <w:t xml:space="preserve"> 민제 : 이벤트 구현</w:t>
             </w:r>
           </w:p>
           <w:p>
@@ -1919,28 +1618,7 @@
                 <w:rFonts w:eastAsiaTheme="minorHAnsi"/>
                 <w:spacing w:val="-4"/>
               </w:rPr>
-              <w:t xml:space="preserve"> </w:t>
-            </w:r>
-            <w:r>
-              <w:rPr>
-                <w:rFonts w:eastAsiaTheme="minorHAnsi"/>
-                <w:spacing w:val="-4"/>
-              </w:rPr>
-              <w:t xml:space="preserve">민지 </w:t>
-            </w:r>
-            <w:r>
-              <w:rPr>
-                <w:rFonts w:eastAsiaTheme="minorHAnsi"/>
-                <w:spacing w:val="-4"/>
-              </w:rPr>
-              <w:t xml:space="preserve">: </w:t>
-            </w:r>
-            <w:r>
-              <w:rPr>
-                <w:rFonts w:eastAsiaTheme="minorHAnsi"/>
-                <w:spacing w:val="-4"/>
-              </w:rPr>
-              <w:t>이벤트 구현</w:t>
+              <w:t xml:space="preserve"> 민지 : 이벤트 구현</w:t>
             </w:r>
           </w:p>
           <w:p>
@@ -1964,28 +1642,7 @@
                 <w:rFonts w:eastAsiaTheme="minorHAnsi"/>
                 <w:spacing w:val="-4"/>
               </w:rPr>
-              <w:t xml:space="preserve"> </w:t>
-            </w:r>
-            <w:r>
-              <w:rPr>
-                <w:rFonts w:eastAsiaTheme="minorHAnsi"/>
-                <w:spacing w:val="-4"/>
-              </w:rPr>
-              <w:t xml:space="preserve">시율 </w:t>
-            </w:r>
-            <w:r>
-              <w:rPr>
-                <w:rFonts w:eastAsiaTheme="minorHAnsi"/>
-                <w:spacing w:val="-4"/>
-              </w:rPr>
-              <w:t xml:space="preserve">: </w:t>
-            </w:r>
-            <w:r>
-              <w:rPr>
-                <w:rFonts w:eastAsiaTheme="minorHAnsi"/>
-                <w:spacing w:val="-4"/>
-              </w:rPr>
-              <w:t>디자인</w:t>
+              <w:t xml:space="preserve"> 시율 : 디자인</w:t>
             </w:r>
           </w:p>
         </w:tc>
@@ -2036,10 +1693,10 @@
         <w:tblW w:w="0" w:type="auto"/>
         <w:tblInd w:w="108" w:type="dxa"/>
         <w:tblBorders>
-          <w:top w:val="single" w:sz="12" w:space="0" w:color="000000" w:themeColor="dk1"/>
-          <w:left w:val="none"/>
+          <w:top w:val="single" w:sz="12" w:space="0" w:color="000000"/>
+          <w:left w:val="none" w:sz="0" w:space="0" w:color="auto"/>
           <w:bottom w:val="dotted" w:sz="4" w:space="0" w:color="auto"/>
-          <w:right w:val="none"/>
+          <w:right w:val="none" w:sz="0" w:space="0" w:color="auto"/>
           <w:insideH w:val="dotted" w:sz="4" w:space="0" w:color="auto"/>
           <w:insideV w:val="dotted" w:sz="4" w:space="0" w:color="auto"/>
         </w:tblBorders>
@@ -2052,7 +1709,7 @@
       </w:tblGrid>
       <w:tr>
         <w:trPr>
-          <w:trHeight w:val="431" w:hRule="atLeast"/>
+          <w:trHeight w:val="431"/>
         </w:trPr>
         <w:tc>
           <w:tcPr>
@@ -2109,12 +1766,12 @@
       </w:tr>
       <w:tr>
         <w:trPr>
-          <w:trHeight w:val="895" w:hRule="atLeast"/>
+          <w:trHeight w:val="895"/>
         </w:trPr>
         <w:tc>
           <w:tcPr>
             <w:tcW w:w="779" w:type="dxa"/>
-            <w:vMerge w:val="continue"/>
+            <w:vMerge/>
             <w:vAlign w:val="center"/>
           </w:tcPr>
           <w:p>
@@ -2123,9 +1780,9 @@
               <w:rPr>
                 <w:rFonts w:ascii="NanumGothic" w:eastAsia="NanumGothic" w:hAnsi="NanumGothic"/>
                 <w:b/>
+                <w:spacing w:val="-4"/>
                 <w:sz w:val="17"/>
                 <w:szCs w:val="17"/>
-                <w:spacing w:val="-4"/>
               </w:rPr>
             </w:pPr>
           </w:p>
@@ -2174,7 +1831,7 @@
                 <w:sz w:val="20"/>
                 <w:szCs w:val="20"/>
               </w:rPr>
-              <w:t>1</w:t>
+              <w:t>12/</w:t>
             </w:r>
             <w:r>
               <w:rPr>
@@ -2182,7 +1839,7 @@
                 <w:sz w:val="20"/>
                 <w:szCs w:val="20"/>
               </w:rPr>
-              <w:t>2</w:t>
+              <w:t>10</w:t>
             </w:r>
             <w:r>
               <w:rPr>
@@ -2190,43 +1847,19 @@
                 <w:sz w:val="20"/>
                 <w:szCs w:val="20"/>
               </w:rPr>
-              <w:t>/</w:t>
-            </w:r>
-            <w:r>
-              <w:rPr>
-                <w:rFonts w:asciiTheme="minorHAnsi" w:eastAsiaTheme="minorHAnsi" w:hAnsiTheme="minorHAnsi"/>
-                <w:sz w:val="20"/>
-                <w:szCs w:val="20"/>
-              </w:rPr>
-              <w:t>3</w:t>
-            </w:r>
-            <w:r>
-              <w:rPr>
-                <w:rFonts w:asciiTheme="minorHAnsi" w:eastAsiaTheme="minorHAnsi" w:hAnsiTheme="minorHAnsi"/>
-                <w:sz w:val="20"/>
-                <w:szCs w:val="20"/>
-              </w:rPr>
-              <w:t xml:space="preserve"> 21:00 ~</w:t>
-            </w:r>
-            <w:r>
-              <w:rPr>
-                <w:rFonts w:asciiTheme="minorHAnsi" w:eastAsiaTheme="minorHAnsi" w:hAnsiTheme="minorHAnsi"/>
-                <w:sz w:val="20"/>
-                <w:szCs w:val="20"/>
-              </w:rPr>
-              <w:t xml:space="preserve"> 온라인 회의 진행</w:t>
+              <w:t xml:space="preserve"> 21:00 ~ 온라인 회의 진행</w:t>
             </w:r>
           </w:p>
         </w:tc>
       </w:tr>
       <w:tr>
         <w:trPr>
-          <w:trHeight w:val="892" w:hRule="atLeast"/>
+          <w:trHeight w:val="892"/>
         </w:trPr>
         <w:tc>
           <w:tcPr>
             <w:tcW w:w="779" w:type="dxa"/>
-            <w:vMerge w:val="continue"/>
+            <w:vMerge/>
             <w:vAlign w:val="center"/>
           </w:tcPr>
           <w:p>
@@ -2235,9 +1868,9 @@
               <w:rPr>
                 <w:rFonts w:ascii="NanumGothic" w:eastAsia="NanumGothic" w:hAnsi="NanumGothic"/>
                 <w:b/>
+                <w:spacing w:val="-4"/>
                 <w:sz w:val="17"/>
                 <w:szCs w:val="17"/>
-                <w:spacing w:val="-4"/>
               </w:rPr>
             </w:pPr>
           </w:p>
@@ -2262,31 +1895,7 @@
                 <w:sz w:val="20"/>
                 <w:szCs w:val="20"/>
               </w:rPr>
-              <w:t>작품명:</w:t>
-            </w:r>
-            <w:r>
-              <w:rPr>
-                <w:rFonts w:asciiTheme="minorHAnsi" w:eastAsiaTheme="minorHAnsi" w:hAnsiTheme="minorHAnsi"/>
-                <w:sz w:val="20"/>
-                <w:szCs w:val="20"/>
-              </w:rPr>
-              <w:t xml:space="preserve"> </w:t>
-            </w:r>
-            <w:r>
-              <w:rPr>
-                <w:rFonts w:asciiTheme="minorHAnsi" w:eastAsiaTheme="minorHAnsi" w:hAnsiTheme="minorHAnsi"/>
-                <w:sz w:val="20"/>
-                <w:szCs w:val="20"/>
-              </w:rPr>
-              <w:t>P</w:t>
-            </w:r>
-            <w:r>
-              <w:rPr>
-                <w:rFonts w:asciiTheme="minorHAnsi" w:eastAsiaTheme="minorHAnsi" w:hAnsiTheme="minorHAnsi"/>
-                <w:sz w:val="20"/>
-                <w:szCs w:val="20"/>
-              </w:rPr>
-              <w:t>OS</w:t>
+              <w:t>작품명: POS</w:t>
             </w:r>
           </w:p>
         </w:tc>
@@ -2310,7 +1919,7 @@
                 <w:sz w:val="20"/>
                 <w:szCs w:val="20"/>
               </w:rPr>
-              <w:t>2</w:t>
+              <w:t>12/13</w:t>
             </w:r>
             <w:r>
               <w:rPr>
@@ -2318,46 +1927,14 @@
                 <w:sz w:val="20"/>
                 <w:szCs w:val="20"/>
               </w:rPr>
-              <w:t>1</w:t>
-            </w:r>
-            <w:r>
-              <w:rPr>
-                <w:rFonts w:asciiTheme="minorHAnsi" w:eastAsiaTheme="minorHAnsi" w:hAnsiTheme="minorHAnsi"/>
-                <w:sz w:val="20"/>
-                <w:szCs w:val="20"/>
-              </w:rPr>
-              <w:t>/</w:t>
-            </w:r>
-            <w:r>
-              <w:rPr>
-                <w:rFonts w:asciiTheme="minorHAnsi" w:eastAsiaTheme="minorHAnsi" w:hAnsiTheme="minorHAnsi"/>
-                <w:sz w:val="20"/>
-                <w:szCs w:val="20"/>
-              </w:rPr>
-              <w:t>6</w:t>
-            </w:r>
-            <w:r>
-              <w:rPr>
-                <w:rFonts w:asciiTheme="minorHAnsi" w:eastAsiaTheme="minorHAnsi" w:hAnsiTheme="minorHAnsi"/>
-                <w:sz w:val="20"/>
-                <w:szCs w:val="20"/>
-              </w:rPr>
-              <w:t xml:space="preserve"> 17:00 ~ </w:t>
-            </w:r>
-            <w:r>
-              <w:rPr>
-                <w:rFonts w:asciiTheme="minorHAnsi" w:eastAsiaTheme="minorHAnsi" w:hAnsiTheme="minorHAnsi"/>
-                <w:sz w:val="20"/>
-                <w:szCs w:val="20"/>
-              </w:rPr>
-              <w:t>오프라인 회의 진행</w:t>
+              <w:t xml:space="preserve"> 17:00 ~ 오프라인 회의 진행</w:t>
             </w:r>
           </w:p>
         </w:tc>
       </w:tr>
       <w:tr>
         <w:trPr>
-          <w:trHeight w:val="436" w:hRule="atLeast"/>
+          <w:trHeight w:val="436"/>
         </w:trPr>
         <w:tc>
           <w:tcPr>
@@ -2410,300 +1987,347 @@
     <w:sectPr>
       <w:pgSz w:w="11906" w:h="16838"/>
       <w:pgMar w:top="1701" w:right="1440" w:bottom="1440" w:left="1440" w:header="851" w:footer="992" w:gutter="0"/>
-      <w:cols/>
+      <w:cols w:space="720"/>
       <w:docGrid w:linePitch="360"/>
     </w:sectPr>
   </w:body>
 </w:document>
 </file>
 
+<file path=word/endnotes.xml><?xml version="1.0" encoding="utf-8"?>
+<w:endnotes xmlns:wpc="http://schemas.microsoft.com/office/word/2010/wordprocessingCanvas" xmlns:cx="http://schemas.microsoft.com/office/drawing/2014/chartex" xmlns:cx1="http://schemas.microsoft.com/office/drawing/2015/9/8/chartex" xmlns:cx2="http://schemas.microsoft.com/office/drawing/2015/10/21/chartex" xmlns:cx3="http://schemas.microsoft.com/office/drawing/2016/5/9/chartex" xmlns:cx4="http://schemas.microsoft.com/office/drawing/2016/5/10/chartex" xmlns:cx5="http://schemas.microsoft.com/office/drawing/2016/5/11/chartex" xmlns:cx6="http://schemas.microsoft.com/office/drawing/2016/5/12/chartex" xmlns:cx7="http://schemas.microsoft.com/office/drawing/2016/5/13/chartex" xmlns:cx8="http://schemas.microsoft.com/office/drawing/2016/5/14/chartex" xmlns:mc="http://schemas.openxmlformats.org/markup-compatibility/2006" xmlns:aink="http://schemas.microsoft.com/office/drawing/2016/ink" xmlns:am3d="http://schemas.microsoft.com/office/drawing/2017/model3d" xmlns:o="urn:schemas-microsoft-com:office:office" xmlns:oel="http://schemas.microsoft.com/office/2019/extlst" xmlns:r="http://schemas.openxmlformats.org/officeDocument/2006/relationships" xmlns:m="http://schemas.openxmlformats.org/officeDocument/2006/math" xmlns:v="urn:schemas-microsoft-com:vml" xmlns:wp14="http://schemas.microsoft.com/office/word/2010/wordprocessingDrawing" xmlns:wp="http://schemas.openxmlformats.org/drawingml/2006/wordprocessingDrawing" xmlns:w10="urn:schemas-microsoft-com:office:word" xmlns:w="http://schemas.openxmlformats.org/wordprocessingml/2006/main" xmlns:w14="http://schemas.microsoft.com/office/word/2010/wordml" xmlns:w15="http://schemas.microsoft.com/office/word/2012/wordml" xmlns:w16cex="http://schemas.microsoft.com/office/word/2018/wordml/cex" xmlns:w16cid="http://schemas.microsoft.com/office/word/2016/wordml/cid" xmlns:w16="http://schemas.microsoft.com/office/word/2018/wordml" xmlns:w16sdtdh="http://schemas.microsoft.com/office/word/2020/wordml/sdtdatahash" xmlns:w16se="http://schemas.microsoft.com/office/word/2015/wordml/symex" xmlns:wpg="http://schemas.microsoft.com/office/word/2010/wordprocessingGroup" xmlns:wpi="http://schemas.microsoft.com/office/word/2010/wordprocessingInk" xmlns:wne="http://schemas.microsoft.com/office/word/2006/wordml" xmlns:wps="http://schemas.microsoft.com/office/word/2010/wordprocessingShape" mc:Ignorable="w14 w15 w16se w16cid w16 w16cex w16sdtdh wp14">
+  <w:endnote w:type="separator" w:id="-1">
+    <w:p>
+      <w:r>
+        <w:separator/>
+      </w:r>
+    </w:p>
+  </w:endnote>
+  <w:endnote w:type="continuationSeparator" w:id="0">
+    <w:p>
+      <w:r>
+        <w:continuationSeparator/>
+      </w:r>
+    </w:p>
+  </w:endnote>
+</w:endnotes>
+</file>
+
+<file path=word/footnotes.xml><?xml version="1.0" encoding="utf-8"?>
+<w:footnotes xmlns:wpc="http://schemas.microsoft.com/office/word/2010/wordprocessingCanvas" xmlns:cx="http://schemas.microsoft.com/office/drawing/2014/chartex" xmlns:cx1="http://schemas.microsoft.com/office/drawing/2015/9/8/chartex" xmlns:cx2="http://schemas.microsoft.com/office/drawing/2015/10/21/chartex" xmlns:cx3="http://schemas.microsoft.com/office/drawing/2016/5/9/chartex" xmlns:cx4="http://schemas.microsoft.com/office/drawing/2016/5/10/chartex" xmlns:cx5="http://schemas.microsoft.com/office/drawing/2016/5/11/chartex" xmlns:cx6="http://schemas.microsoft.com/office/drawing/2016/5/12/chartex" xmlns:cx7="http://schemas.microsoft.com/office/drawing/2016/5/13/chartex" xmlns:cx8="http://schemas.microsoft.com/office/drawing/2016/5/14/chartex" xmlns:mc="http://schemas.openxmlformats.org/markup-compatibility/2006" xmlns:aink="http://schemas.microsoft.com/office/drawing/2016/ink" xmlns:am3d="http://schemas.microsoft.com/office/drawing/2017/model3d" xmlns:o="urn:schemas-microsoft-com:office:office" xmlns:oel="http://schemas.microsoft.com/office/2019/extlst" xmlns:r="http://schemas.openxmlformats.org/officeDocument/2006/relationships" xmlns:m="http://schemas.openxmlformats.org/officeDocument/2006/math" xmlns:v="urn:schemas-microsoft-com:vml" xmlns:wp14="http://schemas.microsoft.com/office/word/2010/wordprocessingDrawing" xmlns:wp="http://schemas.openxmlformats.org/drawingml/2006/wordprocessingDrawing" xmlns:w10="urn:schemas-microsoft-com:office:word" xmlns:w="http://schemas.openxmlformats.org/wordprocessingml/2006/main" xmlns:w14="http://schemas.microsoft.com/office/word/2010/wordml" xmlns:w15="http://schemas.microsoft.com/office/word/2012/wordml" xmlns:w16cex="http://schemas.microsoft.com/office/word/2018/wordml/cex" xmlns:w16cid="http://schemas.microsoft.com/office/word/2016/wordml/cid" xmlns:w16="http://schemas.microsoft.com/office/word/2018/wordml" xmlns:w16sdtdh="http://schemas.microsoft.com/office/word/2020/wordml/sdtdatahash" xmlns:w16se="http://schemas.microsoft.com/office/word/2015/wordml/symex" xmlns:wpg="http://schemas.microsoft.com/office/word/2010/wordprocessingGroup" xmlns:wpi="http://schemas.microsoft.com/office/word/2010/wordprocessingInk" xmlns:wne="http://schemas.microsoft.com/office/word/2006/wordml" xmlns:wps="http://schemas.microsoft.com/office/word/2010/wordprocessingShape" mc:Ignorable="w14 w15 w16se w16cid w16 w16cex w16sdtdh wp14">
+  <w:footnote w:type="separator" w:id="-1">
+    <w:p>
+      <w:r>
+        <w:separator/>
+      </w:r>
+    </w:p>
+  </w:footnote>
+  <w:footnote w:type="continuationSeparator" w:id="0">
+    <w:p>
+      <w:r>
+        <w:continuationSeparator/>
+      </w:r>
+    </w:p>
+  </w:footnote>
+</w:footnotes>
+</file>
+
 <file path=word/numbering.xml><?xml version="1.0" encoding="utf-8"?>
-<w:numbering xmlns:ve="http://schemas.openxmlformats.org/markup-compatibility/2006" xmlns:o="urn:schemas-microsoft-com:office:office" xmlns:r="http://schemas.openxmlformats.org/officeDocument/2006/relationships" xmlns:m="http://schemas.openxmlformats.org/officeDocument/2006/math" xmlns:v="urn:schemas-microsoft-com:vml" xmlns:wp="http://schemas.openxmlformats.org/drawingml/2006/wordprocessingDrawing" xmlns:w10="urn:schemas-microsoft-com:office:word" xmlns:w="http://schemas.openxmlformats.org/wordprocessingml/2006/main" xmlns:w14="http://schemas.microsoft.com/office/word/2010/wordml" xmlns:wne="http://schemas.microsoft.com/office/word/2006/wordml">
-  <w:abstractNum w:abstractNumId="0">
-    <w:nsid w:val="40e14b96"/>
+<w:numbering xmlns:wpc="http://schemas.microsoft.com/office/word/2010/wordprocessingCanvas" xmlns:cx="http://schemas.microsoft.com/office/drawing/2014/chartex" xmlns:cx1="http://schemas.microsoft.com/office/drawing/2015/9/8/chartex" xmlns:cx2="http://schemas.microsoft.com/office/drawing/2015/10/21/chartex" xmlns:cx3="http://schemas.microsoft.com/office/drawing/2016/5/9/chartex" xmlns:cx4="http://schemas.microsoft.com/office/drawing/2016/5/10/chartex" xmlns:cx5="http://schemas.microsoft.com/office/drawing/2016/5/11/chartex" xmlns:cx6="http://schemas.microsoft.com/office/drawing/2016/5/12/chartex" xmlns:cx7="http://schemas.microsoft.com/office/drawing/2016/5/13/chartex" xmlns:cx8="http://schemas.microsoft.com/office/drawing/2016/5/14/chartex" xmlns:mc="http://schemas.openxmlformats.org/markup-compatibility/2006" xmlns:aink="http://schemas.microsoft.com/office/drawing/2016/ink" xmlns:am3d="http://schemas.microsoft.com/office/drawing/2017/model3d" xmlns:o="urn:schemas-microsoft-com:office:office" xmlns:oel="http://schemas.microsoft.com/office/2019/extlst" xmlns:r="http://schemas.openxmlformats.org/officeDocument/2006/relationships" xmlns:m="http://schemas.openxmlformats.org/officeDocument/2006/math" xmlns:v="urn:schemas-microsoft-com:vml" xmlns:wp14="http://schemas.microsoft.com/office/word/2010/wordprocessingDrawing" xmlns:wp="http://schemas.openxmlformats.org/drawingml/2006/wordprocessingDrawing" xmlns:w10="urn:schemas-microsoft-com:office:word" xmlns:w="http://schemas.openxmlformats.org/wordprocessingml/2006/main" xmlns:w14="http://schemas.microsoft.com/office/word/2010/wordml" xmlns:w15="http://schemas.microsoft.com/office/word/2012/wordml" xmlns:w16cex="http://schemas.microsoft.com/office/word/2018/wordml/cex" xmlns:w16cid="http://schemas.microsoft.com/office/word/2016/wordml/cid" xmlns:w16="http://schemas.microsoft.com/office/word/2018/wordml" xmlns:w16sdtdh="http://schemas.microsoft.com/office/word/2020/wordml/sdtdatahash" xmlns:w16se="http://schemas.microsoft.com/office/word/2015/wordml/symex" xmlns:wpg="http://schemas.microsoft.com/office/word/2010/wordprocessingGroup" xmlns:wpi="http://schemas.microsoft.com/office/word/2010/wordprocessingInk" xmlns:wne="http://schemas.microsoft.com/office/word/2006/wordml" xmlns:wps="http://schemas.microsoft.com/office/word/2010/wordprocessingShape" mc:Ignorable="w14 w15 w16se w16cid w16 w16cex w16sdtdh wp14">
+  <w:abstractNum w:abstractNumId="0" w15:restartNumberingAfterBreak="0">
+    <w:nsid w:val="23E96178"/>
     <w:multiLevelType w:val="hybridMultilevel"/>
-    <w:tmpl w:val="f5569b82"/>
-    <w:lvl w:ilvl="0" w:tplc="50d8f282">
+    <w:tmpl w:val="15942D5C"/>
+    <w:lvl w:ilvl="0" w:tplc="DC8EEC8A">
       <w:start w:val="1"/>
+      <w:numFmt w:val="decimal"/>
       <w:lvlText w:val="%1."/>
       <w:lvlJc w:val="left"/>
       <w:pPr>
-        <w:ind w:left="1120" w:hanging="360"/>
+        <w:ind w:left="432" w:hanging="360"/>
       </w:pPr>
       <w:rPr>
         <w:rFonts w:hint="default"/>
       </w:rPr>
     </w:lvl>
-    <w:lvl w:ilvl="1" w:tentative="on" w:tplc="4090019">
+    <w:lvl w:ilvl="1" w:tplc="04090019" w:tentative="1">
       <w:start w:val="1"/>
       <w:numFmt w:val="upperLetter"/>
       <w:lvlText w:val="%2."/>
       <w:lvlJc w:val="left"/>
       <w:pPr>
-        <w:ind w:left="1560" w:hanging="400"/>
+        <w:ind w:left="872" w:hanging="400"/>
       </w:pPr>
     </w:lvl>
-    <w:lvl w:ilvl="2" w:tentative="on" w:tplc="409001b">
+    <w:lvl w:ilvl="2" w:tplc="0409001B" w:tentative="1">
       <w:start w:val="1"/>
       <w:numFmt w:val="lowerRoman"/>
       <w:lvlText w:val="%3."/>
       <w:lvlJc w:val="right"/>
       <w:pPr>
-        <w:ind w:left="1960" w:hanging="400"/>
+        <w:ind w:left="1272" w:hanging="400"/>
       </w:pPr>
     </w:lvl>
-    <w:lvl w:ilvl="3" w:tentative="on" w:tplc="409000f">
+    <w:lvl w:ilvl="3" w:tplc="0409000F" w:tentative="1">
       <w:start w:val="1"/>
+      <w:numFmt w:val="decimal"/>
       <w:lvlText w:val="%4."/>
       <w:lvlJc w:val="left"/>
       <w:pPr>
-        <w:ind w:left="2360" w:hanging="400"/>
+        <w:ind w:left="1672" w:hanging="400"/>
       </w:pPr>
     </w:lvl>
-    <w:lvl w:ilvl="4" w:tentative="on" w:tplc="4090019">
+    <w:lvl w:ilvl="4" w:tplc="04090019" w:tentative="1">
       <w:start w:val="1"/>
       <w:numFmt w:val="upperLetter"/>
       <w:lvlText w:val="%5."/>
       <w:lvlJc w:val="left"/>
       <w:pPr>
-        <w:ind w:left="2760" w:hanging="400"/>
+        <w:ind w:left="2072" w:hanging="400"/>
       </w:pPr>
     </w:lvl>
-    <w:lvl w:ilvl="5" w:tentative="on" w:tplc="409001b">
+    <w:lvl w:ilvl="5" w:tplc="0409001B" w:tentative="1">
       <w:start w:val="1"/>
       <w:numFmt w:val="lowerRoman"/>
       <w:lvlText w:val="%6."/>
       <w:lvlJc w:val="right"/>
       <w:pPr>
-        <w:ind w:left="3160" w:hanging="400"/>
+        <w:ind w:left="2472" w:hanging="400"/>
       </w:pPr>
     </w:lvl>
-    <w:lvl w:ilvl="6" w:tentative="on" w:tplc="409000f">
+    <w:lvl w:ilvl="6" w:tplc="0409000F" w:tentative="1">
       <w:start w:val="1"/>
+      <w:numFmt w:val="decimal"/>
       <w:lvlText w:val="%7."/>
       <w:lvlJc w:val="left"/>
       <w:pPr>
-        <w:ind w:left="3560" w:hanging="400"/>
+        <w:ind w:left="2872" w:hanging="400"/>
       </w:pPr>
     </w:lvl>
-    <w:lvl w:ilvl="7" w:tentative="on" w:tplc="4090019">
+    <w:lvl w:ilvl="7" w:tplc="04090019" w:tentative="1">
       <w:start w:val="1"/>
       <w:numFmt w:val="upperLetter"/>
       <w:lvlText w:val="%8."/>
       <w:lvlJc w:val="left"/>
       <w:pPr>
-        <w:ind w:left="3960" w:hanging="400"/>
+        <w:ind w:left="3272" w:hanging="400"/>
       </w:pPr>
     </w:lvl>
-    <w:lvl w:ilvl="8" w:tentative="on" w:tplc="409001b">
+    <w:lvl w:ilvl="8" w:tplc="0409001B" w:tentative="1">
       <w:start w:val="1"/>
       <w:numFmt w:val="lowerRoman"/>
       <w:lvlText w:val="%9."/>
       <w:lvlJc w:val="right"/>
       <w:pPr>
-        <w:ind w:left="4360" w:hanging="400"/>
+        <w:ind w:left="3672" w:hanging="400"/>
       </w:pPr>
     </w:lvl>
   </w:abstractNum>
-  <w:abstractNum w:abstractNumId="1">
-    <w:nsid w:val="23e96178"/>
+  <w:abstractNum w:abstractNumId="1" w15:restartNumberingAfterBreak="0">
+    <w:nsid w:val="3CBD58A6"/>
     <w:multiLevelType w:val="hybridMultilevel"/>
-    <w:tmpl w:val="15942d5c"/>
-    <w:lvl w:ilvl="0" w:tplc="dc8eec8a">
+    <w:tmpl w:val="ACE0B064"/>
+    <w:lvl w:ilvl="0" w:tplc="77E27F22">
       <w:start w:val="1"/>
+      <w:numFmt w:val="decimal"/>
       <w:lvlText w:val="%1."/>
       <w:lvlJc w:val="left"/>
       <w:pPr>
-        <w:ind w:left="432" w:hanging="360"/>
+        <w:ind w:left="760" w:hanging="360"/>
       </w:pPr>
       <w:rPr>
         <w:rFonts w:hint="default"/>
       </w:rPr>
     </w:lvl>
-    <w:lvl w:ilvl="1" w:tentative="on" w:tplc="4090019">
+    <w:lvl w:ilvl="1" w:tplc="04090019" w:tentative="1">
       <w:start w:val="1"/>
       <w:numFmt w:val="upperLetter"/>
       <w:lvlText w:val="%2."/>
       <w:lvlJc w:val="left"/>
       <w:pPr>
-        <w:ind w:left="872" w:hanging="400"/>
+        <w:ind w:left="1200" w:hanging="400"/>
       </w:pPr>
     </w:lvl>
-    <w:lvl w:ilvl="2" w:tentative="on" w:tplc="409001b">
+    <w:lvl w:ilvl="2" w:tplc="0409001B" w:tentative="1">
       <w:start w:val="1"/>
       <w:numFmt w:val="lowerRoman"/>
       <w:lvlText w:val="%3."/>
       <w:lvlJc w:val="right"/>
       <w:pPr>
-        <w:ind w:left="1272" w:hanging="400"/>
+        <w:ind w:left="1600" w:hanging="400"/>
       </w:pPr>
     </w:lvl>
-    <w:lvl w:ilvl="3" w:tentative="on" w:tplc="409000f">
+    <w:lvl w:ilvl="3" w:tplc="0409000F" w:tentative="1">
       <w:start w:val="1"/>
+      <w:numFmt w:val="decimal"/>
       <w:lvlText w:val="%4."/>
       <w:lvlJc w:val="left"/>
       <w:pPr>
-        <w:ind w:left="1672" w:hanging="400"/>
+        <w:ind w:left="2000" w:hanging="400"/>
       </w:pPr>
     </w:lvl>
-    <w:lvl w:ilvl="4" w:tentative="on" w:tplc="4090019">
+    <w:lvl w:ilvl="4" w:tplc="04090019" w:tentative="1">
       <w:start w:val="1"/>
       <w:numFmt w:val="upperLetter"/>
       <w:lvlText w:val="%5."/>
       <w:lvlJc w:val="left"/>
       <w:pPr>
-        <w:ind w:left="2072" w:hanging="400"/>
+        <w:ind w:left="2400" w:hanging="400"/>
       </w:pPr>
     </w:lvl>
-    <w:lvl w:ilvl="5" w:tentative="on" w:tplc="409001b">
+    <w:lvl w:ilvl="5" w:tplc="0409001B" w:tentative="1">
       <w:start w:val="1"/>
       <w:numFmt w:val="lowerRoman"/>
       <w:lvlText w:val="%6."/>
       <w:lvlJc w:val="right"/>
       <w:pPr>
-        <w:ind w:left="2472" w:hanging="400"/>
+        <w:ind w:left="2800" w:hanging="400"/>
       </w:pPr>
     </w:lvl>
-    <w:lvl w:ilvl="6" w:tentative="on" w:tplc="409000f">
+    <w:lvl w:ilvl="6" w:tplc="0409000F" w:tentative="1">
       <w:start w:val="1"/>
+      <w:numFmt w:val="decimal"/>
       <w:lvlText w:val="%7."/>
       <w:lvlJc w:val="left"/>
       <w:pPr>
-        <w:ind w:left="2872" w:hanging="400"/>
+        <w:ind w:left="3200" w:hanging="400"/>
       </w:pPr>
     </w:lvl>
-    <w:lvl w:ilvl="7" w:tentative="on" w:tplc="4090019">
+    <w:lvl w:ilvl="7" w:tplc="04090019" w:tentative="1">
       <w:start w:val="1"/>
       <w:numFmt w:val="upperLetter"/>
       <w:lvlText w:val="%8."/>
       <w:lvlJc w:val="left"/>
       <w:pPr>
-        <w:ind w:left="3272" w:hanging="400"/>
+        <w:ind w:left="3600" w:hanging="400"/>
       </w:pPr>
     </w:lvl>
-    <w:lvl w:ilvl="8" w:tentative="on" w:tplc="409001b">
+    <w:lvl w:ilvl="8" w:tplc="0409001B" w:tentative="1">
       <w:start w:val="1"/>
       <w:numFmt w:val="lowerRoman"/>
       <w:lvlText w:val="%9."/>
       <w:lvlJc w:val="right"/>
       <w:pPr>
-        <w:ind w:left="3672" w:hanging="400"/>
+        <w:ind w:left="4000" w:hanging="400"/>
       </w:pPr>
     </w:lvl>
   </w:abstractNum>
-  <w:abstractNum w:abstractNumId="2">
-    <w:nsid w:val="3cbd58a6"/>
+  <w:abstractNum w:abstractNumId="2" w15:restartNumberingAfterBreak="0">
+    <w:nsid w:val="40E14B96"/>
     <w:multiLevelType w:val="hybridMultilevel"/>
-    <w:tmpl w:val="ace0b064"/>
-    <w:lvl w:ilvl="0" w:tplc="77e27f22">
+    <w:tmpl w:val="F5569B82"/>
+    <w:lvl w:ilvl="0" w:tplc="50D8F282">
       <w:start w:val="1"/>
+      <w:numFmt w:val="decimal"/>
       <w:lvlText w:val="%1."/>
       <w:lvlJc w:val="left"/>
       <w:pPr>
-        <w:ind w:left="760" w:hanging="360"/>
+        <w:ind w:left="1120" w:hanging="360"/>
       </w:pPr>
       <w:rPr>
         <w:rFonts w:hint="default"/>
       </w:rPr>
     </w:lvl>
-    <w:lvl w:ilvl="1" w:tentative="on" w:tplc="4090019">
+    <w:lvl w:ilvl="1" w:tplc="04090019" w:tentative="1">
       <w:start w:val="1"/>
       <w:numFmt w:val="upperLetter"/>
       <w:lvlText w:val="%2."/>
       <w:lvlJc w:val="left"/>
       <w:pPr>
-        <w:ind w:left="1200" w:hanging="400"/>
+        <w:ind w:left="1560" w:hanging="400"/>
       </w:pPr>
     </w:lvl>
-    <w:lvl w:ilvl="2" w:tentative="on" w:tplc="409001b">
+    <w:lvl w:ilvl="2" w:tplc="0409001B" w:tentative="1">
       <w:start w:val="1"/>
       <w:numFmt w:val="lowerRoman"/>
       <w:lvlText w:val="%3."/>
       <w:lvlJc w:val="right"/>
       <w:pPr>
-        <w:ind w:left="1600" w:hanging="400"/>
+        <w:ind w:left="1960" w:hanging="400"/>
       </w:pPr>
     </w:lvl>
-    <w:lvl w:ilvl="3" w:tentative="on" w:tplc="409000f">
+    <w:lvl w:ilvl="3" w:tplc="0409000F" w:tentative="1">
       <w:start w:val="1"/>
+      <w:numFmt w:val="decimal"/>
       <w:lvlText w:val="%4."/>
       <w:lvlJc w:val="left"/>
       <w:pPr>
-        <w:ind w:left="2000" w:hanging="400"/>
+        <w:ind w:left="2360" w:hanging="400"/>
       </w:pPr>
     </w:lvl>
-    <w:lvl w:ilvl="4" w:tentative="on" w:tplc="4090019">
+    <w:lvl w:ilvl="4" w:tplc="04090019" w:tentative="1">
       <w:start w:val="1"/>
       <w:numFmt w:val="upperLetter"/>
       <w:lvlText w:val="%5."/>
       <w:lvlJc w:val="left"/>
       <w:pPr>
-        <w:ind w:left="2400" w:hanging="400"/>
+        <w:ind w:left="2760" w:hanging="400"/>
       </w:pPr>
     </w:lvl>
-    <w:lvl w:ilvl="5" w:tentative="on" w:tplc="409001b">
+    <w:lvl w:ilvl="5" w:tplc="0409001B" w:tentative="1">
       <w:start w:val="1"/>
       <w:numFmt w:val="lowerRoman"/>
       <w:lvlText w:val="%6."/>
       <w:lvlJc w:val="right"/>
       <w:pPr>
-        <w:ind w:left="2800" w:hanging="400"/>
+        <w:ind w:left="3160" w:hanging="400"/>
       </w:pPr>
     </w:lvl>
-    <w:lvl w:ilvl="6" w:tentative="on" w:tplc="409000f">
+    <w:lvl w:ilvl="6" w:tplc="0409000F" w:tentative="1">
       <w:start w:val="1"/>
+      <w:numFmt w:val="decimal"/>
       <w:lvlText w:val="%7."/>
       <w:lvlJc w:val="left"/>
       <w:pPr>
-        <w:ind w:left="3200" w:hanging="400"/>
+        <w:ind w:left="3560" w:hanging="400"/>
       </w:pPr>
     </w:lvl>
-    <w:lvl w:ilvl="7" w:tentative="on" w:tplc="4090019">
+    <w:lvl w:ilvl="7" w:tplc="04090019" w:tentative="1">
       <w:start w:val="1"/>
       <w:numFmt w:val="upperLetter"/>
       <w:lvlText w:val="%8."/>
       <w:lvlJc w:val="left"/>
       <w:pPr>
-        <w:ind w:left="3600" w:hanging="400"/>
+        <w:ind w:left="3960" w:hanging="400"/>
       </w:pPr>
     </w:lvl>
-    <w:lvl w:ilvl="8" w:tentative="on" w:tplc="409001b">
+    <w:lvl w:ilvl="8" w:tplc="0409001B" w:tentative="1">
       <w:start w:val="1"/>
       <w:numFmt w:val="lowerRoman"/>
       <w:lvlText w:val="%9."/>
       <w:lvlJc w:val="right"/>
       <w:pPr>
-        <w:ind w:left="4000" w:hanging="400"/>
+        <w:ind w:left="4360" w:hanging="400"/>
       </w:pPr>
     </w:lvl>
   </w:abstractNum>
-  <w:num w:numId="1">
+  <w:num w:numId="1" w16cid:durableId="1964075719">
+    <w:abstractNumId w:val="2"/>
+  </w:num>
+  <w:num w:numId="2" w16cid:durableId="389498969">
     <w:abstractNumId w:val="0"/>
   </w:num>
-  <w:num w:numId="2">
+  <w:num w:numId="3" w16cid:durableId="556821955">
     <w:abstractNumId w:val="1"/>
-  </w:num>
-  <w:num w:numId="3">
-    <w:abstractNumId w:val="2"/>
   </w:num>
 </w:numbering>
 </file>
 
 <file path=word/styles.xml><?xml version="1.0" encoding="utf-8"?>
-<w:styles xmlns:r="http://schemas.openxmlformats.org/officeDocument/2006/relationships" xmlns:w="http://schemas.openxmlformats.org/wordprocessingml/2006/main">
+<w:styles xmlns:mc="http://schemas.openxmlformats.org/markup-compatibility/2006" xmlns:r="http://schemas.openxmlformats.org/officeDocument/2006/relationships" xmlns:w="http://schemas.openxmlformats.org/wordprocessingml/2006/main" xmlns:w14="http://schemas.microsoft.com/office/word/2010/wordml" xmlns:w15="http://schemas.microsoft.com/office/word/2012/wordml" xmlns:w16cex="http://schemas.microsoft.com/office/word/2018/wordml/cex" xmlns:w16cid="http://schemas.microsoft.com/office/word/2016/wordml/cid" xmlns:w16="http://schemas.microsoft.com/office/word/2018/wordml" xmlns:w16sdtdh="http://schemas.microsoft.com/office/word/2020/wordml/sdtdatahash" xmlns:w16se="http://schemas.microsoft.com/office/word/2015/wordml/symex" mc:Ignorable="w14 w15 w16se w16cid w16 w16cex w16sdtdh">
   <w:docDefaults>
     <w:rPrDefault>
       <w:rPr>
+        <w:rFonts w:asciiTheme="minorHAnsi" w:eastAsiaTheme="minorEastAsia" w:hAnsiTheme="minorHAnsi" w:cstheme="minorBidi"/>
+        <w:kern w:val="2"/>
+        <w:szCs w:val="22"/>
         <w:lang w:val="en-US" w:eastAsia="ko-KR" w:bidi="ar-SA"/>
-        <w:rFonts w:asciiTheme="minorHAnsi" w:eastAsiaTheme="minorEastAsia" w:hAnsiTheme="minorHAnsi" w:cstheme="minorBidi"/>
-        <w:szCs w:val="22"/>
-        <w:kern w:val="2"/>
       </w:rPr>
     </w:rPrDefault>
     <w:pPrDefault>
       <w:pPr>
+        <w:spacing w:after="160" w:line="259" w:lineRule="auto"/>
         <w:jc w:val="both"/>
-        <w:spacing w:after="160" w:line="259" w:lineRule="auto"/>
       </w:pPr>
     </w:pPrDefault>
   </w:docDefaults>
@@ -2869,105 +2493,105 @@
     <w:lsdException w:name="Light Shading" w:uiPriority="96"/>
     <w:lsdException w:name="Light List" w:uiPriority="97"/>
     <w:lsdException w:name="Light Grid" w:uiPriority="98"/>
-    <w:lsdException w:name="Medium Shading 1" w:uiPriority="99"/>
-    <w:lsdException w:name="Medium Shading 2" w:uiPriority="100"/>
-    <w:lsdException w:name="Medium List 1" w:uiPriority="101"/>
-    <w:lsdException w:name="Medium List 2" w:uiPriority="102"/>
-    <w:lsdException w:name="Medium Grid 1" w:uiPriority="103"/>
-    <w:lsdException w:name="Medium Grid 2" w:uiPriority="104"/>
-    <w:lsdException w:name="Medium Grid 3" w:uiPriority="105"/>
-    <w:lsdException w:name="Dark List" w:uiPriority="112"/>
-    <w:lsdException w:name="Colorful Shading" w:uiPriority="113"/>
-    <w:lsdException w:name="Colorful List" w:uiPriority="114"/>
-    <w:lsdException w:name="Colorful Grid" w:uiPriority="115"/>
+    <w:lsdException w:name="Medium Shading 1"/>
+    <w:lsdException w:name="Medium Shading 2" w:uiPriority="0"/>
+    <w:lsdException w:name="Medium List 1" w:uiPriority="0"/>
+    <w:lsdException w:name="Medium List 2" w:uiPriority="0"/>
+    <w:lsdException w:name="Medium Grid 1" w:uiPriority="0"/>
+    <w:lsdException w:name="Medium Grid 2" w:uiPriority="0"/>
+    <w:lsdException w:name="Medium Grid 3" w:uiPriority="0"/>
+    <w:lsdException w:name="Dark List" w:uiPriority="0"/>
+    <w:lsdException w:name="Colorful Shading" w:uiPriority="0"/>
+    <w:lsdException w:name="Colorful List" w:uiPriority="0"/>
+    <w:lsdException w:name="Colorful Grid" w:uiPriority="0"/>
     <w:lsdException w:name="Light Shading Accent 1" w:uiPriority="96"/>
     <w:lsdException w:name="Light List Accent 1" w:uiPriority="97"/>
     <w:lsdException w:name="Light Grid Accent 1" w:uiPriority="98"/>
-    <w:lsdException w:name="Medium Shading 1 Accent 1" w:uiPriority="99"/>
-    <w:lsdException w:name="Medium Shading 2 Accent 1" w:uiPriority="100"/>
-    <w:lsdException w:name="Medium List 1 Accent 1" w:uiPriority="101"/>
+    <w:lsdException w:name="Medium Shading 1 Accent 1"/>
+    <w:lsdException w:name="Medium Shading 2 Accent 1" w:uiPriority="0"/>
+    <w:lsdException w:name="Medium List 1 Accent 1" w:uiPriority="0"/>
     <w:lsdException w:name="Revision" w:semiHidden="1"/>
     <w:lsdException w:name="List Paragraph" w:uiPriority="52" w:qFormat="1"/>
     <w:lsdException w:name="Quote" w:uiPriority="41" w:qFormat="1"/>
     <w:lsdException w:name="Intense Quote" w:uiPriority="48" w:qFormat="1"/>
-    <w:lsdException w:name="Medium List 2 Accent 1" w:uiPriority="102"/>
-    <w:lsdException w:name="Medium Grid 1 Accent 1" w:uiPriority="103"/>
-    <w:lsdException w:name="Medium Grid 2 Accent 1" w:uiPriority="104"/>
-    <w:lsdException w:name="Medium Grid 3 Accent 1" w:uiPriority="105"/>
-    <w:lsdException w:name="Dark List Accent 1" w:uiPriority="112"/>
-    <w:lsdException w:name="Colorful Shading Accent 1" w:uiPriority="113"/>
-    <w:lsdException w:name="Colorful List Accent 1" w:uiPriority="114"/>
-    <w:lsdException w:name="Colorful Grid Accent 1" w:uiPriority="115"/>
+    <w:lsdException w:name="Medium List 2 Accent 1" w:uiPriority="0"/>
+    <w:lsdException w:name="Medium Grid 1 Accent 1" w:uiPriority="0"/>
+    <w:lsdException w:name="Medium Grid 2 Accent 1" w:uiPriority="0"/>
+    <w:lsdException w:name="Medium Grid 3 Accent 1" w:uiPriority="0"/>
+    <w:lsdException w:name="Dark List Accent 1" w:uiPriority="0"/>
+    <w:lsdException w:name="Colorful Shading Accent 1" w:uiPriority="0"/>
+    <w:lsdException w:name="Colorful List Accent 1" w:uiPriority="0"/>
+    <w:lsdException w:name="Colorful Grid Accent 1" w:uiPriority="0"/>
     <w:lsdException w:name="Light Shading Accent 2" w:uiPriority="96"/>
     <w:lsdException w:name="Light List Accent 2" w:uiPriority="97"/>
     <w:lsdException w:name="Light Grid Accent 2" w:uiPriority="98"/>
-    <w:lsdException w:name="Medium Shading 1 Accent 2" w:uiPriority="99"/>
-    <w:lsdException w:name="Medium Shading 2 Accent 2" w:uiPriority="100"/>
-    <w:lsdException w:name="Medium List 1 Accent 2" w:uiPriority="101"/>
-    <w:lsdException w:name="Medium List 2 Accent 2" w:uiPriority="102"/>
-    <w:lsdException w:name="Medium Grid 1 Accent 2" w:uiPriority="103"/>
-    <w:lsdException w:name="Medium Grid 2 Accent 2" w:uiPriority="104"/>
-    <w:lsdException w:name="Medium Grid 3 Accent 2" w:uiPriority="105"/>
-    <w:lsdException w:name="Dark List Accent 2" w:uiPriority="112"/>
-    <w:lsdException w:name="Colorful Shading Accent 2" w:uiPriority="113"/>
-    <w:lsdException w:name="Colorful List Accent 2" w:uiPriority="114"/>
-    <w:lsdException w:name="Colorful Grid Accent 2" w:uiPriority="115"/>
+    <w:lsdException w:name="Medium Shading 1 Accent 2"/>
+    <w:lsdException w:name="Medium Shading 2 Accent 2" w:uiPriority="0"/>
+    <w:lsdException w:name="Medium List 1 Accent 2" w:uiPriority="0"/>
+    <w:lsdException w:name="Medium List 2 Accent 2" w:uiPriority="0"/>
+    <w:lsdException w:name="Medium Grid 1 Accent 2" w:uiPriority="0"/>
+    <w:lsdException w:name="Medium Grid 2 Accent 2" w:uiPriority="0"/>
+    <w:lsdException w:name="Medium Grid 3 Accent 2" w:uiPriority="0"/>
+    <w:lsdException w:name="Dark List Accent 2" w:uiPriority="0"/>
+    <w:lsdException w:name="Colorful Shading Accent 2" w:uiPriority="0"/>
+    <w:lsdException w:name="Colorful List Accent 2" w:uiPriority="0"/>
+    <w:lsdException w:name="Colorful Grid Accent 2" w:uiPriority="0"/>
     <w:lsdException w:name="Light Shading Accent 3" w:uiPriority="96"/>
     <w:lsdException w:name="Light List Accent 3" w:uiPriority="97"/>
     <w:lsdException w:name="Light Grid Accent 3" w:uiPriority="98"/>
-    <w:lsdException w:name="Medium Shading 1 Accent 3" w:uiPriority="99"/>
-    <w:lsdException w:name="Medium Shading 2 Accent 3" w:uiPriority="100"/>
-    <w:lsdException w:name="Medium List 1 Accent 3" w:uiPriority="101"/>
-    <w:lsdException w:name="Medium List 2 Accent 3" w:uiPriority="102"/>
-    <w:lsdException w:name="Medium Grid 1 Accent 3" w:uiPriority="103"/>
-    <w:lsdException w:name="Medium Grid 2 Accent 3" w:uiPriority="104"/>
-    <w:lsdException w:name="Medium Grid 3 Accent 3" w:uiPriority="105"/>
-    <w:lsdException w:name="Dark List Accent 3" w:uiPriority="112"/>
-    <w:lsdException w:name="Colorful Shading Accent 3" w:uiPriority="113"/>
-    <w:lsdException w:name="Colorful List Accent 3" w:uiPriority="114"/>
-    <w:lsdException w:name="Colorful Grid Accent 3" w:uiPriority="115"/>
+    <w:lsdException w:name="Medium Shading 1 Accent 3"/>
+    <w:lsdException w:name="Medium Shading 2 Accent 3" w:uiPriority="0"/>
+    <w:lsdException w:name="Medium List 1 Accent 3" w:uiPriority="0"/>
+    <w:lsdException w:name="Medium List 2 Accent 3" w:uiPriority="0"/>
+    <w:lsdException w:name="Medium Grid 1 Accent 3" w:uiPriority="0"/>
+    <w:lsdException w:name="Medium Grid 2 Accent 3" w:uiPriority="0"/>
+    <w:lsdException w:name="Medium Grid 3 Accent 3" w:uiPriority="0"/>
+    <w:lsdException w:name="Dark List Accent 3" w:uiPriority="0"/>
+    <w:lsdException w:name="Colorful Shading Accent 3" w:uiPriority="0"/>
+    <w:lsdException w:name="Colorful List Accent 3" w:uiPriority="0"/>
+    <w:lsdException w:name="Colorful Grid Accent 3" w:uiPriority="0"/>
     <w:lsdException w:name="Light Shading Accent 4" w:uiPriority="96"/>
     <w:lsdException w:name="Light List Accent 4" w:uiPriority="97"/>
     <w:lsdException w:name="Light Grid Accent 4" w:uiPriority="98"/>
-    <w:lsdException w:name="Medium Shading 1 Accent 4" w:uiPriority="99"/>
-    <w:lsdException w:name="Medium Shading 2 Accent 4" w:uiPriority="100"/>
-    <w:lsdException w:name="Medium List 1 Accent 4" w:uiPriority="101"/>
-    <w:lsdException w:name="Medium List 2 Accent 4" w:uiPriority="102"/>
-    <w:lsdException w:name="Medium Grid 1 Accent 4" w:uiPriority="103"/>
-    <w:lsdException w:name="Medium Grid 2 Accent 4" w:uiPriority="104"/>
-    <w:lsdException w:name="Medium Grid 3 Accent 4" w:uiPriority="105"/>
-    <w:lsdException w:name="Dark List Accent 4" w:uiPriority="112"/>
-    <w:lsdException w:name="Colorful Shading Accent 4" w:uiPriority="113"/>
-    <w:lsdException w:name="Colorful List Accent 4" w:uiPriority="114"/>
-    <w:lsdException w:name="Colorful Grid Accent 4" w:uiPriority="115"/>
+    <w:lsdException w:name="Medium Shading 1 Accent 4"/>
+    <w:lsdException w:name="Medium Shading 2 Accent 4" w:uiPriority="0"/>
+    <w:lsdException w:name="Medium List 1 Accent 4" w:uiPriority="0"/>
+    <w:lsdException w:name="Medium List 2 Accent 4" w:uiPriority="0"/>
+    <w:lsdException w:name="Medium Grid 1 Accent 4" w:uiPriority="0"/>
+    <w:lsdException w:name="Medium Grid 2 Accent 4" w:uiPriority="0"/>
+    <w:lsdException w:name="Medium Grid 3 Accent 4" w:uiPriority="0"/>
+    <w:lsdException w:name="Dark List Accent 4" w:uiPriority="0"/>
+    <w:lsdException w:name="Colorful Shading Accent 4" w:uiPriority="0"/>
+    <w:lsdException w:name="Colorful List Accent 4" w:uiPriority="0"/>
+    <w:lsdException w:name="Colorful Grid Accent 4" w:uiPriority="0"/>
     <w:lsdException w:name="Light Shading Accent 5" w:uiPriority="96"/>
     <w:lsdException w:name="Light List Accent 5" w:uiPriority="97"/>
     <w:lsdException w:name="Light Grid Accent 5" w:uiPriority="98"/>
-    <w:lsdException w:name="Medium Shading 1 Accent 5" w:uiPriority="99"/>
-    <w:lsdException w:name="Medium Shading 2 Accent 5" w:uiPriority="100"/>
-    <w:lsdException w:name="Medium List 1 Accent 5" w:uiPriority="101"/>
-    <w:lsdException w:name="Medium List 2 Accent 5" w:uiPriority="102"/>
-    <w:lsdException w:name="Medium Grid 1 Accent 5" w:uiPriority="103"/>
-    <w:lsdException w:name="Medium Grid 2 Accent 5" w:uiPriority="104"/>
-    <w:lsdException w:name="Medium Grid 3 Accent 5" w:uiPriority="105"/>
-    <w:lsdException w:name="Dark List Accent 5" w:uiPriority="112"/>
-    <w:lsdException w:name="Colorful Shading Accent 5" w:uiPriority="113"/>
-    <w:lsdException w:name="Colorful List Accent 5" w:uiPriority="114"/>
-    <w:lsdException w:name="Colorful Grid Accent 5" w:uiPriority="115"/>
+    <w:lsdException w:name="Medium Shading 1 Accent 5"/>
+    <w:lsdException w:name="Medium Shading 2 Accent 5" w:uiPriority="0"/>
+    <w:lsdException w:name="Medium List 1 Accent 5" w:uiPriority="0"/>
+    <w:lsdException w:name="Medium List 2 Accent 5" w:uiPriority="0"/>
+    <w:lsdException w:name="Medium Grid 1 Accent 5" w:uiPriority="0"/>
+    <w:lsdException w:name="Medium Grid 2 Accent 5" w:uiPriority="0"/>
+    <w:lsdException w:name="Medium Grid 3 Accent 5" w:uiPriority="0"/>
+    <w:lsdException w:name="Dark List Accent 5" w:uiPriority="0"/>
+    <w:lsdException w:name="Colorful Shading Accent 5" w:uiPriority="0"/>
+    <w:lsdException w:name="Colorful List Accent 5" w:uiPriority="0"/>
+    <w:lsdException w:name="Colorful Grid Accent 5" w:uiPriority="0"/>
     <w:lsdException w:name="Light Shading Accent 6" w:uiPriority="96"/>
     <w:lsdException w:name="Light List Accent 6" w:uiPriority="97"/>
     <w:lsdException w:name="Light Grid Accent 6" w:uiPriority="98"/>
-    <w:lsdException w:name="Medium Shading 1 Accent 6" w:uiPriority="99"/>
-    <w:lsdException w:name="Medium Shading 2 Accent 6" w:uiPriority="100"/>
-    <w:lsdException w:name="Medium List 1 Accent 6" w:uiPriority="101"/>
-    <w:lsdException w:name="Medium List 2 Accent 6" w:uiPriority="102"/>
-    <w:lsdException w:name="Medium Grid 1 Accent 6" w:uiPriority="103"/>
-    <w:lsdException w:name="Medium Grid 2 Accent 6" w:uiPriority="104"/>
-    <w:lsdException w:name="Medium Grid 3 Accent 6" w:uiPriority="105"/>
-    <w:lsdException w:name="Dark List Accent 6" w:uiPriority="112"/>
-    <w:lsdException w:name="Colorful Shading Accent 6" w:uiPriority="113"/>
-    <w:lsdException w:name="Colorful List Accent 6" w:uiPriority="114"/>
-    <w:lsdException w:name="Colorful Grid Accent 6" w:uiPriority="115"/>
+    <w:lsdException w:name="Medium Shading 1 Accent 6"/>
+    <w:lsdException w:name="Medium Shading 2 Accent 6" w:uiPriority="0"/>
+    <w:lsdException w:name="Medium List 1 Accent 6" w:uiPriority="0"/>
+    <w:lsdException w:name="Medium List 2 Accent 6" w:uiPriority="0"/>
+    <w:lsdException w:name="Medium Grid 1 Accent 6" w:uiPriority="0"/>
+    <w:lsdException w:name="Medium Grid 2 Accent 6" w:uiPriority="0"/>
+    <w:lsdException w:name="Medium Grid 3 Accent 6" w:uiPriority="0"/>
+    <w:lsdException w:name="Dark List Accent 6" w:uiPriority="0"/>
+    <w:lsdException w:name="Colorful Shading Accent 6" w:uiPriority="0"/>
+    <w:lsdException w:name="Colorful List Accent 6" w:uiPriority="0"/>
+    <w:lsdException w:name="Colorful Grid Accent 6" w:uiPriority="0"/>
     <w:lsdException w:name="Subtle Emphasis" w:uiPriority="25" w:qFormat="1"/>
     <w:lsdException w:name="Intense Emphasis" w:uiPriority="33" w:qFormat="1"/>
     <w:lsdException w:name="Subtle Reference" w:uiPriority="49" w:qFormat="1"/>
@@ -3089,10 +2713,10 @@
     <w:name w:val="Normal"/>
     <w:qFormat/>
     <w:pPr>
-      <w:autoSpaceDE w:val="off"/>
-      <w:autoSpaceDN w:val="off"/>
-      <w:widowControl w:val="off"/>
-      <w:wordWrap w:val="off"/>
+      <w:widowControl w:val="0"/>
+      <w:wordWrap w:val="0"/>
+      <w:autoSpaceDE w:val="0"/>
+      <w:autoSpaceDN w:val="0"/>
       <w:spacing w:after="0" w:line="240" w:lineRule="auto"/>
     </w:pPr>
     <w:rPr>
@@ -3128,11 +2752,11 @@
   </w:style>
   <w:style w:type="table" w:styleId="a3">
     <w:name w:val="Table Grid"/>
+    <w:basedOn w:val="a1"/>
     <w:uiPriority w:val="59"/>
-    <w:basedOn w:val="a1"/>
     <w:pPr>
+      <w:spacing w:after="0" w:line="240" w:lineRule="auto"/>
       <w:jc w:val="left"/>
-      <w:spacing w:after="0" w:line="240" w:lineRule="auto"/>
     </w:pPr>
     <w:rPr>
       <w:szCs w:val="20"/>
@@ -3156,9 +2780,9 @@
     <w:rPr>
       <w:rFonts w:ascii="NanumGothic" w:eastAsia="NanumGothic" w:hAnsi="NanumGothic"/>
       <w:b/>
+      <w:spacing w:val="-4"/>
       <w:sz w:val="17"/>
       <w:szCs w:val="17"/>
-      <w:spacing w:val="-4"/>
     </w:rPr>
   </w:style>
   <w:style w:type="paragraph" w:customStyle="1" w:styleId="a5">
@@ -3168,9 +2792,9 @@
     <w:qFormat/>
     <w:rPr>
       <w:rFonts w:ascii="NanumGothic" w:eastAsia="NanumGothic" w:hAnsi="NanumGothic"/>
+      <w:spacing w:val="-4"/>
       <w:sz w:val="17"/>
       <w:szCs w:val="17"/>
-      <w:spacing w:val="-4"/>
     </w:rPr>
   </w:style>
   <w:style w:type="character" w:customStyle="1" w:styleId="Char">
@@ -3180,9 +2804,9 @@
     <w:rPr>
       <w:rFonts w:ascii="NanumGothic" w:eastAsia="NanumGothic" w:hAnsi="NanumGothic"/>
       <w:b/>
+      <w:spacing w:val="-4"/>
       <w:sz w:val="17"/>
       <w:szCs w:val="17"/>
-      <w:spacing w:val="-4"/>
     </w:rPr>
   </w:style>
   <w:style w:type="character" w:customStyle="1" w:styleId="Char0">
@@ -3191,15 +2815,15 @@
     <w:link w:val="a5"/>
     <w:rPr>
       <w:rFonts w:ascii="NanumGothic" w:eastAsia="NanumGothic" w:hAnsi="NanumGothic"/>
+      <w:spacing w:val="-4"/>
       <w:sz w:val="17"/>
       <w:szCs w:val="17"/>
-      <w:spacing w:val="-4"/>
     </w:rPr>
   </w:style>
   <w:style w:type="paragraph" w:styleId="a6">
     <w:name w:val="List Paragraph"/>
+    <w:basedOn w:val="a"/>
     <w:uiPriority w:val="34"/>
-    <w:basedOn w:val="a"/>
     <w:qFormat/>
     <w:pPr>
       <w:ind w:leftChars="400" w:left="800"/>
@@ -3207,46 +2831,46 @@
   </w:style>
   <w:style w:type="paragraph" w:styleId="a7">
     <w:name w:val="header"/>
-    <w:uiPriority w:val="99"/>
     <w:basedOn w:val="a"/>
     <w:link w:val="Char1"/>
+    <w:uiPriority w:val="99"/>
     <w:unhideWhenUsed/>
     <w:pPr>
-      <w:snapToGrid w:val="0"/>
       <w:tabs>
         <w:tab w:val="center" w:pos="4513"/>
         <w:tab w:val="right" w:pos="9026"/>
       </w:tabs>
+      <w:snapToGrid w:val="0"/>
     </w:pPr>
   </w:style>
   <w:style w:type="character" w:customStyle="1" w:styleId="Char1">
     <w:name w:val="머리글 Char"/>
-    <w:uiPriority w:val="99"/>
     <w:basedOn w:val="a0"/>
     <w:link w:val="a7"/>
+    <w:uiPriority w:val="99"/>
     <w:rPr>
       <w:szCs w:val="20"/>
     </w:rPr>
   </w:style>
   <w:style w:type="paragraph" w:styleId="a8">
     <w:name w:val="footer"/>
-    <w:uiPriority w:val="99"/>
     <w:basedOn w:val="a"/>
     <w:link w:val="Char2"/>
+    <w:uiPriority w:val="99"/>
     <w:unhideWhenUsed/>
     <w:pPr>
-      <w:snapToGrid w:val="0"/>
       <w:tabs>
         <w:tab w:val="center" w:pos="4513"/>
         <w:tab w:val="right" w:pos="9026"/>
       </w:tabs>
+      <w:snapToGrid w:val="0"/>
     </w:pPr>
   </w:style>
   <w:style w:type="character" w:customStyle="1" w:styleId="Char2">
     <w:name w:val="바닥글 Char"/>
-    <w:uiPriority w:val="99"/>
     <w:basedOn w:val="a0"/>
     <w:link w:val="a8"/>
+    <w:uiPriority w:val="99"/>
     <w:rPr>
       <w:szCs w:val="20"/>
     </w:rPr>
@@ -3259,10 +2883,10 @@
   <a:themeElements>
     <a:clrScheme name="Office">
       <a:dk1>
-        <a:sysClr lastClr="000000" val="windowText"/>
+        <a:sysClr val="windowText" lastClr="000000"/>
       </a:dk1>
       <a:lt1>
-        <a:sysClr lastClr="FFFFFF" val="window"/>
+        <a:sysClr val="window" lastClr="FFFFFF"/>
       </a:lt1>
       <a:dk2>
         <a:srgbClr val="44546A"/>
